--- a/api/ProBuildersShoppingList.docx
+++ b/api/ProBuildersShoppingList.docx
@@ -45,16 +45,12 @@
                 <w:sz w:val="22"/>
               </w:rPr>
             </w:pPr>
-            <w:bookmarkStart w:id="0" w:name="_GoBack"/>
-            <w:bookmarkEnd w:id="0"/>
-            <w:proofErr w:type="spellStart"/>
             <w:r>
               <w:rPr>
                 <w:sz w:val="22"/>
               </w:rPr>
               <w:t>SkuNo</w:t>
             </w:r>
-            <w:proofErr w:type="spellEnd"/>
           </w:p>
         </w:tc>
         <w:tc>
@@ -368,28 +364,12 @@
               </w:rPr>
               <w:t/>
             </w:r>
-            <w:proofErr w:type="gramStart"/>
-            <w:r>
-              <w:rPr>
-                <w:sz w:val="20"/>
-              </w:rPr>
-              <w:t/>
-            </w:r>
             <w:r>
               <w:rPr>
                 <w:sz w:val="20"/>
               </w:rPr>
               <w:t xml:space="preserve">84503</w:t>
             </w:r>
-            <w:proofErr w:type="spellStart"/>
-            <w:proofErr w:type="gramEnd"/>
-            <w:r>
-              <w:rPr>
-                <w:sz w:val="20"/>
-              </w:rPr>
-              <w:t/>
-            </w:r>
-            <w:proofErr w:type="spellEnd"/>
             <w:r>
               <w:rPr>
                 <w:sz w:val="20"/>
@@ -553,6 +533,30 @@
                 <w:sz w:val="20"/>
               </w:rPr>
               <w:t xml:space="preserve">Supply Labor And Material For Installation of Moen Adler Chrome 1-handle WaterSense® Bathroom Faucet (Drain Included)  At New Addition Include Supply Flex Lines. *" widespread additional $65.00 lto install .</w:t>
+            </w:r>
+          </w:p>
+          <w:p>
+            <w:pPr>
+              <w:spacing w:line="240" w:lineRule="auto"/>
+              <w:contextualSpacing/>
+              <w:jc w:val="center"/>
+              <w:rPr>
+                <w:sz w:val="20"/>
+              </w:rPr>
+            </w:pPr>
+            <w:r>
+              <w:rPr>
+                <w:sz w:val="20"/>
+              </w:rPr>
+              <w:t xml:space="preserve">Lowes</w:t>
+            </w:r>
+            <w:bookmarkStart w:id="0" w:name="_GoBack"/>
+            <w:bookmarkEnd w:id="0"/>
+            <w:r>
+              <w:rPr>
+                <w:sz w:val="20"/>
+              </w:rPr>
+              <w:t/>
             </w:r>
           </w:p>
           <w:p>
@@ -801,22 +805,6 @@
               </w:rPr>
               <w:t xml:space="preserve">ea</w:t>
             </w:r>
-            <w:proofErr w:type="spellStart"/>
-            <w:r>
-              <w:rPr>
-                <w:sz w:val="20"/>
-                <w:szCs w:val="20"/>
-              </w:rPr>
-              <w:t/>
-            </w:r>
-            <w:proofErr w:type="spellEnd"/>
-            <w:r>
-              <w:rPr>
-                <w:sz w:val="20"/>
-                <w:szCs w:val="20"/>
-              </w:rPr>
-              <w:t/>
-            </w:r>
           </w:p>
           <w:p>
             <w:pPr>
@@ -962,22 +950,6 @@
                 <w:szCs w:val="20"/>
               </w:rPr>
               <w:t xml:space="preserve">$64.50</w:t>
-            </w:r>
-            <w:proofErr w:type="spellStart"/>
-            <w:r>
-              <w:rPr>
-                <w:sz w:val="20"/>
-                <w:szCs w:val="20"/>
-              </w:rPr>
-              <w:t/>
-            </w:r>
-            <w:proofErr w:type="spellEnd"/>
-            <w:r>
-              <w:rPr>
-                <w:sz w:val="20"/>
-                <w:szCs w:val="20"/>
-              </w:rPr>
-              <w:t/>
             </w:r>
           </w:p>
           <w:p>
@@ -1324,28 +1296,12 @@
               </w:rPr>
               <w:t/>
             </w:r>
-            <w:proofErr w:type="gramStart"/>
-            <w:r>
-              <w:rPr>
-                <w:sz w:val="20"/>
-              </w:rPr>
-              <w:t/>
-            </w:r>
             <w:r>
               <w:rPr>
                 <w:sz w:val="20"/>
               </w:rPr>
               <w:t xml:space="preserve">stock</w:t>
             </w:r>
-            <w:proofErr w:type="spellStart"/>
-            <w:proofErr w:type="gramEnd"/>
-            <w:r>
-              <w:rPr>
-                <w:sz w:val="20"/>
-              </w:rPr>
-              <w:t/>
-            </w:r>
-            <w:proofErr w:type="spellEnd"/>
             <w:r>
               <w:rPr>
                 <w:sz w:val="20"/>
@@ -1509,6 +1465,30 @@
                 <w:sz w:val="20"/>
               </w:rPr>
               <w:t xml:space="preserve">Supply Labor And Material To Install  Ceramic Tile Flooring Over A Smooth Floor Minor Prep For Standard Ceramic Floor Tile @ 4.00 Per Sqft For Tile. Diagonal patterns and liners additional $1.50 per sqft.Includes floor tile at ________________________ Standard Installation</w:t>
+            </w:r>
+          </w:p>
+          <w:p>
+            <w:pPr>
+              <w:spacing w:line="240" w:lineRule="auto"/>
+              <w:contextualSpacing/>
+              <w:jc w:val="center"/>
+              <w:rPr>
+                <w:sz w:val="20"/>
+              </w:rPr>
+            </w:pPr>
+            <w:r>
+              <w:rPr>
+                <w:sz w:val="20"/>
+              </w:rPr>
+              <w:t xml:space="preserve">Custom ordered</w:t>
+            </w:r>
+            <w:bookmarkStart w:id="0" w:name="_GoBack"/>
+            <w:bookmarkEnd w:id="0"/>
+            <w:r>
+              <w:rPr>
+                <w:sz w:val="20"/>
+              </w:rPr>
+              <w:t/>
             </w:r>
           </w:p>
           <w:p>
@@ -1757,22 +1737,6 @@
               </w:rPr>
               <w:t xml:space="preserve">sqft</w:t>
             </w:r>
-            <w:proofErr w:type="spellStart"/>
-            <w:r>
-              <w:rPr>
-                <w:sz w:val="20"/>
-                <w:szCs w:val="20"/>
-              </w:rPr>
-              <w:t/>
-            </w:r>
-            <w:proofErr w:type="spellEnd"/>
-            <w:r>
-              <w:rPr>
-                <w:sz w:val="20"/>
-                <w:szCs w:val="20"/>
-              </w:rPr>
-              <w:t/>
-            </w:r>
           </w:p>
           <w:p>
             <w:pPr>
@@ -1918,22 +1882,6 @@
                 <w:szCs w:val="20"/>
               </w:rPr>
               <w:t xml:space="preserve">$6.00</w:t>
-            </w:r>
-            <w:proofErr w:type="spellStart"/>
-            <w:r>
-              <w:rPr>
-                <w:sz w:val="20"/>
-                <w:szCs w:val="20"/>
-              </w:rPr>
-              <w:t/>
-            </w:r>
-            <w:proofErr w:type="spellEnd"/>
-            <w:r>
-              <w:rPr>
-                <w:sz w:val="20"/>
-                <w:szCs w:val="20"/>
-              </w:rPr>
-              <w:t/>
             </w:r>
           </w:p>
           <w:p>
@@ -2280,28 +2228,12 @@
               </w:rPr>
               <w:t/>
             </w:r>
-            <w:proofErr w:type="gramStart"/>
-            <w:r>
-              <w:rPr>
-                <w:sz w:val="20"/>
-              </w:rPr>
-              <w:t/>
-            </w:r>
             <w:r>
               <w:rPr>
                 <w:sz w:val="20"/>
               </w:rPr>
               <w:t xml:space="preserve">stock</w:t>
             </w:r>
-            <w:proofErr w:type="spellStart"/>
-            <w:proofErr w:type="gramEnd"/>
-            <w:r>
-              <w:rPr>
-                <w:sz w:val="20"/>
-              </w:rPr>
-              <w:t/>
-            </w:r>
-            <w:proofErr w:type="spellEnd"/>
             <w:r>
               <w:rPr>
                 <w:sz w:val="20"/>
@@ -2465,6 +2397,30 @@
                 <w:sz w:val="20"/>
               </w:rPr>
               <w:t xml:space="preserve">Supply Labor And Material To Float Ceramic Tile Floated In A Bed Of Mortar, Includes Standard Ceramic Tile @  $4.00 Per Sqft Laid In Straight Pattern. Diagonal Patterns Or Liners Additional $2.25 Per Sqft.Includes tile at _bath shower_ standard installation includes hot mop or vinyl shower pan .</w:t>
+            </w:r>
+          </w:p>
+          <w:p>
+            <w:pPr>
+              <w:spacing w:line="240" w:lineRule="auto"/>
+              <w:contextualSpacing/>
+              <w:jc w:val="center"/>
+              <w:rPr>
+                <w:sz w:val="20"/>
+              </w:rPr>
+            </w:pPr>
+            <w:r>
+              <w:rPr>
+                <w:sz w:val="20"/>
+              </w:rPr>
+              <w:t xml:space="preserve">Custom ordered</w:t>
+            </w:r>
+            <w:bookmarkStart w:id="0" w:name="_GoBack"/>
+            <w:bookmarkEnd w:id="0"/>
+            <w:r>
+              <w:rPr>
+                <w:sz w:val="20"/>
+              </w:rPr>
+              <w:t/>
             </w:r>
           </w:p>
           <w:p>
@@ -2713,22 +2669,6 @@
               </w:rPr>
               <w:t xml:space="preserve">sqft</w:t>
             </w:r>
-            <w:proofErr w:type="spellStart"/>
-            <w:r>
-              <w:rPr>
-                <w:sz w:val="20"/>
-                <w:szCs w:val="20"/>
-              </w:rPr>
-              <w:t/>
-            </w:r>
-            <w:proofErr w:type="spellEnd"/>
-            <w:r>
-              <w:rPr>
-                <w:sz w:val="20"/>
-                <w:szCs w:val="20"/>
-              </w:rPr>
-              <w:t/>
-            </w:r>
           </w:p>
           <w:p>
             <w:pPr>
@@ -2874,22 +2814,6 @@
                 <w:szCs w:val="20"/>
               </w:rPr>
               <w:t xml:space="preserve">$7.00</w:t>
-            </w:r>
-            <w:proofErr w:type="spellStart"/>
-            <w:r>
-              <w:rPr>
-                <w:sz w:val="20"/>
-                <w:szCs w:val="20"/>
-              </w:rPr>
-              <w:t/>
-            </w:r>
-            <w:proofErr w:type="spellEnd"/>
-            <w:r>
-              <w:rPr>
-                <w:sz w:val="20"/>
-                <w:szCs w:val="20"/>
-              </w:rPr>
-              <w:t/>
             </w:r>
           </w:p>
           <w:p>
@@ -3236,28 +3160,12 @@
               </w:rPr>
               <w:t/>
             </w:r>
-            <w:proofErr w:type="gramStart"/>
-            <w:r>
-              <w:rPr>
-                <w:sz w:val="20"/>
-              </w:rPr>
-              <w:t/>
-            </w:r>
             <w:r>
               <w:rPr>
                 <w:sz w:val="20"/>
               </w:rPr>
               <w:t xml:space="preserve">...</w:t>
             </w:r>
-            <w:proofErr w:type="spellStart"/>
-            <w:proofErr w:type="gramEnd"/>
-            <w:r>
-              <w:rPr>
-                <w:sz w:val="20"/>
-              </w:rPr>
-              <w:t/>
-            </w:r>
-            <w:proofErr w:type="spellEnd"/>
             <w:r>
               <w:rPr>
                 <w:sz w:val="20"/>
@@ -3421,6 +3329,30 @@
                 <w:sz w:val="20"/>
               </w:rPr>
               <w:t xml:space="preserve">Supply Labor And Material To Frame A approx 12"  Shadow Box In Wall, Float Ceramic Tile Floated In A Bed Of Mortar, Includes Standard Ceramic Tile .</w:t>
+            </w:r>
+          </w:p>
+          <w:p>
+            <w:pPr>
+              <w:spacing w:line="240" w:lineRule="auto"/>
+              <w:contextualSpacing/>
+              <w:jc w:val="center"/>
+              <w:rPr>
+                <w:sz w:val="20"/>
+              </w:rPr>
+            </w:pPr>
+            <w:r>
+              <w:rPr>
+                <w:sz w:val="20"/>
+              </w:rPr>
+              <w:t xml:space="preserve">Custom ordered</w:t>
+            </w:r>
+            <w:bookmarkStart w:id="0" w:name="_GoBack"/>
+            <w:bookmarkEnd w:id="0"/>
+            <w:r>
+              <w:rPr>
+                <w:sz w:val="20"/>
+              </w:rPr>
+              <w:t/>
             </w:r>
           </w:p>
           <w:p>
@@ -3669,22 +3601,6 @@
               </w:rPr>
               <w:t xml:space="preserve">Box</w:t>
             </w:r>
-            <w:proofErr w:type="spellStart"/>
-            <w:r>
-              <w:rPr>
-                <w:sz w:val="20"/>
-                <w:szCs w:val="20"/>
-              </w:rPr>
-              <w:t/>
-            </w:r>
-            <w:proofErr w:type="spellEnd"/>
-            <w:r>
-              <w:rPr>
-                <w:sz w:val="20"/>
-                <w:szCs w:val="20"/>
-              </w:rPr>
-              <w:t/>
-            </w:r>
           </w:p>
           <w:p>
             <w:pPr>
@@ -3830,22 +3746,6 @@
                 <w:szCs w:val="20"/>
               </w:rPr>
               <w:t xml:space="preserve">$100.00</w:t>
-            </w:r>
-            <w:proofErr w:type="spellStart"/>
-            <w:r>
-              <w:rPr>
-                <w:sz w:val="20"/>
-                <w:szCs w:val="20"/>
-              </w:rPr>
-              <w:t/>
-            </w:r>
-            <w:proofErr w:type="spellEnd"/>
-            <w:r>
-              <w:rPr>
-                <w:sz w:val="20"/>
-                <w:szCs w:val="20"/>
-              </w:rPr>
-              <w:t/>
             </w:r>
           </w:p>
           <w:p>
@@ -4492,14 +4392,6 @@
                           </w:pPr>
                           <w:r>
                             <w:t xml:space="preserve">1</w:t>
-                          </w:r>
-                          <w:proofErr w:type="spellStart"/>
-                          <w:r>
-                            <w:t/>
-                          </w:r>
-                          <w:proofErr w:type="spellEnd"/>
-                          <w:r>
-                            <w:t/>
                           </w:r>
                         </w:p>
                         <w:p/>
@@ -5589,7 +5481,7 @@
 </file>
 
 <file path=customXml/itemProps1.xml><?xml version="1.0" encoding="utf-8"?>
-<ds:datastoreItem xmlns:ds="http://schemas.openxmlformats.org/officeDocument/2006/customXml" ds:itemID="{54B66649-86C0-914B-A2C0-B8F47E63AA9F}">
+<ds:datastoreItem xmlns:ds="http://schemas.openxmlformats.org/officeDocument/2006/customXml" ds:itemID="{B390AD9E-8173-5646-BCF7-986759E24E99}">
   <ds:schemaRefs>
     <ds:schemaRef ds:uri="http://schemas.openxmlformats.org/officeDocument/2006/bibliography"/>
   </ds:schemaRefs>

--- a/api/ProBuildersShoppingList.docx
+++ b/api/ProBuildersShoppingList.docx
@@ -3746,6 +3746,5598 @@
                 <w:szCs w:val="20"/>
               </w:rPr>
               <w:t xml:space="preserve">$100.00</w:t>
+            </w:r>
+          </w:p>
+          <w:p>
+            <w:pPr>
+              <w:spacing w:line="240" w:lineRule="auto"/>
+              <w:contextualSpacing/>
+              <w:rPr>
+                <w:sz w:val="20"/>
+                <w:szCs w:val="20"/>
+              </w:rPr>
+            </w:pPr>
+            <w:r>
+              <w:rPr>
+                <w:noProof/>
+              </w:rPr>
+              <mc:AlternateContent>
+                <mc:Choice Requires="wps">
+                  <w:drawing>
+                    <wp:anchor distT="0" distB="0" distL="114300" distR="114300" simplePos="0" relativeHeight="251674624" behindDoc="0" locked="0" layoutInCell="1" allowOverlap="1" wp14:anchorId="3FECB0B6" wp14:editId="1875D3CC">
+                      <wp:simplePos x="0" y="0"/>
+                      <wp:positionH relativeFrom="column">
+                        <wp:posOffset>-109220</wp:posOffset>
+                      </wp:positionH>
+                      <wp:positionV relativeFrom="paragraph">
+                        <wp:posOffset>147320</wp:posOffset>
+                      </wp:positionV>
+                      <wp:extent cx="761365" cy="345440"/>
+                      <wp:effectExtent l="25400" t="25400" r="26035" b="35560"/>
+                      <wp:wrapNone/>
+                      <wp:docPr id="13" name="Zone de texte 2"/>
+                      <wp:cNvGraphicFramePr>
+                        <a:graphicFrameLocks xmlns:a="http://schemas.openxmlformats.org/drawingml/2006/main"/>
+                      </wp:cNvGraphicFramePr>
+                      <a:graphic xmlns:a="http://schemas.openxmlformats.org/drawingml/2006/main">
+                        <a:graphicData uri="http://schemas.microsoft.com/office/word/2010/wordprocessingShape">
+                          <wps:wsp>
+                            <wps:cNvSpPr txBox="1">
+                              <a:spLocks noChangeArrowheads="1"/>
+                            </wps:cNvSpPr>
+                            <wps:spPr bwMode="auto">
+                              <a:xfrm>
+                                <a:off x="0" y="0"/>
+                                <a:ext cx="761365" cy="345440"/>
+                              </a:xfrm>
+                              <a:prstGeom prst="rect">
+                                <a:avLst/>
+                              </a:prstGeom>
+                              <a:noFill/>
+                              <a:ln w="47625" cap="sq">
+                                <a:gradFill flip="none" rotWithShape="1">
+                                  <a:gsLst>
+                                    <a:gs pos="0">
+                                      <a:schemeClr val="bg1">
+                                        <a:lumMod val="85000"/>
+                                      </a:schemeClr>
+                                    </a:gs>
+                                    <a:gs pos="100000">
+                                      <a:schemeClr val="bg1">
+                                        <a:lumMod val="50000"/>
+                                      </a:schemeClr>
+                                    </a:gs>
+                                  </a:gsLst>
+                                  <a:lin ang="13500000" scaled="1"/>
+                                  <a:tileRect/>
+                                </a:gradFill>
+                                <a:bevel/>
+                                <a:headEnd/>
+                                <a:tailEnd/>
+                              </a:ln>
+                            </wps:spPr>
+                            <wps:txbx>
+                              <w:txbxContent>
+                                <w:p>
+                                  <w:pPr>
+                                    <w:jc w:val="center"/>
+                                    <w:rPr>
+                                      <w:sz w:val="20"/>
+                                      <w:szCs w:val="20"/>
+                                    </w:rPr>
+                                  </w:pPr>
+                                </w:p>
+                              </w:txbxContent>
+                            </wps:txbx>
+                            <wps:bodyPr rot="0" vert="horz" wrap="square" lIns="91440" tIns="45720" rIns="91440" bIns="45720" anchor="t" anchorCtr="0">
+                              <a:noAutofit/>
+                            </wps:bodyPr>
+                          </wps:wsp>
+                        </a:graphicData>
+                      </a:graphic>
+                      <wp14:sizeRelH relativeFrom="margin">
+                        <wp14:pctWidth>0</wp14:pctWidth>
+                      </wp14:sizeRelH>
+                      <wp14:sizeRelV relativeFrom="margin">
+                        <wp14:pctHeight>0</wp14:pctHeight>
+                      </wp14:sizeRelV>
+                    </wp:anchor>
+                  </w:drawing>
+                </mc:Choice>
+                <mc:Fallback>
+                  <w:pict>
+                    <v:shape w14:anchorId="3FECB0B6" id="_x0000_s1032" type="#_x0000_t202" style="position:absolute;margin-left:-8.6pt;margin-top:11.6pt;width:59.95pt;height:27.2pt;z-index:251674624;visibility:visible;mso-wrap-style:square;mso-width-percent:0;mso-height-percent:0;mso-wrap-distance-left:9pt;mso-wrap-distance-top:0;mso-wrap-distance-right:9pt;mso-wrap-distance-bottom:0;mso-position-horizontal:absolute;mso-position-horizontal-relative:text;mso-position-vertical:absolute;mso-position-vertical-relative:text;mso-width-percent:0;mso-height-percent:0;mso-width-relative:margin;mso-height-relative:margin;v-text-anchor:top" o:gfxdata="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" filled="f" strokeweight="3.75pt">
+                      <v:stroke joinstyle="bevel" endcap="square"/>
+                      <v:textbox>
+                        <w:txbxContent>
+                          <w:p>
+                            <w:pPr>
+                              <w:jc w:val="center"/>
+                              <w:rPr>
+                                <w:sz w:val="20"/>
+                                <w:szCs w:val="20"/>
+                              </w:rPr>
+                            </w:pPr>
+                          </w:p>
+                        </w:txbxContent>
+                      </v:textbox>
+                    </v:shape>
+                  </w:pict>
+                </mc:Fallback>
+              </mc:AlternateContent>
+            </w:r>
+          </w:p>
+          <w:p>
+            <w:pPr>
+              <w:spacing w:line="240" w:lineRule="auto"/>
+              <w:contextualSpacing/>
+            </w:pPr>
+          </w:p>
+        </w:tc>
+      </w:tr>
+      <w:tr>
+        <w:trPr>
+          <w:trHeight w:val="2309"/>
+        </w:trPr>
+        <w:tc>
+          <w:tcPr>
+            <w:tcW w:w="1298" w:type="dxa"/>
+          </w:tcPr>
+          <w:p>
+            <w:pPr>
+              <w:spacing w:line="240" w:lineRule="auto"/>
+              <w:rPr>
+                <w:sz w:val="20"/>
+              </w:rPr>
+            </w:pPr>
+            <w:r>
+              <w:rPr>
+                <w:noProof/>
+              </w:rPr>
+              <mc:AlternateContent>
+                <mc:Choice Requires="wps">
+                  <w:drawing>
+                    <wp:anchor distT="0" distB="0" distL="114300" distR="114300" simplePos="0" relativeHeight="251672576" behindDoc="0" locked="0" layoutInCell="1" allowOverlap="1" wp14:anchorId="72C03AB6" wp14:editId="319910E6">
+                      <wp:simplePos x="0" y="0"/>
+                      <wp:positionH relativeFrom="column">
+                        <wp:posOffset>-73025</wp:posOffset>
+                      </wp:positionH>
+                      <wp:positionV relativeFrom="paragraph">
+                        <wp:posOffset>111125</wp:posOffset>
+                      </wp:positionV>
+                      <wp:extent cx="610235" cy="345440"/>
+                      <wp:effectExtent l="25400" t="25400" r="24765" b="35560"/>
+                      <wp:wrapNone/>
+                      <wp:docPr id="10" name="Zone de texte 2"/>
+                      <wp:cNvGraphicFramePr>
+                        <a:graphicFrameLocks xmlns:a="http://schemas.openxmlformats.org/drawingml/2006/main"/>
+                      </wp:cNvGraphicFramePr>
+                      <a:graphic xmlns:a="http://schemas.openxmlformats.org/drawingml/2006/main">
+                        <a:graphicData uri="http://schemas.microsoft.com/office/word/2010/wordprocessingShape">
+                          <wps:wsp>
+                            <wps:cNvSpPr txBox="1">
+                              <a:spLocks noChangeArrowheads="1"/>
+                            </wps:cNvSpPr>
+                            <wps:spPr bwMode="auto">
+                              <a:xfrm>
+                                <a:off x="0" y="0"/>
+                                <a:ext cx="610235" cy="345440"/>
+                              </a:xfrm>
+                              <a:prstGeom prst="rect">
+                                <a:avLst/>
+                              </a:prstGeom>
+                              <a:noFill/>
+                              <a:ln w="47625" cap="sq">
+                                <a:gradFill flip="none" rotWithShape="1">
+                                  <a:gsLst>
+                                    <a:gs pos="0">
+                                      <a:schemeClr val="bg1">
+                                        <a:lumMod val="85000"/>
+                                      </a:schemeClr>
+                                    </a:gs>
+                                    <a:gs pos="100000">
+                                      <a:schemeClr val="bg1">
+                                        <a:lumMod val="50000"/>
+                                      </a:schemeClr>
+                                    </a:gs>
+                                  </a:gsLst>
+                                  <a:lin ang="13500000" scaled="1"/>
+                                  <a:tileRect/>
+                                </a:gradFill>
+                                <a:bevel/>
+                                <a:headEnd/>
+                                <a:tailEnd/>
+                              </a:ln>
+                            </wps:spPr>
+                            <wps:txbx>
+                              <w:txbxContent>
+                                <w:p/>
+                              </w:txbxContent>
+                            </wps:txbx>
+                            <wps:bodyPr rot="0" vert="horz" wrap="square" lIns="91440" tIns="45720" rIns="91440" bIns="45720" anchor="t" anchorCtr="0">
+                              <a:noAutofit/>
+                            </wps:bodyPr>
+                          </wps:wsp>
+                        </a:graphicData>
+                      </a:graphic>
+                      <wp14:sizeRelH relativeFrom="margin">
+                        <wp14:pctWidth>0</wp14:pctWidth>
+                      </wp14:sizeRelH>
+                      <wp14:sizeRelV relativeFrom="margin">
+                        <wp14:pctHeight>0</wp14:pctHeight>
+                      </wp14:sizeRelV>
+                    </wp:anchor>
+                  </w:drawing>
+                </mc:Choice>
+                <mc:Fallback>
+                  <w:pict>
+                    <v:shapetype w14:anchorId="72C03AB6" id="_x0000_t202" coordsize="21600,21600" o:spt="202" path="m0,0l0,21600,21600,21600,21600,0xe">
+                      <v:stroke joinstyle="miter"/>
+                      <v:path gradientshapeok="t" o:connecttype="rect"/>
+                    </v:shapetype>
+                    <v:shape id="Zone de texte 2" o:spid="_x0000_s1026" type="#_x0000_t202" style="position:absolute;margin-left:-5.75pt;margin-top:8.75pt;width:48.05pt;height:27.2pt;z-index:251672576;visibility:visible;mso-wrap-style:square;mso-width-percent:0;mso-height-percent:0;mso-wrap-distance-left:9pt;mso-wrap-distance-top:0;mso-wrap-distance-right:9pt;mso-wrap-distance-bottom:0;mso-position-horizontal:absolute;mso-position-horizontal-relative:text;mso-position-vertical:absolute;mso-position-vertical-relative:text;mso-width-percent:0;mso-height-percent:0;mso-width-relative:margin;mso-height-relative:margin;v-text-anchor:top" o:gfxdata="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" filled="f" strokeweight="3.75pt">
+                      <v:stroke joinstyle="bevel" endcap="square"/>
+                      <v:textbox>
+                        <w:txbxContent>
+                          <w:p/>
+                        </w:txbxContent>
+                      </v:textbox>
+                    </v:shape>
+                  </w:pict>
+                </mc:Fallback>
+              </mc:AlternateContent>
+            </w:r>
+          </w:p>
+          <w:p>
+            <w:pPr>
+              <w:spacing w:line="240" w:lineRule="auto"/>
+              <w:jc w:val="center"/>
+            </w:pPr>
+            <w:r>
+              <w:rPr>
+                <w:noProof/>
+              </w:rPr>
+              <mc:AlternateContent>
+                <mc:Choice Requires="wps">
+                  <w:drawing>
+                    <wp:anchor distT="0" distB="0" distL="114300" distR="114300" simplePos="0" relativeHeight="251678720" behindDoc="0" locked="0" layoutInCell="1" allowOverlap="1" wp14:anchorId="77F484A7" wp14:editId="5F9329BD">
+                      <wp:simplePos x="0" y="0"/>
+                      <wp:positionH relativeFrom="column">
+                        <wp:posOffset>-72390</wp:posOffset>
+                      </wp:positionH>
+                      <wp:positionV relativeFrom="paragraph">
+                        <wp:posOffset>226060</wp:posOffset>
+                      </wp:positionV>
+                      <wp:extent cx="610235" cy="345440"/>
+                      <wp:effectExtent l="25400" t="25400" r="24765" b="35560"/>
+                      <wp:wrapNone/>
+                      <wp:docPr id="1" name="Zone de texte 2"/>
+                      <wp:cNvGraphicFramePr>
+                        <a:graphicFrameLocks xmlns:a="http://schemas.openxmlformats.org/drawingml/2006/main"/>
+                      </wp:cNvGraphicFramePr>
+                      <a:graphic xmlns:a="http://schemas.openxmlformats.org/drawingml/2006/main">
+                        <a:graphicData uri="http://schemas.microsoft.com/office/word/2010/wordprocessingShape">
+                          <wps:wsp>
+                            <wps:cNvSpPr txBox="1">
+                              <a:spLocks noChangeArrowheads="1"/>
+                            </wps:cNvSpPr>
+                            <wps:spPr bwMode="auto">
+                              <a:xfrm>
+                                <a:off x="0" y="0"/>
+                                <a:ext cx="610235" cy="345440"/>
+                              </a:xfrm>
+                              <a:prstGeom prst="rect">
+                                <a:avLst/>
+                              </a:prstGeom>
+                              <a:noFill/>
+                              <a:ln w="47625" cap="sq">
+                                <a:gradFill flip="none" rotWithShape="1">
+                                  <a:gsLst>
+                                    <a:gs pos="0">
+                                      <a:schemeClr val="bg1">
+                                        <a:lumMod val="85000"/>
+                                      </a:schemeClr>
+                                    </a:gs>
+                                    <a:gs pos="100000">
+                                      <a:schemeClr val="bg1">
+                                        <a:lumMod val="50000"/>
+                                      </a:schemeClr>
+                                    </a:gs>
+                                  </a:gsLst>
+                                  <a:lin ang="13500000" scaled="1"/>
+                                  <a:tileRect/>
+                                </a:gradFill>
+                                <a:bevel/>
+                                <a:headEnd/>
+                                <a:tailEnd/>
+                              </a:ln>
+                            </wps:spPr>
+                            <wps:txbx>
+                              <w:txbxContent>
+                                <w:p/>
+                              </w:txbxContent>
+                            </wps:txbx>
+                            <wps:bodyPr rot="0" vert="horz" wrap="square" lIns="91440" tIns="45720" rIns="91440" bIns="45720" anchor="t" anchorCtr="0">
+                              <a:noAutofit/>
+                            </wps:bodyPr>
+                          </wps:wsp>
+                        </a:graphicData>
+                      </a:graphic>
+                      <wp14:sizeRelH relativeFrom="margin">
+                        <wp14:pctWidth>0</wp14:pctWidth>
+                      </wp14:sizeRelH>
+                      <wp14:sizeRelV relativeFrom="margin">
+                        <wp14:pctHeight>0</wp14:pctHeight>
+                      </wp14:sizeRelV>
+                    </wp:anchor>
+                  </w:drawing>
+                </mc:Choice>
+                <mc:Fallback>
+                  <w:pict>
+                    <v:shape w14:anchorId="77F484A7" id="_x0000_s1027" type="#_x0000_t202" style="position:absolute;left:0;text-align:left;margin-left:-5.7pt;margin-top:17.8pt;width:48.05pt;height:27.2pt;z-index:251678720;visibility:visible;mso-wrap-style:square;mso-width-percent:0;mso-height-percent:0;mso-wrap-distance-left:9pt;mso-wrap-distance-top:0;mso-wrap-distance-right:9pt;mso-wrap-distance-bottom:0;mso-position-horizontal:absolute;mso-position-horizontal-relative:text;mso-position-vertical:absolute;mso-position-vertical-relative:text;mso-width-percent:0;mso-height-percent:0;mso-width-relative:margin;mso-height-relative:margin;v-text-anchor:top" o:gfxdata="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" filled="f" strokeweight="3.75pt">
+                      <v:stroke joinstyle="bevel" endcap="square"/>
+                      <v:textbox>
+                        <w:txbxContent>
+                          <w:p/>
+                        </w:txbxContent>
+                      </v:textbox>
+                    </v:shape>
+                  </w:pict>
+                </mc:Fallback>
+              </mc:AlternateContent>
+            </w:r>
+            <w:r>
+              <w:rPr>
+                <w:sz w:val="20"/>
+              </w:rPr>
+              <w:t/>
+            </w:r>
+            <w:r>
+              <w:rPr>
+                <w:sz w:val="20"/>
+              </w:rPr>
+              <w:t xml:space="preserve">84503</w:t>
+            </w:r>
+            <w:r>
+              <w:rPr>
+                <w:sz w:val="20"/>
+              </w:rPr>
+              <w:t/>
+            </w:r>
+          </w:p>
+          <w:p>
+            <w:pPr>
+              <w:spacing w:line="240" w:lineRule="auto"/>
+              <w:contextualSpacing/>
+              <w:jc w:val="center"/>
+            </w:pPr>
+            <w:r>
+              <w:rPr>
+                <w:sz w:val="20"/>
+              </w:rPr>
+              <w:t xml:space="preserve"> </w:t>
+            </w:r>
+          </w:p>
+          <w:p>
+            <w:pPr>
+              <w:spacing w:line="240" w:lineRule="auto"/>
+              <w:contextualSpacing/>
+              <w:jc w:val="center"/>
+            </w:pPr>
+          </w:p>
+          <w:p>
+            <w:pPr>
+              <w:spacing w:line="240" w:lineRule="auto"/>
+              <w:contextualSpacing/>
+              <w:jc w:val="center"/>
+            </w:pPr>
+          </w:p>
+          <w:p>
+            <w:pPr>
+              <w:spacing w:line="240" w:lineRule="auto"/>
+              <w:contextualSpacing/>
+              <w:jc w:val="center"/>
+            </w:pPr>
+          </w:p>
+        </w:tc>
+        <w:tc>
+          <w:tcPr>
+            <w:tcW w:w="6549" w:type="dxa"/>
+          </w:tcPr>
+          <w:p>
+            <w:pPr>
+              <w:spacing w:line="240" w:lineRule="auto"/>
+              <w:contextualSpacing/>
+              <w:jc w:val="center"/>
+              <w:rPr>
+                <w:sz w:val="20"/>
+              </w:rPr>
+            </w:pPr>
+            <w:r>
+              <w:rPr>
+                <w:noProof/>
+              </w:rPr>
+              <mc:AlternateContent>
+                <mc:Choice Requires="wps">
+                  <w:drawing>
+                    <wp:anchor distT="0" distB="0" distL="114300" distR="114300" simplePos="0" relativeHeight="251671552" behindDoc="0" locked="0" layoutInCell="1" allowOverlap="1" wp14:anchorId="4B6E0F6C" wp14:editId="5CB4AE6E">
+                      <wp:simplePos x="0" y="0"/>
+                      <wp:positionH relativeFrom="column">
+                        <wp:posOffset>-135255</wp:posOffset>
+                      </wp:positionH>
+                      <wp:positionV relativeFrom="paragraph">
+                        <wp:posOffset>111760</wp:posOffset>
+                      </wp:positionV>
+                      <wp:extent cx="4126230" cy="1259840"/>
+                      <wp:effectExtent l="25400" t="25400" r="13970" b="35560"/>
+                      <wp:wrapNone/>
+                      <wp:docPr id="4" name="Zone de texte 2"/>
+                      <wp:cNvGraphicFramePr>
+                        <a:graphicFrameLocks xmlns:a="http://schemas.openxmlformats.org/drawingml/2006/main"/>
+                      </wp:cNvGraphicFramePr>
+                      <a:graphic xmlns:a="http://schemas.openxmlformats.org/drawingml/2006/main">
+                        <a:graphicData uri="http://schemas.microsoft.com/office/word/2010/wordprocessingShape">
+                          <wps:wsp>
+                            <wps:cNvSpPr txBox="1">
+                              <a:spLocks noChangeArrowheads="1"/>
+                            </wps:cNvSpPr>
+                            <wps:spPr bwMode="auto">
+                              <a:xfrm>
+                                <a:off x="0" y="0"/>
+                                <a:ext cx="4126230" cy="1259840"/>
+                              </a:xfrm>
+                              <a:prstGeom prst="rect">
+                                <a:avLst/>
+                              </a:prstGeom>
+                              <a:noFill/>
+                              <a:ln w="47625" cap="sq">
+                                <a:gradFill flip="none" rotWithShape="1">
+                                  <a:gsLst>
+                                    <a:gs pos="0">
+                                      <a:schemeClr val="bg1">
+                                        <a:lumMod val="85000"/>
+                                      </a:schemeClr>
+                                    </a:gs>
+                                    <a:gs pos="100000">
+                                      <a:schemeClr val="bg1">
+                                        <a:lumMod val="50000"/>
+                                      </a:schemeClr>
+                                    </a:gs>
+                                  </a:gsLst>
+                                  <a:lin ang="13500000" scaled="1"/>
+                                  <a:tileRect/>
+                                </a:gradFill>
+                                <a:bevel/>
+                                <a:headEnd/>
+                                <a:tailEnd/>
+                              </a:ln>
+                            </wps:spPr>
+                            <wps:txbx>
+                              <w:txbxContent>
+                                <w:p/>
+                              </w:txbxContent>
+                            </wps:txbx>
+                            <wps:bodyPr rot="0" vert="horz" wrap="square" lIns="91440" tIns="45720" rIns="91440" bIns="45720" anchor="t" anchorCtr="0">
+                              <a:noAutofit/>
+                            </wps:bodyPr>
+                          </wps:wsp>
+                        </a:graphicData>
+                      </a:graphic>
+                      <wp14:sizeRelH relativeFrom="margin">
+                        <wp14:pctWidth>0</wp14:pctWidth>
+                      </wp14:sizeRelH>
+                      <wp14:sizeRelV relativeFrom="margin">
+                        <wp14:pctHeight>0</wp14:pctHeight>
+                      </wp14:sizeRelV>
+                    </wp:anchor>
+                  </w:drawing>
+                </mc:Choice>
+                <mc:Fallback>
+                  <w:pict>
+                    <v:shape w14:anchorId="4B6E0F6C" id="_x0000_s1028" type="#_x0000_t202" style="position:absolute;left:0;text-align:left;margin-left:-10.65pt;margin-top:8.8pt;width:324.9pt;height:99.2pt;z-index:251671552;visibility:visible;mso-wrap-style:square;mso-width-percent:0;mso-height-percent:0;mso-wrap-distance-left:9pt;mso-wrap-distance-top:0;mso-wrap-distance-right:9pt;mso-wrap-distance-bottom:0;mso-position-horizontal:absolute;mso-position-horizontal-relative:text;mso-position-vertical:absolute;mso-position-vertical-relative:text;mso-width-percent:0;mso-height-percent:0;mso-width-relative:margin;mso-height-relative:margin;v-text-anchor:top" o:gfxdata="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" filled="f" strokeweight="3.75pt">
+                      <v:stroke joinstyle="bevel" endcap="square"/>
+                      <v:textbox>
+                        <w:txbxContent>
+                          <w:p/>
+                        </w:txbxContent>
+                      </v:textbox>
+                    </v:shape>
+                  </w:pict>
+                </mc:Fallback>
+              </mc:AlternateContent>
+            </w:r>
+          </w:p>
+          <w:p>
+            <w:pPr>
+              <w:spacing w:line="240" w:lineRule="auto"/>
+              <w:contextualSpacing/>
+              <w:jc w:val="center"/>
+              <w:rPr>
+                <w:sz w:val="20"/>
+              </w:rPr>
+            </w:pPr>
+            <w:r>
+              <w:rPr>
+                <w:sz w:val="20"/>
+              </w:rPr>
+              <w:t xml:space="preserve">Supply Labor And Material For Installation of Moen Adler Chrome 1-handle WaterSense® Bathroom Faucet (Drain Included)  At New Addition Include Supply Flex Lines. *" widespread additional $65.00 lto install .</w:t>
+            </w:r>
+          </w:p>
+          <w:p>
+            <w:pPr>
+              <w:spacing w:line="240" w:lineRule="auto"/>
+              <w:contextualSpacing/>
+              <w:jc w:val="center"/>
+              <w:rPr>
+                <w:sz w:val="20"/>
+              </w:rPr>
+            </w:pPr>
+            <w:r>
+              <w:rPr>
+                <w:sz w:val="20"/>
+              </w:rPr>
+              <w:t xml:space="preserve">Lowes</w:t>
+            </w:r>
+            <w:bookmarkStart w:id="0" w:name="_GoBack"/>
+            <w:bookmarkEnd w:id="0"/>
+            <w:r>
+              <w:rPr>
+                <w:sz w:val="20"/>
+              </w:rPr>
+              <w:t/>
+            </w:r>
+          </w:p>
+          <w:p>
+            <w:pPr>
+              <w:spacing w:line="240" w:lineRule="auto"/>
+              <w:contextualSpacing/>
+              <w:jc w:val="center"/>
+            </w:pPr>
+          </w:p>
+        </w:tc>
+        <w:tc>
+          <w:tcPr>
+            <w:tcW w:w="992" w:type="dxa"/>
+          </w:tcPr>
+          <w:p>
+            <w:pPr>
+              <w:spacing w:line="240" w:lineRule="auto"/>
+              <w:rPr>
+                <w:sz w:val="20"/>
+                <w:szCs w:val="20"/>
+              </w:rPr>
+            </w:pPr>
+            <w:r>
+              <w:rPr>
+                <w:noProof/>
+              </w:rPr>
+              <mc:AlternateContent>
+                <mc:Choice Requires="wps">
+                  <w:drawing>
+                    <wp:anchor distT="0" distB="0" distL="114300" distR="114300" simplePos="0" relativeHeight="251675648" behindDoc="0" locked="0" layoutInCell="1" allowOverlap="1" wp14:anchorId="06D40CC1" wp14:editId="112F4F52">
+                      <wp:simplePos x="0" y="0"/>
+                      <wp:positionH relativeFrom="column">
+                        <wp:posOffset>-89535</wp:posOffset>
+                      </wp:positionH>
+                      <wp:positionV relativeFrom="paragraph">
+                        <wp:posOffset>115570</wp:posOffset>
+                      </wp:positionV>
+                      <wp:extent cx="608965" cy="345440"/>
+                      <wp:effectExtent l="25400" t="25400" r="26035" b="35560"/>
+                      <wp:wrapNone/>
+                      <wp:docPr id="14" name="Zone de texte 2"/>
+                      <wp:cNvGraphicFramePr>
+                        <a:graphicFrameLocks xmlns:a="http://schemas.openxmlformats.org/drawingml/2006/main"/>
+                      </wp:cNvGraphicFramePr>
+                      <a:graphic xmlns:a="http://schemas.openxmlformats.org/drawingml/2006/main">
+                        <a:graphicData uri="http://schemas.microsoft.com/office/word/2010/wordprocessingShape">
+                          <wps:wsp>
+                            <wps:cNvSpPr txBox="1">
+                              <a:spLocks noChangeArrowheads="1"/>
+                            </wps:cNvSpPr>
+                            <wps:spPr bwMode="auto">
+                              <a:xfrm>
+                                <a:off x="0" y="0"/>
+                                <a:ext cx="608965" cy="345440"/>
+                              </a:xfrm>
+                              <a:prstGeom prst="rect">
+                                <a:avLst/>
+                              </a:prstGeom>
+                              <a:noFill/>
+                              <a:ln w="47625" cap="sq">
+                                <a:gradFill flip="none" rotWithShape="1">
+                                  <a:gsLst>
+                                    <a:gs pos="0">
+                                      <a:schemeClr val="bg1">
+                                        <a:lumMod val="85000"/>
+                                      </a:schemeClr>
+                                    </a:gs>
+                                    <a:gs pos="100000">
+                                      <a:schemeClr val="bg1">
+                                        <a:lumMod val="50000"/>
+                                      </a:schemeClr>
+                                    </a:gs>
+                                  </a:gsLst>
+                                  <a:lin ang="13500000" scaled="1"/>
+                                  <a:tileRect/>
+                                </a:gradFill>
+                                <a:bevel/>
+                                <a:headEnd/>
+                                <a:tailEnd/>
+                              </a:ln>
+                            </wps:spPr>
+                            <wps:txbx>
+                              <w:txbxContent>
+                                <w:p/>
+                              </w:txbxContent>
+                            </wps:txbx>
+                            <wps:bodyPr rot="0" vert="horz" wrap="square" lIns="91440" tIns="45720" rIns="91440" bIns="45720" anchor="t" anchorCtr="0">
+                              <a:noAutofit/>
+                            </wps:bodyPr>
+                          </wps:wsp>
+                        </a:graphicData>
+                      </a:graphic>
+                      <wp14:sizeRelH relativeFrom="margin">
+                        <wp14:pctWidth>0</wp14:pctWidth>
+                      </wp14:sizeRelH>
+                      <wp14:sizeRelV relativeFrom="margin">
+                        <wp14:pctHeight>0</wp14:pctHeight>
+                      </wp14:sizeRelV>
+                    </wp:anchor>
+                  </w:drawing>
+                </mc:Choice>
+                <mc:Fallback>
+                  <w:pict>
+                    <v:shape w14:anchorId="06D40CC1" id="_x0000_s1029" type="#_x0000_t202" style="position:absolute;margin-left:-7.05pt;margin-top:9.1pt;width:47.95pt;height:27.2pt;z-index:251675648;visibility:visible;mso-wrap-style:square;mso-width-percent:0;mso-height-percent:0;mso-wrap-distance-left:9pt;mso-wrap-distance-top:0;mso-wrap-distance-right:9pt;mso-wrap-distance-bottom:0;mso-position-horizontal:absolute;mso-position-horizontal-relative:text;mso-position-vertical:absolute;mso-position-vertical-relative:text;mso-width-percent:0;mso-height-percent:0;mso-width-relative:margin;mso-height-relative:margin;v-text-anchor:top" o:gfxdata="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" filled="f" strokeweight="3.75pt">
+                      <v:stroke joinstyle="bevel" endcap="square"/>
+                      <v:textbox>
+                        <w:txbxContent>
+                          <w:p/>
+                        </w:txbxContent>
+                      </v:textbox>
+                    </v:shape>
+                  </w:pict>
+                </mc:Fallback>
+              </mc:AlternateContent>
+            </w:r>
+            <w:r>
+              <w:rPr>
+                <w:sz w:val="20"/>
+                <w:szCs w:val="20"/>
+              </w:rPr>
+              <w:t xml:space="preserve"> </w:t>
+            </w:r>
+          </w:p>
+          <w:p>
+            <w:pPr>
+              <w:spacing w:line="240" w:lineRule="auto"/>
+              <w:jc w:val="center"/>
+              <w:rPr>
+                <w:sz w:val="20"/>
+                <w:szCs w:val="20"/>
+              </w:rPr>
+            </w:pPr>
+            <w:r>
+              <w:rPr>
+                <w:noProof/>
+              </w:rPr>
+              <mc:AlternateContent>
+                <mc:Choice Requires="wps">
+                  <w:drawing>
+                    <wp:anchor distT="0" distB="0" distL="114300" distR="114300" simplePos="0" relativeHeight="251673600" behindDoc="0" locked="0" layoutInCell="1" allowOverlap="1" wp14:anchorId="0291F46A" wp14:editId="4F0E5E7F">
+                      <wp:simplePos x="0" y="0"/>
+                      <wp:positionH relativeFrom="column">
+                        <wp:posOffset>-95885</wp:posOffset>
+                      </wp:positionH>
+                      <wp:positionV relativeFrom="paragraph">
+                        <wp:posOffset>227330</wp:posOffset>
+                      </wp:positionV>
+                      <wp:extent cx="608965" cy="345440"/>
+                      <wp:effectExtent l="25400" t="25400" r="26035" b="35560"/>
+                      <wp:wrapNone/>
+                      <wp:docPr id="12" name="Zone de texte 2"/>
+                      <wp:cNvGraphicFramePr>
+                        <a:graphicFrameLocks xmlns:a="http://schemas.openxmlformats.org/drawingml/2006/main"/>
+                      </wp:cNvGraphicFramePr>
+                      <a:graphic xmlns:a="http://schemas.openxmlformats.org/drawingml/2006/main">
+                        <a:graphicData uri="http://schemas.microsoft.com/office/word/2010/wordprocessingShape">
+                          <wps:wsp>
+                            <wps:cNvSpPr txBox="1">
+                              <a:spLocks noChangeArrowheads="1"/>
+                            </wps:cNvSpPr>
+                            <wps:spPr bwMode="auto">
+                              <a:xfrm>
+                                <a:off x="0" y="0"/>
+                                <a:ext cx="608965" cy="345440"/>
+                              </a:xfrm>
+                              <a:prstGeom prst="rect">
+                                <a:avLst/>
+                              </a:prstGeom>
+                              <a:noFill/>
+                              <a:ln w="47625" cap="sq">
+                                <a:gradFill flip="none" rotWithShape="1">
+                                  <a:gsLst>
+                                    <a:gs pos="0">
+                                      <a:schemeClr val="bg1">
+                                        <a:lumMod val="85000"/>
+                                      </a:schemeClr>
+                                    </a:gs>
+                                    <a:gs pos="100000">
+                                      <a:schemeClr val="bg1">
+                                        <a:lumMod val="50000"/>
+                                      </a:schemeClr>
+                                    </a:gs>
+                                  </a:gsLst>
+                                  <a:lin ang="13500000" scaled="1"/>
+                                  <a:tileRect/>
+                                </a:gradFill>
+                                <a:bevel/>
+                                <a:headEnd/>
+                                <a:tailEnd/>
+                              </a:ln>
+                            </wps:spPr>
+                            <wps:txbx>
+                              <w:txbxContent>
+                                <w:p>
+                                  <w:pPr>
+                                    <w:jc w:val="center"/>
+                                    <w:rPr>
+                                      <w:sz w:val="20"/>
+                                      <w:szCs w:val="20"/>
+                                    </w:rPr>
+                                  </w:pPr>
+                                </w:p>
+                              </w:txbxContent>
+                            </wps:txbx>
+                            <wps:bodyPr rot="0" vert="horz" wrap="square" lIns="91440" tIns="45720" rIns="91440" bIns="45720" anchor="t" anchorCtr="0">
+                              <a:noAutofit/>
+                            </wps:bodyPr>
+                          </wps:wsp>
+                        </a:graphicData>
+                      </a:graphic>
+                      <wp14:sizeRelH relativeFrom="margin">
+                        <wp14:pctWidth>0</wp14:pctWidth>
+                      </wp14:sizeRelH>
+                      <wp14:sizeRelV relativeFrom="margin">
+                        <wp14:pctHeight>0</wp14:pctHeight>
+                      </wp14:sizeRelV>
+                    </wp:anchor>
+                  </w:drawing>
+                </mc:Choice>
+                <mc:Fallback>
+                  <w:pict>
+                    <v:shape w14:anchorId="0291F46A" id="_x0000_s1030" type="#_x0000_t202" style="position:absolute;left:0;text-align:left;margin-left:-7.55pt;margin-top:17.9pt;width:47.95pt;height:27.2pt;z-index:251673600;visibility:visible;mso-wrap-style:square;mso-width-percent:0;mso-height-percent:0;mso-wrap-distance-left:9pt;mso-wrap-distance-top:0;mso-wrap-distance-right:9pt;mso-wrap-distance-bottom:0;mso-position-horizontal:absolute;mso-position-horizontal-relative:text;mso-position-vertical:absolute;mso-position-vertical-relative:text;mso-width-percent:0;mso-height-percent:0;mso-width-relative:margin;mso-height-relative:margin;v-text-anchor:top" o:gfxdata="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" filled="f" strokeweight="3.75pt">
+                      <v:stroke joinstyle="bevel" endcap="square"/>
+                      <v:textbox>
+                        <w:txbxContent>
+                          <w:p>
+                            <w:pPr>
+                              <w:jc w:val="center"/>
+                              <w:rPr>
+                                <w:sz w:val="20"/>
+                                <w:szCs w:val="20"/>
+                              </w:rPr>
+                            </w:pPr>
+                          </w:p>
+                        </w:txbxContent>
+                      </v:textbox>
+                    </v:shape>
+                  </w:pict>
+                </mc:Fallback>
+              </mc:AlternateContent>
+            </w:r>
+            <w:r>
+              <w:rPr>
+                <w:sz w:val="20"/>
+                <w:szCs w:val="20"/>
+              </w:rPr>
+              <w:t xml:space="preserve">ea</w:t>
+            </w:r>
+          </w:p>
+          <w:p>
+            <w:pPr>
+              <w:spacing w:line="240" w:lineRule="auto"/>
+              <w:rPr>
+                <w:sz w:val="20"/>
+                <w:szCs w:val="20"/>
+              </w:rPr>
+            </w:pPr>
+          </w:p>
+          <w:p>
+            <w:pPr>
+              <w:spacing w:line="240" w:lineRule="auto"/>
+              <w:jc w:val="center"/>
+              <w:rPr>
+                <w:sz w:val="20"/>
+                <w:szCs w:val="20"/>
+              </w:rPr>
+            </w:pPr>
+          </w:p>
+        </w:tc>
+        <w:tc>
+          <w:tcPr>
+            <w:tcW w:w="1255" w:type="dxa"/>
+          </w:tcPr>
+          <w:p>
+            <w:pPr>
+              <w:spacing w:line="240" w:lineRule="auto"/>
+              <w:contextualSpacing/>
+              <w:jc w:val="center"/>
+              <w:rPr>
+                <w:sz w:val="20"/>
+                <w:szCs w:val="20"/>
+              </w:rPr>
+            </w:pPr>
+            <w:r>
+              <w:rPr>
+                <w:noProof/>
+              </w:rPr>
+              <mc:AlternateContent>
+                <mc:Choice Requires="wps">
+                  <w:drawing>
+                    <wp:anchor distT="0" distB="0" distL="114300" distR="114300" simplePos="0" relativeHeight="251676672" behindDoc="0" locked="0" layoutInCell="1" allowOverlap="1" wp14:anchorId="2AE5EA08" wp14:editId="492D5428">
+                      <wp:simplePos x="0" y="0"/>
+                      <wp:positionH relativeFrom="column">
+                        <wp:posOffset>-113665</wp:posOffset>
+                      </wp:positionH>
+                      <wp:positionV relativeFrom="paragraph">
+                        <wp:posOffset>113665</wp:posOffset>
+                      </wp:positionV>
+                      <wp:extent cx="761365" cy="345440"/>
+                      <wp:effectExtent l="25400" t="25400" r="26035" b="35560"/>
+                      <wp:wrapNone/>
+                      <wp:docPr id="15" name="Zone de texte 2"/>
+                      <wp:cNvGraphicFramePr>
+                        <a:graphicFrameLocks xmlns:a="http://schemas.openxmlformats.org/drawingml/2006/main"/>
+                      </wp:cNvGraphicFramePr>
+                      <a:graphic xmlns:a="http://schemas.openxmlformats.org/drawingml/2006/main">
+                        <a:graphicData uri="http://schemas.microsoft.com/office/word/2010/wordprocessingShape">
+                          <wps:wsp>
+                            <wps:cNvSpPr txBox="1">
+                              <a:spLocks noChangeArrowheads="1"/>
+                            </wps:cNvSpPr>
+                            <wps:spPr bwMode="auto">
+                              <a:xfrm>
+                                <a:off x="0" y="0"/>
+                                <a:ext cx="761365" cy="345440"/>
+                              </a:xfrm>
+                              <a:prstGeom prst="rect">
+                                <a:avLst/>
+                              </a:prstGeom>
+                              <a:noFill/>
+                              <a:ln w="47625" cap="sq">
+                                <a:gradFill flip="none" rotWithShape="1">
+                                  <a:gsLst>
+                                    <a:gs pos="0">
+                                      <a:schemeClr val="bg1">
+                                        <a:lumMod val="85000"/>
+                                      </a:schemeClr>
+                                    </a:gs>
+                                    <a:gs pos="100000">
+                                      <a:schemeClr val="bg1">
+                                        <a:lumMod val="50000"/>
+                                      </a:schemeClr>
+                                    </a:gs>
+                                  </a:gsLst>
+                                  <a:lin ang="13500000" scaled="1"/>
+                                  <a:tileRect/>
+                                </a:gradFill>
+                                <a:bevel/>
+                                <a:headEnd/>
+                                <a:tailEnd/>
+                              </a:ln>
+                            </wps:spPr>
+                            <wps:txbx>
+                              <w:txbxContent>
+                                <w:p/>
+                              </w:txbxContent>
+                            </wps:txbx>
+                            <wps:bodyPr rot="0" vert="horz" wrap="square" lIns="91440" tIns="45720" rIns="91440" bIns="45720" anchor="t" anchorCtr="0">
+                              <a:noAutofit/>
+                            </wps:bodyPr>
+                          </wps:wsp>
+                        </a:graphicData>
+                      </a:graphic>
+                      <wp14:sizeRelH relativeFrom="margin">
+                        <wp14:pctWidth>0</wp14:pctWidth>
+                      </wp14:sizeRelH>
+                      <wp14:sizeRelV relativeFrom="margin">
+                        <wp14:pctHeight>0</wp14:pctHeight>
+                      </wp14:sizeRelV>
+                    </wp:anchor>
+                  </w:drawing>
+                </mc:Choice>
+                <mc:Fallback>
+                  <w:pict>
+                    <v:shape w14:anchorId="2AE5EA08" id="_x0000_s1031" type="#_x0000_t202" style="position:absolute;left:0;text-align:left;margin-left:-8.95pt;margin-top:8.95pt;width:59.95pt;height:27.2pt;z-index:251676672;visibility:visible;mso-wrap-style:square;mso-width-percent:0;mso-height-percent:0;mso-wrap-distance-left:9pt;mso-wrap-distance-top:0;mso-wrap-distance-right:9pt;mso-wrap-distance-bottom:0;mso-position-horizontal:absolute;mso-position-horizontal-relative:text;mso-position-vertical:absolute;mso-position-vertical-relative:text;mso-width-percent:0;mso-height-percent:0;mso-width-relative:margin;mso-height-relative:margin;v-text-anchor:top" o:gfxdata="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" filled="f" strokeweight="3.75pt">
+                      <v:stroke joinstyle="bevel" endcap="square"/>
+                      <v:textbox>
+                        <w:txbxContent>
+                          <w:p/>
+                        </w:txbxContent>
+                      </v:textbox>
+                    </v:shape>
+                  </w:pict>
+                </mc:Fallback>
+              </mc:AlternateContent>
+            </w:r>
+          </w:p>
+          <w:p>
+            <w:pPr>
+              <w:spacing w:line="240" w:lineRule="auto"/>
+              <w:contextualSpacing/>
+              <w:jc w:val="center"/>
+              <w:rPr>
+                <w:sz w:val="20"/>
+                <w:szCs w:val="20"/>
+              </w:rPr>
+            </w:pPr>
+            <w:r>
+              <w:rPr>
+                <w:sz w:val="20"/>
+                <w:szCs w:val="20"/>
+              </w:rPr>
+              <w:t xml:space="preserve">$64.50</w:t>
+            </w:r>
+          </w:p>
+          <w:p>
+            <w:pPr>
+              <w:spacing w:line="240" w:lineRule="auto"/>
+              <w:contextualSpacing/>
+              <w:rPr>
+                <w:sz w:val="20"/>
+                <w:szCs w:val="20"/>
+              </w:rPr>
+            </w:pPr>
+            <w:r>
+              <w:rPr>
+                <w:noProof/>
+              </w:rPr>
+              <mc:AlternateContent>
+                <mc:Choice Requires="wps">
+                  <w:drawing>
+                    <wp:anchor distT="0" distB="0" distL="114300" distR="114300" simplePos="0" relativeHeight="251674624" behindDoc="0" locked="0" layoutInCell="1" allowOverlap="1" wp14:anchorId="3FECB0B6" wp14:editId="1875D3CC">
+                      <wp:simplePos x="0" y="0"/>
+                      <wp:positionH relativeFrom="column">
+                        <wp:posOffset>-109220</wp:posOffset>
+                      </wp:positionH>
+                      <wp:positionV relativeFrom="paragraph">
+                        <wp:posOffset>147320</wp:posOffset>
+                      </wp:positionV>
+                      <wp:extent cx="761365" cy="345440"/>
+                      <wp:effectExtent l="25400" t="25400" r="26035" b="35560"/>
+                      <wp:wrapNone/>
+                      <wp:docPr id="13" name="Zone de texte 2"/>
+                      <wp:cNvGraphicFramePr>
+                        <a:graphicFrameLocks xmlns:a="http://schemas.openxmlformats.org/drawingml/2006/main"/>
+                      </wp:cNvGraphicFramePr>
+                      <a:graphic xmlns:a="http://schemas.openxmlformats.org/drawingml/2006/main">
+                        <a:graphicData uri="http://schemas.microsoft.com/office/word/2010/wordprocessingShape">
+                          <wps:wsp>
+                            <wps:cNvSpPr txBox="1">
+                              <a:spLocks noChangeArrowheads="1"/>
+                            </wps:cNvSpPr>
+                            <wps:spPr bwMode="auto">
+                              <a:xfrm>
+                                <a:off x="0" y="0"/>
+                                <a:ext cx="761365" cy="345440"/>
+                              </a:xfrm>
+                              <a:prstGeom prst="rect">
+                                <a:avLst/>
+                              </a:prstGeom>
+                              <a:noFill/>
+                              <a:ln w="47625" cap="sq">
+                                <a:gradFill flip="none" rotWithShape="1">
+                                  <a:gsLst>
+                                    <a:gs pos="0">
+                                      <a:schemeClr val="bg1">
+                                        <a:lumMod val="85000"/>
+                                      </a:schemeClr>
+                                    </a:gs>
+                                    <a:gs pos="100000">
+                                      <a:schemeClr val="bg1">
+                                        <a:lumMod val="50000"/>
+                                      </a:schemeClr>
+                                    </a:gs>
+                                  </a:gsLst>
+                                  <a:lin ang="13500000" scaled="1"/>
+                                  <a:tileRect/>
+                                </a:gradFill>
+                                <a:bevel/>
+                                <a:headEnd/>
+                                <a:tailEnd/>
+                              </a:ln>
+                            </wps:spPr>
+                            <wps:txbx>
+                              <w:txbxContent>
+                                <w:p>
+                                  <w:pPr>
+                                    <w:jc w:val="center"/>
+                                    <w:rPr>
+                                      <w:sz w:val="20"/>
+                                      <w:szCs w:val="20"/>
+                                    </w:rPr>
+                                  </w:pPr>
+                                </w:p>
+                              </w:txbxContent>
+                            </wps:txbx>
+                            <wps:bodyPr rot="0" vert="horz" wrap="square" lIns="91440" tIns="45720" rIns="91440" bIns="45720" anchor="t" anchorCtr="0">
+                              <a:noAutofit/>
+                            </wps:bodyPr>
+                          </wps:wsp>
+                        </a:graphicData>
+                      </a:graphic>
+                      <wp14:sizeRelH relativeFrom="margin">
+                        <wp14:pctWidth>0</wp14:pctWidth>
+                      </wp14:sizeRelH>
+                      <wp14:sizeRelV relativeFrom="margin">
+                        <wp14:pctHeight>0</wp14:pctHeight>
+                      </wp14:sizeRelV>
+                    </wp:anchor>
+                  </w:drawing>
+                </mc:Choice>
+                <mc:Fallback>
+                  <w:pict>
+                    <v:shape w14:anchorId="3FECB0B6" id="_x0000_s1032" type="#_x0000_t202" style="position:absolute;margin-left:-8.6pt;margin-top:11.6pt;width:59.95pt;height:27.2pt;z-index:251674624;visibility:visible;mso-wrap-style:square;mso-width-percent:0;mso-height-percent:0;mso-wrap-distance-left:9pt;mso-wrap-distance-top:0;mso-wrap-distance-right:9pt;mso-wrap-distance-bottom:0;mso-position-horizontal:absolute;mso-position-horizontal-relative:text;mso-position-vertical:absolute;mso-position-vertical-relative:text;mso-width-percent:0;mso-height-percent:0;mso-width-relative:margin;mso-height-relative:margin;v-text-anchor:top" o:gfxdata="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" filled="f" strokeweight="3.75pt">
+                      <v:stroke joinstyle="bevel" endcap="square"/>
+                      <v:textbox>
+                        <w:txbxContent>
+                          <w:p>
+                            <w:pPr>
+                              <w:jc w:val="center"/>
+                              <w:rPr>
+                                <w:sz w:val="20"/>
+                                <w:szCs w:val="20"/>
+                              </w:rPr>
+                            </w:pPr>
+                          </w:p>
+                        </w:txbxContent>
+                      </v:textbox>
+                    </v:shape>
+                  </w:pict>
+                </mc:Fallback>
+              </mc:AlternateContent>
+            </w:r>
+          </w:p>
+          <w:p>
+            <w:pPr>
+              <w:spacing w:line="240" w:lineRule="auto"/>
+              <w:contextualSpacing/>
+            </w:pPr>
+          </w:p>
+        </w:tc>
+      </w:tr>
+      <w:tr>
+        <w:trPr>
+          <w:trHeight w:val="2309"/>
+        </w:trPr>
+        <w:tc>
+          <w:tcPr>
+            <w:tcW w:w="1298" w:type="dxa"/>
+          </w:tcPr>
+          <w:p>
+            <w:pPr>
+              <w:spacing w:line="240" w:lineRule="auto"/>
+              <w:rPr>
+                <w:sz w:val="20"/>
+              </w:rPr>
+            </w:pPr>
+            <w:r>
+              <w:rPr>
+                <w:noProof/>
+              </w:rPr>
+              <mc:AlternateContent>
+                <mc:Choice Requires="wps">
+                  <w:drawing>
+                    <wp:anchor distT="0" distB="0" distL="114300" distR="114300" simplePos="0" relativeHeight="251672576" behindDoc="0" locked="0" layoutInCell="1" allowOverlap="1" wp14:anchorId="72C03AB6" wp14:editId="319910E6">
+                      <wp:simplePos x="0" y="0"/>
+                      <wp:positionH relativeFrom="column">
+                        <wp:posOffset>-73025</wp:posOffset>
+                      </wp:positionH>
+                      <wp:positionV relativeFrom="paragraph">
+                        <wp:posOffset>111125</wp:posOffset>
+                      </wp:positionV>
+                      <wp:extent cx="610235" cy="345440"/>
+                      <wp:effectExtent l="25400" t="25400" r="24765" b="35560"/>
+                      <wp:wrapNone/>
+                      <wp:docPr id="10" name="Zone de texte 2"/>
+                      <wp:cNvGraphicFramePr>
+                        <a:graphicFrameLocks xmlns:a="http://schemas.openxmlformats.org/drawingml/2006/main"/>
+                      </wp:cNvGraphicFramePr>
+                      <a:graphic xmlns:a="http://schemas.openxmlformats.org/drawingml/2006/main">
+                        <a:graphicData uri="http://schemas.microsoft.com/office/word/2010/wordprocessingShape">
+                          <wps:wsp>
+                            <wps:cNvSpPr txBox="1">
+                              <a:spLocks noChangeArrowheads="1"/>
+                            </wps:cNvSpPr>
+                            <wps:spPr bwMode="auto">
+                              <a:xfrm>
+                                <a:off x="0" y="0"/>
+                                <a:ext cx="610235" cy="345440"/>
+                              </a:xfrm>
+                              <a:prstGeom prst="rect">
+                                <a:avLst/>
+                              </a:prstGeom>
+                              <a:noFill/>
+                              <a:ln w="47625" cap="sq">
+                                <a:gradFill flip="none" rotWithShape="1">
+                                  <a:gsLst>
+                                    <a:gs pos="0">
+                                      <a:schemeClr val="bg1">
+                                        <a:lumMod val="85000"/>
+                                      </a:schemeClr>
+                                    </a:gs>
+                                    <a:gs pos="100000">
+                                      <a:schemeClr val="bg1">
+                                        <a:lumMod val="50000"/>
+                                      </a:schemeClr>
+                                    </a:gs>
+                                  </a:gsLst>
+                                  <a:lin ang="13500000" scaled="1"/>
+                                  <a:tileRect/>
+                                </a:gradFill>
+                                <a:bevel/>
+                                <a:headEnd/>
+                                <a:tailEnd/>
+                              </a:ln>
+                            </wps:spPr>
+                            <wps:txbx>
+                              <w:txbxContent>
+                                <w:p/>
+                              </w:txbxContent>
+                            </wps:txbx>
+                            <wps:bodyPr rot="0" vert="horz" wrap="square" lIns="91440" tIns="45720" rIns="91440" bIns="45720" anchor="t" anchorCtr="0">
+                              <a:noAutofit/>
+                            </wps:bodyPr>
+                          </wps:wsp>
+                        </a:graphicData>
+                      </a:graphic>
+                      <wp14:sizeRelH relativeFrom="margin">
+                        <wp14:pctWidth>0</wp14:pctWidth>
+                      </wp14:sizeRelH>
+                      <wp14:sizeRelV relativeFrom="margin">
+                        <wp14:pctHeight>0</wp14:pctHeight>
+                      </wp14:sizeRelV>
+                    </wp:anchor>
+                  </w:drawing>
+                </mc:Choice>
+                <mc:Fallback>
+                  <w:pict>
+                    <v:shapetype w14:anchorId="72C03AB6" id="_x0000_t202" coordsize="21600,21600" o:spt="202" path="m0,0l0,21600,21600,21600,21600,0xe">
+                      <v:stroke joinstyle="miter"/>
+                      <v:path gradientshapeok="t" o:connecttype="rect"/>
+                    </v:shapetype>
+                    <v:shape id="Zone de texte 2" o:spid="_x0000_s1026" type="#_x0000_t202" style="position:absolute;margin-left:-5.75pt;margin-top:8.75pt;width:48.05pt;height:27.2pt;z-index:251672576;visibility:visible;mso-wrap-style:square;mso-width-percent:0;mso-height-percent:0;mso-wrap-distance-left:9pt;mso-wrap-distance-top:0;mso-wrap-distance-right:9pt;mso-wrap-distance-bottom:0;mso-position-horizontal:absolute;mso-position-horizontal-relative:text;mso-position-vertical:absolute;mso-position-vertical-relative:text;mso-width-percent:0;mso-height-percent:0;mso-width-relative:margin;mso-height-relative:margin;v-text-anchor:top" o:gfxdata="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" filled="f" strokeweight="3.75pt">
+                      <v:stroke joinstyle="bevel" endcap="square"/>
+                      <v:textbox>
+                        <w:txbxContent>
+                          <w:p/>
+                        </w:txbxContent>
+                      </v:textbox>
+                    </v:shape>
+                  </w:pict>
+                </mc:Fallback>
+              </mc:AlternateContent>
+            </w:r>
+          </w:p>
+          <w:p>
+            <w:pPr>
+              <w:spacing w:line="240" w:lineRule="auto"/>
+              <w:jc w:val="center"/>
+            </w:pPr>
+            <w:r>
+              <w:rPr>
+                <w:noProof/>
+              </w:rPr>
+              <mc:AlternateContent>
+                <mc:Choice Requires="wps">
+                  <w:drawing>
+                    <wp:anchor distT="0" distB="0" distL="114300" distR="114300" simplePos="0" relativeHeight="251678720" behindDoc="0" locked="0" layoutInCell="1" allowOverlap="1" wp14:anchorId="77F484A7" wp14:editId="5F9329BD">
+                      <wp:simplePos x="0" y="0"/>
+                      <wp:positionH relativeFrom="column">
+                        <wp:posOffset>-72390</wp:posOffset>
+                      </wp:positionH>
+                      <wp:positionV relativeFrom="paragraph">
+                        <wp:posOffset>226060</wp:posOffset>
+                      </wp:positionV>
+                      <wp:extent cx="610235" cy="345440"/>
+                      <wp:effectExtent l="25400" t="25400" r="24765" b="35560"/>
+                      <wp:wrapNone/>
+                      <wp:docPr id="1" name="Zone de texte 2"/>
+                      <wp:cNvGraphicFramePr>
+                        <a:graphicFrameLocks xmlns:a="http://schemas.openxmlformats.org/drawingml/2006/main"/>
+                      </wp:cNvGraphicFramePr>
+                      <a:graphic xmlns:a="http://schemas.openxmlformats.org/drawingml/2006/main">
+                        <a:graphicData uri="http://schemas.microsoft.com/office/word/2010/wordprocessingShape">
+                          <wps:wsp>
+                            <wps:cNvSpPr txBox="1">
+                              <a:spLocks noChangeArrowheads="1"/>
+                            </wps:cNvSpPr>
+                            <wps:spPr bwMode="auto">
+                              <a:xfrm>
+                                <a:off x="0" y="0"/>
+                                <a:ext cx="610235" cy="345440"/>
+                              </a:xfrm>
+                              <a:prstGeom prst="rect">
+                                <a:avLst/>
+                              </a:prstGeom>
+                              <a:noFill/>
+                              <a:ln w="47625" cap="sq">
+                                <a:gradFill flip="none" rotWithShape="1">
+                                  <a:gsLst>
+                                    <a:gs pos="0">
+                                      <a:schemeClr val="bg1">
+                                        <a:lumMod val="85000"/>
+                                      </a:schemeClr>
+                                    </a:gs>
+                                    <a:gs pos="100000">
+                                      <a:schemeClr val="bg1">
+                                        <a:lumMod val="50000"/>
+                                      </a:schemeClr>
+                                    </a:gs>
+                                  </a:gsLst>
+                                  <a:lin ang="13500000" scaled="1"/>
+                                  <a:tileRect/>
+                                </a:gradFill>
+                                <a:bevel/>
+                                <a:headEnd/>
+                                <a:tailEnd/>
+                              </a:ln>
+                            </wps:spPr>
+                            <wps:txbx>
+                              <w:txbxContent>
+                                <w:p/>
+                              </w:txbxContent>
+                            </wps:txbx>
+                            <wps:bodyPr rot="0" vert="horz" wrap="square" lIns="91440" tIns="45720" rIns="91440" bIns="45720" anchor="t" anchorCtr="0">
+                              <a:noAutofit/>
+                            </wps:bodyPr>
+                          </wps:wsp>
+                        </a:graphicData>
+                      </a:graphic>
+                      <wp14:sizeRelH relativeFrom="margin">
+                        <wp14:pctWidth>0</wp14:pctWidth>
+                      </wp14:sizeRelH>
+                      <wp14:sizeRelV relativeFrom="margin">
+                        <wp14:pctHeight>0</wp14:pctHeight>
+                      </wp14:sizeRelV>
+                    </wp:anchor>
+                  </w:drawing>
+                </mc:Choice>
+                <mc:Fallback>
+                  <w:pict>
+                    <v:shape w14:anchorId="77F484A7" id="_x0000_s1027" type="#_x0000_t202" style="position:absolute;left:0;text-align:left;margin-left:-5.7pt;margin-top:17.8pt;width:48.05pt;height:27.2pt;z-index:251678720;visibility:visible;mso-wrap-style:square;mso-width-percent:0;mso-height-percent:0;mso-wrap-distance-left:9pt;mso-wrap-distance-top:0;mso-wrap-distance-right:9pt;mso-wrap-distance-bottom:0;mso-position-horizontal:absolute;mso-position-horizontal-relative:text;mso-position-vertical:absolute;mso-position-vertical-relative:text;mso-width-percent:0;mso-height-percent:0;mso-width-relative:margin;mso-height-relative:margin;v-text-anchor:top" o:gfxdata="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" filled="f" strokeweight="3.75pt">
+                      <v:stroke joinstyle="bevel" endcap="square"/>
+                      <v:textbox>
+                        <w:txbxContent>
+                          <w:p/>
+                        </w:txbxContent>
+                      </v:textbox>
+                    </v:shape>
+                  </w:pict>
+                </mc:Fallback>
+              </mc:AlternateContent>
+            </w:r>
+            <w:r>
+              <w:rPr>
+                <w:sz w:val="20"/>
+              </w:rPr>
+              <w:t/>
+            </w:r>
+            <w:r>
+              <w:rPr>
+                <w:sz w:val="20"/>
+              </w:rPr>
+              <w:t xml:space="preserve">stock</w:t>
+            </w:r>
+            <w:r>
+              <w:rPr>
+                <w:sz w:val="20"/>
+              </w:rPr>
+              <w:t/>
+            </w:r>
+          </w:p>
+          <w:p>
+            <w:pPr>
+              <w:spacing w:line="240" w:lineRule="auto"/>
+              <w:contextualSpacing/>
+              <w:jc w:val="center"/>
+            </w:pPr>
+            <w:r>
+              <w:rPr>
+                <w:sz w:val="20"/>
+              </w:rPr>
+              <w:t xml:space="preserve"> </w:t>
+            </w:r>
+          </w:p>
+          <w:p>
+            <w:pPr>
+              <w:spacing w:line="240" w:lineRule="auto"/>
+              <w:contextualSpacing/>
+              <w:jc w:val="center"/>
+            </w:pPr>
+          </w:p>
+          <w:p>
+            <w:pPr>
+              <w:spacing w:line="240" w:lineRule="auto"/>
+              <w:contextualSpacing/>
+              <w:jc w:val="center"/>
+            </w:pPr>
+          </w:p>
+          <w:p>
+            <w:pPr>
+              <w:spacing w:line="240" w:lineRule="auto"/>
+              <w:contextualSpacing/>
+              <w:jc w:val="center"/>
+            </w:pPr>
+          </w:p>
+        </w:tc>
+        <w:tc>
+          <w:tcPr>
+            <w:tcW w:w="6549" w:type="dxa"/>
+          </w:tcPr>
+          <w:p>
+            <w:pPr>
+              <w:spacing w:line="240" w:lineRule="auto"/>
+              <w:contextualSpacing/>
+              <w:jc w:val="center"/>
+              <w:rPr>
+                <w:sz w:val="20"/>
+              </w:rPr>
+            </w:pPr>
+            <w:r>
+              <w:rPr>
+                <w:noProof/>
+              </w:rPr>
+              <mc:AlternateContent>
+                <mc:Choice Requires="wps">
+                  <w:drawing>
+                    <wp:anchor distT="0" distB="0" distL="114300" distR="114300" simplePos="0" relativeHeight="251671552" behindDoc="0" locked="0" layoutInCell="1" allowOverlap="1" wp14:anchorId="4B6E0F6C" wp14:editId="5CB4AE6E">
+                      <wp:simplePos x="0" y="0"/>
+                      <wp:positionH relativeFrom="column">
+                        <wp:posOffset>-135255</wp:posOffset>
+                      </wp:positionH>
+                      <wp:positionV relativeFrom="paragraph">
+                        <wp:posOffset>111760</wp:posOffset>
+                      </wp:positionV>
+                      <wp:extent cx="4126230" cy="1259840"/>
+                      <wp:effectExtent l="25400" t="25400" r="13970" b="35560"/>
+                      <wp:wrapNone/>
+                      <wp:docPr id="4" name="Zone de texte 2"/>
+                      <wp:cNvGraphicFramePr>
+                        <a:graphicFrameLocks xmlns:a="http://schemas.openxmlformats.org/drawingml/2006/main"/>
+                      </wp:cNvGraphicFramePr>
+                      <a:graphic xmlns:a="http://schemas.openxmlformats.org/drawingml/2006/main">
+                        <a:graphicData uri="http://schemas.microsoft.com/office/word/2010/wordprocessingShape">
+                          <wps:wsp>
+                            <wps:cNvSpPr txBox="1">
+                              <a:spLocks noChangeArrowheads="1"/>
+                            </wps:cNvSpPr>
+                            <wps:spPr bwMode="auto">
+                              <a:xfrm>
+                                <a:off x="0" y="0"/>
+                                <a:ext cx="4126230" cy="1259840"/>
+                              </a:xfrm>
+                              <a:prstGeom prst="rect">
+                                <a:avLst/>
+                              </a:prstGeom>
+                              <a:noFill/>
+                              <a:ln w="47625" cap="sq">
+                                <a:gradFill flip="none" rotWithShape="1">
+                                  <a:gsLst>
+                                    <a:gs pos="0">
+                                      <a:schemeClr val="bg1">
+                                        <a:lumMod val="85000"/>
+                                      </a:schemeClr>
+                                    </a:gs>
+                                    <a:gs pos="100000">
+                                      <a:schemeClr val="bg1">
+                                        <a:lumMod val="50000"/>
+                                      </a:schemeClr>
+                                    </a:gs>
+                                  </a:gsLst>
+                                  <a:lin ang="13500000" scaled="1"/>
+                                  <a:tileRect/>
+                                </a:gradFill>
+                                <a:bevel/>
+                                <a:headEnd/>
+                                <a:tailEnd/>
+                              </a:ln>
+                            </wps:spPr>
+                            <wps:txbx>
+                              <w:txbxContent>
+                                <w:p/>
+                              </w:txbxContent>
+                            </wps:txbx>
+                            <wps:bodyPr rot="0" vert="horz" wrap="square" lIns="91440" tIns="45720" rIns="91440" bIns="45720" anchor="t" anchorCtr="0">
+                              <a:noAutofit/>
+                            </wps:bodyPr>
+                          </wps:wsp>
+                        </a:graphicData>
+                      </a:graphic>
+                      <wp14:sizeRelH relativeFrom="margin">
+                        <wp14:pctWidth>0</wp14:pctWidth>
+                      </wp14:sizeRelH>
+                      <wp14:sizeRelV relativeFrom="margin">
+                        <wp14:pctHeight>0</wp14:pctHeight>
+                      </wp14:sizeRelV>
+                    </wp:anchor>
+                  </w:drawing>
+                </mc:Choice>
+                <mc:Fallback>
+                  <w:pict>
+                    <v:shape w14:anchorId="4B6E0F6C" id="_x0000_s1028" type="#_x0000_t202" style="position:absolute;left:0;text-align:left;margin-left:-10.65pt;margin-top:8.8pt;width:324.9pt;height:99.2pt;z-index:251671552;visibility:visible;mso-wrap-style:square;mso-width-percent:0;mso-height-percent:0;mso-wrap-distance-left:9pt;mso-wrap-distance-top:0;mso-wrap-distance-right:9pt;mso-wrap-distance-bottom:0;mso-position-horizontal:absolute;mso-position-horizontal-relative:text;mso-position-vertical:absolute;mso-position-vertical-relative:text;mso-width-percent:0;mso-height-percent:0;mso-width-relative:margin;mso-height-relative:margin;v-text-anchor:top" o:gfxdata="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" filled="f" strokeweight="3.75pt">
+                      <v:stroke joinstyle="bevel" endcap="square"/>
+                      <v:textbox>
+                        <w:txbxContent>
+                          <w:p/>
+                        </w:txbxContent>
+                      </v:textbox>
+                    </v:shape>
+                  </w:pict>
+                </mc:Fallback>
+              </mc:AlternateContent>
+            </w:r>
+          </w:p>
+          <w:p>
+            <w:pPr>
+              <w:spacing w:line="240" w:lineRule="auto"/>
+              <w:contextualSpacing/>
+              <w:jc w:val="center"/>
+              <w:rPr>
+                <w:sz w:val="20"/>
+              </w:rPr>
+            </w:pPr>
+            <w:r>
+              <w:rPr>
+                <w:sz w:val="20"/>
+              </w:rPr>
+              <w:t xml:space="preserve">Supply Labor And Material To Install  Ceramic Tile Flooring Over A Smooth Floor Minor Prep For Standard Ceramic Floor Tile @ 4.00 Per Sqft For Tile. Diagonal patterns and liners additional $1.50 per sqft.Includes floor tile at ________________________ Standard Installation</w:t>
+            </w:r>
+          </w:p>
+          <w:p>
+            <w:pPr>
+              <w:spacing w:line="240" w:lineRule="auto"/>
+              <w:contextualSpacing/>
+              <w:jc w:val="center"/>
+              <w:rPr>
+                <w:sz w:val="20"/>
+              </w:rPr>
+            </w:pPr>
+            <w:r>
+              <w:rPr>
+                <w:sz w:val="20"/>
+              </w:rPr>
+              <w:t xml:space="preserve">Custom ordered</w:t>
+            </w:r>
+            <w:bookmarkStart w:id="0" w:name="_GoBack"/>
+            <w:bookmarkEnd w:id="0"/>
+            <w:r>
+              <w:rPr>
+                <w:sz w:val="20"/>
+              </w:rPr>
+              <w:t/>
+            </w:r>
+          </w:p>
+          <w:p>
+            <w:pPr>
+              <w:spacing w:line="240" w:lineRule="auto"/>
+              <w:contextualSpacing/>
+              <w:jc w:val="center"/>
+            </w:pPr>
+          </w:p>
+        </w:tc>
+        <w:tc>
+          <w:tcPr>
+            <w:tcW w:w="992" w:type="dxa"/>
+          </w:tcPr>
+          <w:p>
+            <w:pPr>
+              <w:spacing w:line="240" w:lineRule="auto"/>
+              <w:rPr>
+                <w:sz w:val="20"/>
+                <w:szCs w:val="20"/>
+              </w:rPr>
+            </w:pPr>
+            <w:r>
+              <w:rPr>
+                <w:noProof/>
+              </w:rPr>
+              <mc:AlternateContent>
+                <mc:Choice Requires="wps">
+                  <w:drawing>
+                    <wp:anchor distT="0" distB="0" distL="114300" distR="114300" simplePos="0" relativeHeight="251675648" behindDoc="0" locked="0" layoutInCell="1" allowOverlap="1" wp14:anchorId="06D40CC1" wp14:editId="112F4F52">
+                      <wp:simplePos x="0" y="0"/>
+                      <wp:positionH relativeFrom="column">
+                        <wp:posOffset>-89535</wp:posOffset>
+                      </wp:positionH>
+                      <wp:positionV relativeFrom="paragraph">
+                        <wp:posOffset>115570</wp:posOffset>
+                      </wp:positionV>
+                      <wp:extent cx="608965" cy="345440"/>
+                      <wp:effectExtent l="25400" t="25400" r="26035" b="35560"/>
+                      <wp:wrapNone/>
+                      <wp:docPr id="14" name="Zone de texte 2"/>
+                      <wp:cNvGraphicFramePr>
+                        <a:graphicFrameLocks xmlns:a="http://schemas.openxmlformats.org/drawingml/2006/main"/>
+                      </wp:cNvGraphicFramePr>
+                      <a:graphic xmlns:a="http://schemas.openxmlformats.org/drawingml/2006/main">
+                        <a:graphicData uri="http://schemas.microsoft.com/office/word/2010/wordprocessingShape">
+                          <wps:wsp>
+                            <wps:cNvSpPr txBox="1">
+                              <a:spLocks noChangeArrowheads="1"/>
+                            </wps:cNvSpPr>
+                            <wps:spPr bwMode="auto">
+                              <a:xfrm>
+                                <a:off x="0" y="0"/>
+                                <a:ext cx="608965" cy="345440"/>
+                              </a:xfrm>
+                              <a:prstGeom prst="rect">
+                                <a:avLst/>
+                              </a:prstGeom>
+                              <a:noFill/>
+                              <a:ln w="47625" cap="sq">
+                                <a:gradFill flip="none" rotWithShape="1">
+                                  <a:gsLst>
+                                    <a:gs pos="0">
+                                      <a:schemeClr val="bg1">
+                                        <a:lumMod val="85000"/>
+                                      </a:schemeClr>
+                                    </a:gs>
+                                    <a:gs pos="100000">
+                                      <a:schemeClr val="bg1">
+                                        <a:lumMod val="50000"/>
+                                      </a:schemeClr>
+                                    </a:gs>
+                                  </a:gsLst>
+                                  <a:lin ang="13500000" scaled="1"/>
+                                  <a:tileRect/>
+                                </a:gradFill>
+                                <a:bevel/>
+                                <a:headEnd/>
+                                <a:tailEnd/>
+                              </a:ln>
+                            </wps:spPr>
+                            <wps:txbx>
+                              <w:txbxContent>
+                                <w:p/>
+                              </w:txbxContent>
+                            </wps:txbx>
+                            <wps:bodyPr rot="0" vert="horz" wrap="square" lIns="91440" tIns="45720" rIns="91440" bIns="45720" anchor="t" anchorCtr="0">
+                              <a:noAutofit/>
+                            </wps:bodyPr>
+                          </wps:wsp>
+                        </a:graphicData>
+                      </a:graphic>
+                      <wp14:sizeRelH relativeFrom="margin">
+                        <wp14:pctWidth>0</wp14:pctWidth>
+                      </wp14:sizeRelH>
+                      <wp14:sizeRelV relativeFrom="margin">
+                        <wp14:pctHeight>0</wp14:pctHeight>
+                      </wp14:sizeRelV>
+                    </wp:anchor>
+                  </w:drawing>
+                </mc:Choice>
+                <mc:Fallback>
+                  <w:pict>
+                    <v:shape w14:anchorId="06D40CC1" id="_x0000_s1029" type="#_x0000_t202" style="position:absolute;margin-left:-7.05pt;margin-top:9.1pt;width:47.95pt;height:27.2pt;z-index:251675648;visibility:visible;mso-wrap-style:square;mso-width-percent:0;mso-height-percent:0;mso-wrap-distance-left:9pt;mso-wrap-distance-top:0;mso-wrap-distance-right:9pt;mso-wrap-distance-bottom:0;mso-position-horizontal:absolute;mso-position-horizontal-relative:text;mso-position-vertical:absolute;mso-position-vertical-relative:text;mso-width-percent:0;mso-height-percent:0;mso-width-relative:margin;mso-height-relative:margin;v-text-anchor:top" o:gfxdata="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" filled="f" strokeweight="3.75pt">
+                      <v:stroke joinstyle="bevel" endcap="square"/>
+                      <v:textbox>
+                        <w:txbxContent>
+                          <w:p/>
+                        </w:txbxContent>
+                      </v:textbox>
+                    </v:shape>
+                  </w:pict>
+                </mc:Fallback>
+              </mc:AlternateContent>
+            </w:r>
+            <w:r>
+              <w:rPr>
+                <w:sz w:val="20"/>
+                <w:szCs w:val="20"/>
+              </w:rPr>
+              <w:t xml:space="preserve"> </w:t>
+            </w:r>
+          </w:p>
+          <w:p>
+            <w:pPr>
+              <w:spacing w:line="240" w:lineRule="auto"/>
+              <w:jc w:val="center"/>
+              <w:rPr>
+                <w:sz w:val="20"/>
+                <w:szCs w:val="20"/>
+              </w:rPr>
+            </w:pPr>
+            <w:r>
+              <w:rPr>
+                <w:noProof/>
+              </w:rPr>
+              <mc:AlternateContent>
+                <mc:Choice Requires="wps">
+                  <w:drawing>
+                    <wp:anchor distT="0" distB="0" distL="114300" distR="114300" simplePos="0" relativeHeight="251673600" behindDoc="0" locked="0" layoutInCell="1" allowOverlap="1" wp14:anchorId="0291F46A" wp14:editId="4F0E5E7F">
+                      <wp:simplePos x="0" y="0"/>
+                      <wp:positionH relativeFrom="column">
+                        <wp:posOffset>-95885</wp:posOffset>
+                      </wp:positionH>
+                      <wp:positionV relativeFrom="paragraph">
+                        <wp:posOffset>227330</wp:posOffset>
+                      </wp:positionV>
+                      <wp:extent cx="608965" cy="345440"/>
+                      <wp:effectExtent l="25400" t="25400" r="26035" b="35560"/>
+                      <wp:wrapNone/>
+                      <wp:docPr id="12" name="Zone de texte 2"/>
+                      <wp:cNvGraphicFramePr>
+                        <a:graphicFrameLocks xmlns:a="http://schemas.openxmlformats.org/drawingml/2006/main"/>
+                      </wp:cNvGraphicFramePr>
+                      <a:graphic xmlns:a="http://schemas.openxmlformats.org/drawingml/2006/main">
+                        <a:graphicData uri="http://schemas.microsoft.com/office/word/2010/wordprocessingShape">
+                          <wps:wsp>
+                            <wps:cNvSpPr txBox="1">
+                              <a:spLocks noChangeArrowheads="1"/>
+                            </wps:cNvSpPr>
+                            <wps:spPr bwMode="auto">
+                              <a:xfrm>
+                                <a:off x="0" y="0"/>
+                                <a:ext cx="608965" cy="345440"/>
+                              </a:xfrm>
+                              <a:prstGeom prst="rect">
+                                <a:avLst/>
+                              </a:prstGeom>
+                              <a:noFill/>
+                              <a:ln w="47625" cap="sq">
+                                <a:gradFill flip="none" rotWithShape="1">
+                                  <a:gsLst>
+                                    <a:gs pos="0">
+                                      <a:schemeClr val="bg1">
+                                        <a:lumMod val="85000"/>
+                                      </a:schemeClr>
+                                    </a:gs>
+                                    <a:gs pos="100000">
+                                      <a:schemeClr val="bg1">
+                                        <a:lumMod val="50000"/>
+                                      </a:schemeClr>
+                                    </a:gs>
+                                  </a:gsLst>
+                                  <a:lin ang="13500000" scaled="1"/>
+                                  <a:tileRect/>
+                                </a:gradFill>
+                                <a:bevel/>
+                                <a:headEnd/>
+                                <a:tailEnd/>
+                              </a:ln>
+                            </wps:spPr>
+                            <wps:txbx>
+                              <w:txbxContent>
+                                <w:p>
+                                  <w:pPr>
+                                    <w:jc w:val="center"/>
+                                    <w:rPr>
+                                      <w:sz w:val="20"/>
+                                      <w:szCs w:val="20"/>
+                                    </w:rPr>
+                                  </w:pPr>
+                                </w:p>
+                              </w:txbxContent>
+                            </wps:txbx>
+                            <wps:bodyPr rot="0" vert="horz" wrap="square" lIns="91440" tIns="45720" rIns="91440" bIns="45720" anchor="t" anchorCtr="0">
+                              <a:noAutofit/>
+                            </wps:bodyPr>
+                          </wps:wsp>
+                        </a:graphicData>
+                      </a:graphic>
+                      <wp14:sizeRelH relativeFrom="margin">
+                        <wp14:pctWidth>0</wp14:pctWidth>
+                      </wp14:sizeRelH>
+                      <wp14:sizeRelV relativeFrom="margin">
+                        <wp14:pctHeight>0</wp14:pctHeight>
+                      </wp14:sizeRelV>
+                    </wp:anchor>
+                  </w:drawing>
+                </mc:Choice>
+                <mc:Fallback>
+                  <w:pict>
+                    <v:shape w14:anchorId="0291F46A" id="_x0000_s1030" type="#_x0000_t202" style="position:absolute;left:0;text-align:left;margin-left:-7.55pt;margin-top:17.9pt;width:47.95pt;height:27.2pt;z-index:251673600;visibility:visible;mso-wrap-style:square;mso-width-percent:0;mso-height-percent:0;mso-wrap-distance-left:9pt;mso-wrap-distance-top:0;mso-wrap-distance-right:9pt;mso-wrap-distance-bottom:0;mso-position-horizontal:absolute;mso-position-horizontal-relative:text;mso-position-vertical:absolute;mso-position-vertical-relative:text;mso-width-percent:0;mso-height-percent:0;mso-width-relative:margin;mso-height-relative:margin;v-text-anchor:top" o:gfxdata="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" filled="f" strokeweight="3.75pt">
+                      <v:stroke joinstyle="bevel" endcap="square"/>
+                      <v:textbox>
+                        <w:txbxContent>
+                          <w:p>
+                            <w:pPr>
+                              <w:jc w:val="center"/>
+                              <w:rPr>
+                                <w:sz w:val="20"/>
+                                <w:szCs w:val="20"/>
+                              </w:rPr>
+                            </w:pPr>
+                          </w:p>
+                        </w:txbxContent>
+                      </v:textbox>
+                    </v:shape>
+                  </w:pict>
+                </mc:Fallback>
+              </mc:AlternateContent>
+            </w:r>
+            <w:r>
+              <w:rPr>
+                <w:sz w:val="20"/>
+                <w:szCs w:val="20"/>
+              </w:rPr>
+              <w:t xml:space="preserve">sqft</w:t>
+            </w:r>
+          </w:p>
+          <w:p>
+            <w:pPr>
+              <w:spacing w:line="240" w:lineRule="auto"/>
+              <w:rPr>
+                <w:sz w:val="20"/>
+                <w:szCs w:val="20"/>
+              </w:rPr>
+            </w:pPr>
+          </w:p>
+          <w:p>
+            <w:pPr>
+              <w:spacing w:line="240" w:lineRule="auto"/>
+              <w:jc w:val="center"/>
+              <w:rPr>
+                <w:sz w:val="20"/>
+                <w:szCs w:val="20"/>
+              </w:rPr>
+            </w:pPr>
+          </w:p>
+        </w:tc>
+        <w:tc>
+          <w:tcPr>
+            <w:tcW w:w="1255" w:type="dxa"/>
+          </w:tcPr>
+          <w:p>
+            <w:pPr>
+              <w:spacing w:line="240" w:lineRule="auto"/>
+              <w:contextualSpacing/>
+              <w:jc w:val="center"/>
+              <w:rPr>
+                <w:sz w:val="20"/>
+                <w:szCs w:val="20"/>
+              </w:rPr>
+            </w:pPr>
+            <w:r>
+              <w:rPr>
+                <w:noProof/>
+              </w:rPr>
+              <mc:AlternateContent>
+                <mc:Choice Requires="wps">
+                  <w:drawing>
+                    <wp:anchor distT="0" distB="0" distL="114300" distR="114300" simplePos="0" relativeHeight="251676672" behindDoc="0" locked="0" layoutInCell="1" allowOverlap="1" wp14:anchorId="2AE5EA08" wp14:editId="492D5428">
+                      <wp:simplePos x="0" y="0"/>
+                      <wp:positionH relativeFrom="column">
+                        <wp:posOffset>-113665</wp:posOffset>
+                      </wp:positionH>
+                      <wp:positionV relativeFrom="paragraph">
+                        <wp:posOffset>113665</wp:posOffset>
+                      </wp:positionV>
+                      <wp:extent cx="761365" cy="345440"/>
+                      <wp:effectExtent l="25400" t="25400" r="26035" b="35560"/>
+                      <wp:wrapNone/>
+                      <wp:docPr id="15" name="Zone de texte 2"/>
+                      <wp:cNvGraphicFramePr>
+                        <a:graphicFrameLocks xmlns:a="http://schemas.openxmlformats.org/drawingml/2006/main"/>
+                      </wp:cNvGraphicFramePr>
+                      <a:graphic xmlns:a="http://schemas.openxmlformats.org/drawingml/2006/main">
+                        <a:graphicData uri="http://schemas.microsoft.com/office/word/2010/wordprocessingShape">
+                          <wps:wsp>
+                            <wps:cNvSpPr txBox="1">
+                              <a:spLocks noChangeArrowheads="1"/>
+                            </wps:cNvSpPr>
+                            <wps:spPr bwMode="auto">
+                              <a:xfrm>
+                                <a:off x="0" y="0"/>
+                                <a:ext cx="761365" cy="345440"/>
+                              </a:xfrm>
+                              <a:prstGeom prst="rect">
+                                <a:avLst/>
+                              </a:prstGeom>
+                              <a:noFill/>
+                              <a:ln w="47625" cap="sq">
+                                <a:gradFill flip="none" rotWithShape="1">
+                                  <a:gsLst>
+                                    <a:gs pos="0">
+                                      <a:schemeClr val="bg1">
+                                        <a:lumMod val="85000"/>
+                                      </a:schemeClr>
+                                    </a:gs>
+                                    <a:gs pos="100000">
+                                      <a:schemeClr val="bg1">
+                                        <a:lumMod val="50000"/>
+                                      </a:schemeClr>
+                                    </a:gs>
+                                  </a:gsLst>
+                                  <a:lin ang="13500000" scaled="1"/>
+                                  <a:tileRect/>
+                                </a:gradFill>
+                                <a:bevel/>
+                                <a:headEnd/>
+                                <a:tailEnd/>
+                              </a:ln>
+                            </wps:spPr>
+                            <wps:txbx>
+                              <w:txbxContent>
+                                <w:p/>
+                              </w:txbxContent>
+                            </wps:txbx>
+                            <wps:bodyPr rot="0" vert="horz" wrap="square" lIns="91440" tIns="45720" rIns="91440" bIns="45720" anchor="t" anchorCtr="0">
+                              <a:noAutofit/>
+                            </wps:bodyPr>
+                          </wps:wsp>
+                        </a:graphicData>
+                      </a:graphic>
+                      <wp14:sizeRelH relativeFrom="margin">
+                        <wp14:pctWidth>0</wp14:pctWidth>
+                      </wp14:sizeRelH>
+                      <wp14:sizeRelV relativeFrom="margin">
+                        <wp14:pctHeight>0</wp14:pctHeight>
+                      </wp14:sizeRelV>
+                    </wp:anchor>
+                  </w:drawing>
+                </mc:Choice>
+                <mc:Fallback>
+                  <w:pict>
+                    <v:shape w14:anchorId="2AE5EA08" id="_x0000_s1031" type="#_x0000_t202" style="position:absolute;left:0;text-align:left;margin-left:-8.95pt;margin-top:8.95pt;width:59.95pt;height:27.2pt;z-index:251676672;visibility:visible;mso-wrap-style:square;mso-width-percent:0;mso-height-percent:0;mso-wrap-distance-left:9pt;mso-wrap-distance-top:0;mso-wrap-distance-right:9pt;mso-wrap-distance-bottom:0;mso-position-horizontal:absolute;mso-position-horizontal-relative:text;mso-position-vertical:absolute;mso-position-vertical-relative:text;mso-width-percent:0;mso-height-percent:0;mso-width-relative:margin;mso-height-relative:margin;v-text-anchor:top" o:gfxdata="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" filled="f" strokeweight="3.75pt">
+                      <v:stroke joinstyle="bevel" endcap="square"/>
+                      <v:textbox>
+                        <w:txbxContent>
+                          <w:p/>
+                        </w:txbxContent>
+                      </v:textbox>
+                    </v:shape>
+                  </w:pict>
+                </mc:Fallback>
+              </mc:AlternateContent>
+            </w:r>
+          </w:p>
+          <w:p>
+            <w:pPr>
+              <w:spacing w:line="240" w:lineRule="auto"/>
+              <w:contextualSpacing/>
+              <w:jc w:val="center"/>
+              <w:rPr>
+                <w:sz w:val="20"/>
+                <w:szCs w:val="20"/>
+              </w:rPr>
+            </w:pPr>
+            <w:r>
+              <w:rPr>
+                <w:sz w:val="20"/>
+                <w:szCs w:val="20"/>
+              </w:rPr>
+              <w:t xml:space="preserve">$6.00</w:t>
+            </w:r>
+          </w:p>
+          <w:p>
+            <w:pPr>
+              <w:spacing w:line="240" w:lineRule="auto"/>
+              <w:contextualSpacing/>
+              <w:rPr>
+                <w:sz w:val="20"/>
+                <w:szCs w:val="20"/>
+              </w:rPr>
+            </w:pPr>
+            <w:r>
+              <w:rPr>
+                <w:noProof/>
+              </w:rPr>
+              <mc:AlternateContent>
+                <mc:Choice Requires="wps">
+                  <w:drawing>
+                    <wp:anchor distT="0" distB="0" distL="114300" distR="114300" simplePos="0" relativeHeight="251674624" behindDoc="0" locked="0" layoutInCell="1" allowOverlap="1" wp14:anchorId="3FECB0B6" wp14:editId="1875D3CC">
+                      <wp:simplePos x="0" y="0"/>
+                      <wp:positionH relativeFrom="column">
+                        <wp:posOffset>-109220</wp:posOffset>
+                      </wp:positionH>
+                      <wp:positionV relativeFrom="paragraph">
+                        <wp:posOffset>147320</wp:posOffset>
+                      </wp:positionV>
+                      <wp:extent cx="761365" cy="345440"/>
+                      <wp:effectExtent l="25400" t="25400" r="26035" b="35560"/>
+                      <wp:wrapNone/>
+                      <wp:docPr id="13" name="Zone de texte 2"/>
+                      <wp:cNvGraphicFramePr>
+                        <a:graphicFrameLocks xmlns:a="http://schemas.openxmlformats.org/drawingml/2006/main"/>
+                      </wp:cNvGraphicFramePr>
+                      <a:graphic xmlns:a="http://schemas.openxmlformats.org/drawingml/2006/main">
+                        <a:graphicData uri="http://schemas.microsoft.com/office/word/2010/wordprocessingShape">
+                          <wps:wsp>
+                            <wps:cNvSpPr txBox="1">
+                              <a:spLocks noChangeArrowheads="1"/>
+                            </wps:cNvSpPr>
+                            <wps:spPr bwMode="auto">
+                              <a:xfrm>
+                                <a:off x="0" y="0"/>
+                                <a:ext cx="761365" cy="345440"/>
+                              </a:xfrm>
+                              <a:prstGeom prst="rect">
+                                <a:avLst/>
+                              </a:prstGeom>
+                              <a:noFill/>
+                              <a:ln w="47625" cap="sq">
+                                <a:gradFill flip="none" rotWithShape="1">
+                                  <a:gsLst>
+                                    <a:gs pos="0">
+                                      <a:schemeClr val="bg1">
+                                        <a:lumMod val="85000"/>
+                                      </a:schemeClr>
+                                    </a:gs>
+                                    <a:gs pos="100000">
+                                      <a:schemeClr val="bg1">
+                                        <a:lumMod val="50000"/>
+                                      </a:schemeClr>
+                                    </a:gs>
+                                  </a:gsLst>
+                                  <a:lin ang="13500000" scaled="1"/>
+                                  <a:tileRect/>
+                                </a:gradFill>
+                                <a:bevel/>
+                                <a:headEnd/>
+                                <a:tailEnd/>
+                              </a:ln>
+                            </wps:spPr>
+                            <wps:txbx>
+                              <w:txbxContent>
+                                <w:p>
+                                  <w:pPr>
+                                    <w:jc w:val="center"/>
+                                    <w:rPr>
+                                      <w:sz w:val="20"/>
+                                      <w:szCs w:val="20"/>
+                                    </w:rPr>
+                                  </w:pPr>
+                                </w:p>
+                              </w:txbxContent>
+                            </wps:txbx>
+                            <wps:bodyPr rot="0" vert="horz" wrap="square" lIns="91440" tIns="45720" rIns="91440" bIns="45720" anchor="t" anchorCtr="0">
+                              <a:noAutofit/>
+                            </wps:bodyPr>
+                          </wps:wsp>
+                        </a:graphicData>
+                      </a:graphic>
+                      <wp14:sizeRelH relativeFrom="margin">
+                        <wp14:pctWidth>0</wp14:pctWidth>
+                      </wp14:sizeRelH>
+                      <wp14:sizeRelV relativeFrom="margin">
+                        <wp14:pctHeight>0</wp14:pctHeight>
+                      </wp14:sizeRelV>
+                    </wp:anchor>
+                  </w:drawing>
+                </mc:Choice>
+                <mc:Fallback>
+                  <w:pict>
+                    <v:shape w14:anchorId="3FECB0B6" id="_x0000_s1032" type="#_x0000_t202" style="position:absolute;margin-left:-8.6pt;margin-top:11.6pt;width:59.95pt;height:27.2pt;z-index:251674624;visibility:visible;mso-wrap-style:square;mso-width-percent:0;mso-height-percent:0;mso-wrap-distance-left:9pt;mso-wrap-distance-top:0;mso-wrap-distance-right:9pt;mso-wrap-distance-bottom:0;mso-position-horizontal:absolute;mso-position-horizontal-relative:text;mso-position-vertical:absolute;mso-position-vertical-relative:text;mso-width-percent:0;mso-height-percent:0;mso-width-relative:margin;mso-height-relative:margin;v-text-anchor:top" o:gfxdata="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" filled="f" strokeweight="3.75pt">
+                      <v:stroke joinstyle="bevel" endcap="square"/>
+                      <v:textbox>
+                        <w:txbxContent>
+                          <w:p>
+                            <w:pPr>
+                              <w:jc w:val="center"/>
+                              <w:rPr>
+                                <w:sz w:val="20"/>
+                                <w:szCs w:val="20"/>
+                              </w:rPr>
+                            </w:pPr>
+                          </w:p>
+                        </w:txbxContent>
+                      </v:textbox>
+                    </v:shape>
+                  </w:pict>
+                </mc:Fallback>
+              </mc:AlternateContent>
+            </w:r>
+          </w:p>
+          <w:p>
+            <w:pPr>
+              <w:spacing w:line="240" w:lineRule="auto"/>
+              <w:contextualSpacing/>
+            </w:pPr>
+          </w:p>
+        </w:tc>
+      </w:tr>
+      <w:tr>
+        <w:trPr>
+          <w:trHeight w:val="2309"/>
+        </w:trPr>
+        <w:tc>
+          <w:tcPr>
+            <w:tcW w:w="1298" w:type="dxa"/>
+          </w:tcPr>
+          <w:p>
+            <w:pPr>
+              <w:spacing w:line="240" w:lineRule="auto"/>
+              <w:rPr>
+                <w:sz w:val="20"/>
+              </w:rPr>
+            </w:pPr>
+            <w:r>
+              <w:rPr>
+                <w:noProof/>
+              </w:rPr>
+              <mc:AlternateContent>
+                <mc:Choice Requires="wps">
+                  <w:drawing>
+                    <wp:anchor distT="0" distB="0" distL="114300" distR="114300" simplePos="0" relativeHeight="251672576" behindDoc="0" locked="0" layoutInCell="1" allowOverlap="1" wp14:anchorId="72C03AB6" wp14:editId="319910E6">
+                      <wp:simplePos x="0" y="0"/>
+                      <wp:positionH relativeFrom="column">
+                        <wp:posOffset>-73025</wp:posOffset>
+                      </wp:positionH>
+                      <wp:positionV relativeFrom="paragraph">
+                        <wp:posOffset>111125</wp:posOffset>
+                      </wp:positionV>
+                      <wp:extent cx="610235" cy="345440"/>
+                      <wp:effectExtent l="25400" t="25400" r="24765" b="35560"/>
+                      <wp:wrapNone/>
+                      <wp:docPr id="10" name="Zone de texte 2"/>
+                      <wp:cNvGraphicFramePr>
+                        <a:graphicFrameLocks xmlns:a="http://schemas.openxmlformats.org/drawingml/2006/main"/>
+                      </wp:cNvGraphicFramePr>
+                      <a:graphic xmlns:a="http://schemas.openxmlformats.org/drawingml/2006/main">
+                        <a:graphicData uri="http://schemas.microsoft.com/office/word/2010/wordprocessingShape">
+                          <wps:wsp>
+                            <wps:cNvSpPr txBox="1">
+                              <a:spLocks noChangeArrowheads="1"/>
+                            </wps:cNvSpPr>
+                            <wps:spPr bwMode="auto">
+                              <a:xfrm>
+                                <a:off x="0" y="0"/>
+                                <a:ext cx="610235" cy="345440"/>
+                              </a:xfrm>
+                              <a:prstGeom prst="rect">
+                                <a:avLst/>
+                              </a:prstGeom>
+                              <a:noFill/>
+                              <a:ln w="47625" cap="sq">
+                                <a:gradFill flip="none" rotWithShape="1">
+                                  <a:gsLst>
+                                    <a:gs pos="0">
+                                      <a:schemeClr val="bg1">
+                                        <a:lumMod val="85000"/>
+                                      </a:schemeClr>
+                                    </a:gs>
+                                    <a:gs pos="100000">
+                                      <a:schemeClr val="bg1">
+                                        <a:lumMod val="50000"/>
+                                      </a:schemeClr>
+                                    </a:gs>
+                                  </a:gsLst>
+                                  <a:lin ang="13500000" scaled="1"/>
+                                  <a:tileRect/>
+                                </a:gradFill>
+                                <a:bevel/>
+                                <a:headEnd/>
+                                <a:tailEnd/>
+                              </a:ln>
+                            </wps:spPr>
+                            <wps:txbx>
+                              <w:txbxContent>
+                                <w:p/>
+                              </w:txbxContent>
+                            </wps:txbx>
+                            <wps:bodyPr rot="0" vert="horz" wrap="square" lIns="91440" tIns="45720" rIns="91440" bIns="45720" anchor="t" anchorCtr="0">
+                              <a:noAutofit/>
+                            </wps:bodyPr>
+                          </wps:wsp>
+                        </a:graphicData>
+                      </a:graphic>
+                      <wp14:sizeRelH relativeFrom="margin">
+                        <wp14:pctWidth>0</wp14:pctWidth>
+                      </wp14:sizeRelH>
+                      <wp14:sizeRelV relativeFrom="margin">
+                        <wp14:pctHeight>0</wp14:pctHeight>
+                      </wp14:sizeRelV>
+                    </wp:anchor>
+                  </w:drawing>
+                </mc:Choice>
+                <mc:Fallback>
+                  <w:pict>
+                    <v:shapetype w14:anchorId="72C03AB6" id="_x0000_t202" coordsize="21600,21600" o:spt="202" path="m0,0l0,21600,21600,21600,21600,0xe">
+                      <v:stroke joinstyle="miter"/>
+                      <v:path gradientshapeok="t" o:connecttype="rect"/>
+                    </v:shapetype>
+                    <v:shape id="Zone de texte 2" o:spid="_x0000_s1026" type="#_x0000_t202" style="position:absolute;margin-left:-5.75pt;margin-top:8.75pt;width:48.05pt;height:27.2pt;z-index:251672576;visibility:visible;mso-wrap-style:square;mso-width-percent:0;mso-height-percent:0;mso-wrap-distance-left:9pt;mso-wrap-distance-top:0;mso-wrap-distance-right:9pt;mso-wrap-distance-bottom:0;mso-position-horizontal:absolute;mso-position-horizontal-relative:text;mso-position-vertical:absolute;mso-position-vertical-relative:text;mso-width-percent:0;mso-height-percent:0;mso-width-relative:margin;mso-height-relative:margin;v-text-anchor:top" o:gfxdata="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" filled="f" strokeweight="3.75pt">
+                      <v:stroke joinstyle="bevel" endcap="square"/>
+                      <v:textbox>
+                        <w:txbxContent>
+                          <w:p/>
+                        </w:txbxContent>
+                      </v:textbox>
+                    </v:shape>
+                  </w:pict>
+                </mc:Fallback>
+              </mc:AlternateContent>
+            </w:r>
+          </w:p>
+          <w:p>
+            <w:pPr>
+              <w:spacing w:line="240" w:lineRule="auto"/>
+              <w:jc w:val="center"/>
+            </w:pPr>
+            <w:r>
+              <w:rPr>
+                <w:noProof/>
+              </w:rPr>
+              <mc:AlternateContent>
+                <mc:Choice Requires="wps">
+                  <w:drawing>
+                    <wp:anchor distT="0" distB="0" distL="114300" distR="114300" simplePos="0" relativeHeight="251678720" behindDoc="0" locked="0" layoutInCell="1" allowOverlap="1" wp14:anchorId="77F484A7" wp14:editId="5F9329BD">
+                      <wp:simplePos x="0" y="0"/>
+                      <wp:positionH relativeFrom="column">
+                        <wp:posOffset>-72390</wp:posOffset>
+                      </wp:positionH>
+                      <wp:positionV relativeFrom="paragraph">
+                        <wp:posOffset>226060</wp:posOffset>
+                      </wp:positionV>
+                      <wp:extent cx="610235" cy="345440"/>
+                      <wp:effectExtent l="25400" t="25400" r="24765" b="35560"/>
+                      <wp:wrapNone/>
+                      <wp:docPr id="1" name="Zone de texte 2"/>
+                      <wp:cNvGraphicFramePr>
+                        <a:graphicFrameLocks xmlns:a="http://schemas.openxmlformats.org/drawingml/2006/main"/>
+                      </wp:cNvGraphicFramePr>
+                      <a:graphic xmlns:a="http://schemas.openxmlformats.org/drawingml/2006/main">
+                        <a:graphicData uri="http://schemas.microsoft.com/office/word/2010/wordprocessingShape">
+                          <wps:wsp>
+                            <wps:cNvSpPr txBox="1">
+                              <a:spLocks noChangeArrowheads="1"/>
+                            </wps:cNvSpPr>
+                            <wps:spPr bwMode="auto">
+                              <a:xfrm>
+                                <a:off x="0" y="0"/>
+                                <a:ext cx="610235" cy="345440"/>
+                              </a:xfrm>
+                              <a:prstGeom prst="rect">
+                                <a:avLst/>
+                              </a:prstGeom>
+                              <a:noFill/>
+                              <a:ln w="47625" cap="sq">
+                                <a:gradFill flip="none" rotWithShape="1">
+                                  <a:gsLst>
+                                    <a:gs pos="0">
+                                      <a:schemeClr val="bg1">
+                                        <a:lumMod val="85000"/>
+                                      </a:schemeClr>
+                                    </a:gs>
+                                    <a:gs pos="100000">
+                                      <a:schemeClr val="bg1">
+                                        <a:lumMod val="50000"/>
+                                      </a:schemeClr>
+                                    </a:gs>
+                                  </a:gsLst>
+                                  <a:lin ang="13500000" scaled="1"/>
+                                  <a:tileRect/>
+                                </a:gradFill>
+                                <a:bevel/>
+                                <a:headEnd/>
+                                <a:tailEnd/>
+                              </a:ln>
+                            </wps:spPr>
+                            <wps:txbx>
+                              <w:txbxContent>
+                                <w:p/>
+                              </w:txbxContent>
+                            </wps:txbx>
+                            <wps:bodyPr rot="0" vert="horz" wrap="square" lIns="91440" tIns="45720" rIns="91440" bIns="45720" anchor="t" anchorCtr="0">
+                              <a:noAutofit/>
+                            </wps:bodyPr>
+                          </wps:wsp>
+                        </a:graphicData>
+                      </a:graphic>
+                      <wp14:sizeRelH relativeFrom="margin">
+                        <wp14:pctWidth>0</wp14:pctWidth>
+                      </wp14:sizeRelH>
+                      <wp14:sizeRelV relativeFrom="margin">
+                        <wp14:pctHeight>0</wp14:pctHeight>
+                      </wp14:sizeRelV>
+                    </wp:anchor>
+                  </w:drawing>
+                </mc:Choice>
+                <mc:Fallback>
+                  <w:pict>
+                    <v:shape w14:anchorId="77F484A7" id="_x0000_s1027" type="#_x0000_t202" style="position:absolute;left:0;text-align:left;margin-left:-5.7pt;margin-top:17.8pt;width:48.05pt;height:27.2pt;z-index:251678720;visibility:visible;mso-wrap-style:square;mso-width-percent:0;mso-height-percent:0;mso-wrap-distance-left:9pt;mso-wrap-distance-top:0;mso-wrap-distance-right:9pt;mso-wrap-distance-bottom:0;mso-position-horizontal:absolute;mso-position-horizontal-relative:text;mso-position-vertical:absolute;mso-position-vertical-relative:text;mso-width-percent:0;mso-height-percent:0;mso-width-relative:margin;mso-height-relative:margin;v-text-anchor:top" o:gfxdata="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" filled="f" strokeweight="3.75pt">
+                      <v:stroke joinstyle="bevel" endcap="square"/>
+                      <v:textbox>
+                        <w:txbxContent>
+                          <w:p/>
+                        </w:txbxContent>
+                      </v:textbox>
+                    </v:shape>
+                  </w:pict>
+                </mc:Fallback>
+              </mc:AlternateContent>
+            </w:r>
+            <w:r>
+              <w:rPr>
+                <w:sz w:val="20"/>
+              </w:rPr>
+              <w:t/>
+            </w:r>
+            <w:r>
+              <w:rPr>
+                <w:sz w:val="20"/>
+              </w:rPr>
+              <w:t xml:space="preserve">stock</w:t>
+            </w:r>
+            <w:r>
+              <w:rPr>
+                <w:sz w:val="20"/>
+              </w:rPr>
+              <w:t/>
+            </w:r>
+          </w:p>
+          <w:p>
+            <w:pPr>
+              <w:spacing w:line="240" w:lineRule="auto"/>
+              <w:contextualSpacing/>
+              <w:jc w:val="center"/>
+            </w:pPr>
+            <w:r>
+              <w:rPr>
+                <w:sz w:val="20"/>
+              </w:rPr>
+              <w:t xml:space="preserve"> </w:t>
+            </w:r>
+          </w:p>
+          <w:p>
+            <w:pPr>
+              <w:spacing w:line="240" w:lineRule="auto"/>
+              <w:contextualSpacing/>
+              <w:jc w:val="center"/>
+            </w:pPr>
+          </w:p>
+          <w:p>
+            <w:pPr>
+              <w:spacing w:line="240" w:lineRule="auto"/>
+              <w:contextualSpacing/>
+              <w:jc w:val="center"/>
+            </w:pPr>
+          </w:p>
+          <w:p>
+            <w:pPr>
+              <w:spacing w:line="240" w:lineRule="auto"/>
+              <w:contextualSpacing/>
+              <w:jc w:val="center"/>
+            </w:pPr>
+          </w:p>
+        </w:tc>
+        <w:tc>
+          <w:tcPr>
+            <w:tcW w:w="6549" w:type="dxa"/>
+          </w:tcPr>
+          <w:p>
+            <w:pPr>
+              <w:spacing w:line="240" w:lineRule="auto"/>
+              <w:contextualSpacing/>
+              <w:jc w:val="center"/>
+              <w:rPr>
+                <w:sz w:val="20"/>
+              </w:rPr>
+            </w:pPr>
+            <w:r>
+              <w:rPr>
+                <w:noProof/>
+              </w:rPr>
+              <mc:AlternateContent>
+                <mc:Choice Requires="wps">
+                  <w:drawing>
+                    <wp:anchor distT="0" distB="0" distL="114300" distR="114300" simplePos="0" relativeHeight="251671552" behindDoc="0" locked="0" layoutInCell="1" allowOverlap="1" wp14:anchorId="4B6E0F6C" wp14:editId="5CB4AE6E">
+                      <wp:simplePos x="0" y="0"/>
+                      <wp:positionH relativeFrom="column">
+                        <wp:posOffset>-135255</wp:posOffset>
+                      </wp:positionH>
+                      <wp:positionV relativeFrom="paragraph">
+                        <wp:posOffset>111760</wp:posOffset>
+                      </wp:positionV>
+                      <wp:extent cx="4126230" cy="1259840"/>
+                      <wp:effectExtent l="25400" t="25400" r="13970" b="35560"/>
+                      <wp:wrapNone/>
+                      <wp:docPr id="4" name="Zone de texte 2"/>
+                      <wp:cNvGraphicFramePr>
+                        <a:graphicFrameLocks xmlns:a="http://schemas.openxmlformats.org/drawingml/2006/main"/>
+                      </wp:cNvGraphicFramePr>
+                      <a:graphic xmlns:a="http://schemas.openxmlformats.org/drawingml/2006/main">
+                        <a:graphicData uri="http://schemas.microsoft.com/office/word/2010/wordprocessingShape">
+                          <wps:wsp>
+                            <wps:cNvSpPr txBox="1">
+                              <a:spLocks noChangeArrowheads="1"/>
+                            </wps:cNvSpPr>
+                            <wps:spPr bwMode="auto">
+                              <a:xfrm>
+                                <a:off x="0" y="0"/>
+                                <a:ext cx="4126230" cy="1259840"/>
+                              </a:xfrm>
+                              <a:prstGeom prst="rect">
+                                <a:avLst/>
+                              </a:prstGeom>
+                              <a:noFill/>
+                              <a:ln w="47625" cap="sq">
+                                <a:gradFill flip="none" rotWithShape="1">
+                                  <a:gsLst>
+                                    <a:gs pos="0">
+                                      <a:schemeClr val="bg1">
+                                        <a:lumMod val="85000"/>
+                                      </a:schemeClr>
+                                    </a:gs>
+                                    <a:gs pos="100000">
+                                      <a:schemeClr val="bg1">
+                                        <a:lumMod val="50000"/>
+                                      </a:schemeClr>
+                                    </a:gs>
+                                  </a:gsLst>
+                                  <a:lin ang="13500000" scaled="1"/>
+                                  <a:tileRect/>
+                                </a:gradFill>
+                                <a:bevel/>
+                                <a:headEnd/>
+                                <a:tailEnd/>
+                              </a:ln>
+                            </wps:spPr>
+                            <wps:txbx>
+                              <w:txbxContent>
+                                <w:p/>
+                              </w:txbxContent>
+                            </wps:txbx>
+                            <wps:bodyPr rot="0" vert="horz" wrap="square" lIns="91440" tIns="45720" rIns="91440" bIns="45720" anchor="t" anchorCtr="0">
+                              <a:noAutofit/>
+                            </wps:bodyPr>
+                          </wps:wsp>
+                        </a:graphicData>
+                      </a:graphic>
+                      <wp14:sizeRelH relativeFrom="margin">
+                        <wp14:pctWidth>0</wp14:pctWidth>
+                      </wp14:sizeRelH>
+                      <wp14:sizeRelV relativeFrom="margin">
+                        <wp14:pctHeight>0</wp14:pctHeight>
+                      </wp14:sizeRelV>
+                    </wp:anchor>
+                  </w:drawing>
+                </mc:Choice>
+                <mc:Fallback>
+                  <w:pict>
+                    <v:shape w14:anchorId="4B6E0F6C" id="_x0000_s1028" type="#_x0000_t202" style="position:absolute;left:0;text-align:left;margin-left:-10.65pt;margin-top:8.8pt;width:324.9pt;height:99.2pt;z-index:251671552;visibility:visible;mso-wrap-style:square;mso-width-percent:0;mso-height-percent:0;mso-wrap-distance-left:9pt;mso-wrap-distance-top:0;mso-wrap-distance-right:9pt;mso-wrap-distance-bottom:0;mso-position-horizontal:absolute;mso-position-horizontal-relative:text;mso-position-vertical:absolute;mso-position-vertical-relative:text;mso-width-percent:0;mso-height-percent:0;mso-width-relative:margin;mso-height-relative:margin;v-text-anchor:top" o:gfxdata="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" filled="f" strokeweight="3.75pt">
+                      <v:stroke joinstyle="bevel" endcap="square"/>
+                      <v:textbox>
+                        <w:txbxContent>
+                          <w:p/>
+                        </w:txbxContent>
+                      </v:textbox>
+                    </v:shape>
+                  </w:pict>
+                </mc:Fallback>
+              </mc:AlternateContent>
+            </w:r>
+          </w:p>
+          <w:p>
+            <w:pPr>
+              <w:spacing w:line="240" w:lineRule="auto"/>
+              <w:contextualSpacing/>
+              <w:jc w:val="center"/>
+              <w:rPr>
+                <w:sz w:val="20"/>
+              </w:rPr>
+            </w:pPr>
+            <w:r>
+              <w:rPr>
+                <w:sz w:val="20"/>
+              </w:rPr>
+              <w:t xml:space="preserve">Supply Labor And Material To Float Ceramic Tile Floated In A Bed Of Mortar, Includes Standard Ceramic Tile @  $4.00 Per Sqft Laid In Straight Pattern. Diagonal Patterns Or Liners Additional $2.25 Per Sqft.Includes tile at _bath shower_ standard installation includes hot mop or vinyl shower pan .</w:t>
+            </w:r>
+          </w:p>
+          <w:p>
+            <w:pPr>
+              <w:spacing w:line="240" w:lineRule="auto"/>
+              <w:contextualSpacing/>
+              <w:jc w:val="center"/>
+              <w:rPr>
+                <w:sz w:val="20"/>
+              </w:rPr>
+            </w:pPr>
+            <w:r>
+              <w:rPr>
+                <w:sz w:val="20"/>
+              </w:rPr>
+              <w:t xml:space="preserve">Custom ordered</w:t>
+            </w:r>
+            <w:bookmarkStart w:id="0" w:name="_GoBack"/>
+            <w:bookmarkEnd w:id="0"/>
+            <w:r>
+              <w:rPr>
+                <w:sz w:val="20"/>
+              </w:rPr>
+              <w:t/>
+            </w:r>
+          </w:p>
+          <w:p>
+            <w:pPr>
+              <w:spacing w:line="240" w:lineRule="auto"/>
+              <w:contextualSpacing/>
+              <w:jc w:val="center"/>
+            </w:pPr>
+          </w:p>
+        </w:tc>
+        <w:tc>
+          <w:tcPr>
+            <w:tcW w:w="992" w:type="dxa"/>
+          </w:tcPr>
+          <w:p>
+            <w:pPr>
+              <w:spacing w:line="240" w:lineRule="auto"/>
+              <w:rPr>
+                <w:sz w:val="20"/>
+                <w:szCs w:val="20"/>
+              </w:rPr>
+            </w:pPr>
+            <w:r>
+              <w:rPr>
+                <w:noProof/>
+              </w:rPr>
+              <mc:AlternateContent>
+                <mc:Choice Requires="wps">
+                  <w:drawing>
+                    <wp:anchor distT="0" distB="0" distL="114300" distR="114300" simplePos="0" relativeHeight="251675648" behindDoc="0" locked="0" layoutInCell="1" allowOverlap="1" wp14:anchorId="06D40CC1" wp14:editId="112F4F52">
+                      <wp:simplePos x="0" y="0"/>
+                      <wp:positionH relativeFrom="column">
+                        <wp:posOffset>-89535</wp:posOffset>
+                      </wp:positionH>
+                      <wp:positionV relativeFrom="paragraph">
+                        <wp:posOffset>115570</wp:posOffset>
+                      </wp:positionV>
+                      <wp:extent cx="608965" cy="345440"/>
+                      <wp:effectExtent l="25400" t="25400" r="26035" b="35560"/>
+                      <wp:wrapNone/>
+                      <wp:docPr id="14" name="Zone de texte 2"/>
+                      <wp:cNvGraphicFramePr>
+                        <a:graphicFrameLocks xmlns:a="http://schemas.openxmlformats.org/drawingml/2006/main"/>
+                      </wp:cNvGraphicFramePr>
+                      <a:graphic xmlns:a="http://schemas.openxmlformats.org/drawingml/2006/main">
+                        <a:graphicData uri="http://schemas.microsoft.com/office/word/2010/wordprocessingShape">
+                          <wps:wsp>
+                            <wps:cNvSpPr txBox="1">
+                              <a:spLocks noChangeArrowheads="1"/>
+                            </wps:cNvSpPr>
+                            <wps:spPr bwMode="auto">
+                              <a:xfrm>
+                                <a:off x="0" y="0"/>
+                                <a:ext cx="608965" cy="345440"/>
+                              </a:xfrm>
+                              <a:prstGeom prst="rect">
+                                <a:avLst/>
+                              </a:prstGeom>
+                              <a:noFill/>
+                              <a:ln w="47625" cap="sq">
+                                <a:gradFill flip="none" rotWithShape="1">
+                                  <a:gsLst>
+                                    <a:gs pos="0">
+                                      <a:schemeClr val="bg1">
+                                        <a:lumMod val="85000"/>
+                                      </a:schemeClr>
+                                    </a:gs>
+                                    <a:gs pos="100000">
+                                      <a:schemeClr val="bg1">
+                                        <a:lumMod val="50000"/>
+                                      </a:schemeClr>
+                                    </a:gs>
+                                  </a:gsLst>
+                                  <a:lin ang="13500000" scaled="1"/>
+                                  <a:tileRect/>
+                                </a:gradFill>
+                                <a:bevel/>
+                                <a:headEnd/>
+                                <a:tailEnd/>
+                              </a:ln>
+                            </wps:spPr>
+                            <wps:txbx>
+                              <w:txbxContent>
+                                <w:p/>
+                              </w:txbxContent>
+                            </wps:txbx>
+                            <wps:bodyPr rot="0" vert="horz" wrap="square" lIns="91440" tIns="45720" rIns="91440" bIns="45720" anchor="t" anchorCtr="0">
+                              <a:noAutofit/>
+                            </wps:bodyPr>
+                          </wps:wsp>
+                        </a:graphicData>
+                      </a:graphic>
+                      <wp14:sizeRelH relativeFrom="margin">
+                        <wp14:pctWidth>0</wp14:pctWidth>
+                      </wp14:sizeRelH>
+                      <wp14:sizeRelV relativeFrom="margin">
+                        <wp14:pctHeight>0</wp14:pctHeight>
+                      </wp14:sizeRelV>
+                    </wp:anchor>
+                  </w:drawing>
+                </mc:Choice>
+                <mc:Fallback>
+                  <w:pict>
+                    <v:shape w14:anchorId="06D40CC1" id="_x0000_s1029" type="#_x0000_t202" style="position:absolute;margin-left:-7.05pt;margin-top:9.1pt;width:47.95pt;height:27.2pt;z-index:251675648;visibility:visible;mso-wrap-style:square;mso-width-percent:0;mso-height-percent:0;mso-wrap-distance-left:9pt;mso-wrap-distance-top:0;mso-wrap-distance-right:9pt;mso-wrap-distance-bottom:0;mso-position-horizontal:absolute;mso-position-horizontal-relative:text;mso-position-vertical:absolute;mso-position-vertical-relative:text;mso-width-percent:0;mso-height-percent:0;mso-width-relative:margin;mso-height-relative:margin;v-text-anchor:top" o:gfxdata="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" filled="f" strokeweight="3.75pt">
+                      <v:stroke joinstyle="bevel" endcap="square"/>
+                      <v:textbox>
+                        <w:txbxContent>
+                          <w:p/>
+                        </w:txbxContent>
+                      </v:textbox>
+                    </v:shape>
+                  </w:pict>
+                </mc:Fallback>
+              </mc:AlternateContent>
+            </w:r>
+            <w:r>
+              <w:rPr>
+                <w:sz w:val="20"/>
+                <w:szCs w:val="20"/>
+              </w:rPr>
+              <w:t xml:space="preserve"> </w:t>
+            </w:r>
+          </w:p>
+          <w:p>
+            <w:pPr>
+              <w:spacing w:line="240" w:lineRule="auto"/>
+              <w:jc w:val="center"/>
+              <w:rPr>
+                <w:sz w:val="20"/>
+                <w:szCs w:val="20"/>
+              </w:rPr>
+            </w:pPr>
+            <w:r>
+              <w:rPr>
+                <w:noProof/>
+              </w:rPr>
+              <mc:AlternateContent>
+                <mc:Choice Requires="wps">
+                  <w:drawing>
+                    <wp:anchor distT="0" distB="0" distL="114300" distR="114300" simplePos="0" relativeHeight="251673600" behindDoc="0" locked="0" layoutInCell="1" allowOverlap="1" wp14:anchorId="0291F46A" wp14:editId="4F0E5E7F">
+                      <wp:simplePos x="0" y="0"/>
+                      <wp:positionH relativeFrom="column">
+                        <wp:posOffset>-95885</wp:posOffset>
+                      </wp:positionH>
+                      <wp:positionV relativeFrom="paragraph">
+                        <wp:posOffset>227330</wp:posOffset>
+                      </wp:positionV>
+                      <wp:extent cx="608965" cy="345440"/>
+                      <wp:effectExtent l="25400" t="25400" r="26035" b="35560"/>
+                      <wp:wrapNone/>
+                      <wp:docPr id="12" name="Zone de texte 2"/>
+                      <wp:cNvGraphicFramePr>
+                        <a:graphicFrameLocks xmlns:a="http://schemas.openxmlformats.org/drawingml/2006/main"/>
+                      </wp:cNvGraphicFramePr>
+                      <a:graphic xmlns:a="http://schemas.openxmlformats.org/drawingml/2006/main">
+                        <a:graphicData uri="http://schemas.microsoft.com/office/word/2010/wordprocessingShape">
+                          <wps:wsp>
+                            <wps:cNvSpPr txBox="1">
+                              <a:spLocks noChangeArrowheads="1"/>
+                            </wps:cNvSpPr>
+                            <wps:spPr bwMode="auto">
+                              <a:xfrm>
+                                <a:off x="0" y="0"/>
+                                <a:ext cx="608965" cy="345440"/>
+                              </a:xfrm>
+                              <a:prstGeom prst="rect">
+                                <a:avLst/>
+                              </a:prstGeom>
+                              <a:noFill/>
+                              <a:ln w="47625" cap="sq">
+                                <a:gradFill flip="none" rotWithShape="1">
+                                  <a:gsLst>
+                                    <a:gs pos="0">
+                                      <a:schemeClr val="bg1">
+                                        <a:lumMod val="85000"/>
+                                      </a:schemeClr>
+                                    </a:gs>
+                                    <a:gs pos="100000">
+                                      <a:schemeClr val="bg1">
+                                        <a:lumMod val="50000"/>
+                                      </a:schemeClr>
+                                    </a:gs>
+                                  </a:gsLst>
+                                  <a:lin ang="13500000" scaled="1"/>
+                                  <a:tileRect/>
+                                </a:gradFill>
+                                <a:bevel/>
+                                <a:headEnd/>
+                                <a:tailEnd/>
+                              </a:ln>
+                            </wps:spPr>
+                            <wps:txbx>
+                              <w:txbxContent>
+                                <w:p>
+                                  <w:pPr>
+                                    <w:jc w:val="center"/>
+                                    <w:rPr>
+                                      <w:sz w:val="20"/>
+                                      <w:szCs w:val="20"/>
+                                    </w:rPr>
+                                  </w:pPr>
+                                </w:p>
+                              </w:txbxContent>
+                            </wps:txbx>
+                            <wps:bodyPr rot="0" vert="horz" wrap="square" lIns="91440" tIns="45720" rIns="91440" bIns="45720" anchor="t" anchorCtr="0">
+                              <a:noAutofit/>
+                            </wps:bodyPr>
+                          </wps:wsp>
+                        </a:graphicData>
+                      </a:graphic>
+                      <wp14:sizeRelH relativeFrom="margin">
+                        <wp14:pctWidth>0</wp14:pctWidth>
+                      </wp14:sizeRelH>
+                      <wp14:sizeRelV relativeFrom="margin">
+                        <wp14:pctHeight>0</wp14:pctHeight>
+                      </wp14:sizeRelV>
+                    </wp:anchor>
+                  </w:drawing>
+                </mc:Choice>
+                <mc:Fallback>
+                  <w:pict>
+                    <v:shape w14:anchorId="0291F46A" id="_x0000_s1030" type="#_x0000_t202" style="position:absolute;left:0;text-align:left;margin-left:-7.55pt;margin-top:17.9pt;width:47.95pt;height:27.2pt;z-index:251673600;visibility:visible;mso-wrap-style:square;mso-width-percent:0;mso-height-percent:0;mso-wrap-distance-left:9pt;mso-wrap-distance-top:0;mso-wrap-distance-right:9pt;mso-wrap-distance-bottom:0;mso-position-horizontal:absolute;mso-position-horizontal-relative:text;mso-position-vertical:absolute;mso-position-vertical-relative:text;mso-width-percent:0;mso-height-percent:0;mso-width-relative:margin;mso-height-relative:margin;v-text-anchor:top" o:gfxdata="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" filled="f" strokeweight="3.75pt">
+                      <v:stroke joinstyle="bevel" endcap="square"/>
+                      <v:textbox>
+                        <w:txbxContent>
+                          <w:p>
+                            <w:pPr>
+                              <w:jc w:val="center"/>
+                              <w:rPr>
+                                <w:sz w:val="20"/>
+                                <w:szCs w:val="20"/>
+                              </w:rPr>
+                            </w:pPr>
+                          </w:p>
+                        </w:txbxContent>
+                      </v:textbox>
+                    </v:shape>
+                  </w:pict>
+                </mc:Fallback>
+              </mc:AlternateContent>
+            </w:r>
+            <w:r>
+              <w:rPr>
+                <w:sz w:val="20"/>
+                <w:szCs w:val="20"/>
+              </w:rPr>
+              <w:t xml:space="preserve">sqft</w:t>
+            </w:r>
+          </w:p>
+          <w:p>
+            <w:pPr>
+              <w:spacing w:line="240" w:lineRule="auto"/>
+              <w:rPr>
+                <w:sz w:val="20"/>
+                <w:szCs w:val="20"/>
+              </w:rPr>
+            </w:pPr>
+          </w:p>
+          <w:p>
+            <w:pPr>
+              <w:spacing w:line="240" w:lineRule="auto"/>
+              <w:jc w:val="center"/>
+              <w:rPr>
+                <w:sz w:val="20"/>
+                <w:szCs w:val="20"/>
+              </w:rPr>
+            </w:pPr>
+          </w:p>
+        </w:tc>
+        <w:tc>
+          <w:tcPr>
+            <w:tcW w:w="1255" w:type="dxa"/>
+          </w:tcPr>
+          <w:p>
+            <w:pPr>
+              <w:spacing w:line="240" w:lineRule="auto"/>
+              <w:contextualSpacing/>
+              <w:jc w:val="center"/>
+              <w:rPr>
+                <w:sz w:val="20"/>
+                <w:szCs w:val="20"/>
+              </w:rPr>
+            </w:pPr>
+            <w:r>
+              <w:rPr>
+                <w:noProof/>
+              </w:rPr>
+              <mc:AlternateContent>
+                <mc:Choice Requires="wps">
+                  <w:drawing>
+                    <wp:anchor distT="0" distB="0" distL="114300" distR="114300" simplePos="0" relativeHeight="251676672" behindDoc="0" locked="0" layoutInCell="1" allowOverlap="1" wp14:anchorId="2AE5EA08" wp14:editId="492D5428">
+                      <wp:simplePos x="0" y="0"/>
+                      <wp:positionH relativeFrom="column">
+                        <wp:posOffset>-113665</wp:posOffset>
+                      </wp:positionH>
+                      <wp:positionV relativeFrom="paragraph">
+                        <wp:posOffset>113665</wp:posOffset>
+                      </wp:positionV>
+                      <wp:extent cx="761365" cy="345440"/>
+                      <wp:effectExtent l="25400" t="25400" r="26035" b="35560"/>
+                      <wp:wrapNone/>
+                      <wp:docPr id="15" name="Zone de texte 2"/>
+                      <wp:cNvGraphicFramePr>
+                        <a:graphicFrameLocks xmlns:a="http://schemas.openxmlformats.org/drawingml/2006/main"/>
+                      </wp:cNvGraphicFramePr>
+                      <a:graphic xmlns:a="http://schemas.openxmlformats.org/drawingml/2006/main">
+                        <a:graphicData uri="http://schemas.microsoft.com/office/word/2010/wordprocessingShape">
+                          <wps:wsp>
+                            <wps:cNvSpPr txBox="1">
+                              <a:spLocks noChangeArrowheads="1"/>
+                            </wps:cNvSpPr>
+                            <wps:spPr bwMode="auto">
+                              <a:xfrm>
+                                <a:off x="0" y="0"/>
+                                <a:ext cx="761365" cy="345440"/>
+                              </a:xfrm>
+                              <a:prstGeom prst="rect">
+                                <a:avLst/>
+                              </a:prstGeom>
+                              <a:noFill/>
+                              <a:ln w="47625" cap="sq">
+                                <a:gradFill flip="none" rotWithShape="1">
+                                  <a:gsLst>
+                                    <a:gs pos="0">
+                                      <a:schemeClr val="bg1">
+                                        <a:lumMod val="85000"/>
+                                      </a:schemeClr>
+                                    </a:gs>
+                                    <a:gs pos="100000">
+                                      <a:schemeClr val="bg1">
+                                        <a:lumMod val="50000"/>
+                                      </a:schemeClr>
+                                    </a:gs>
+                                  </a:gsLst>
+                                  <a:lin ang="13500000" scaled="1"/>
+                                  <a:tileRect/>
+                                </a:gradFill>
+                                <a:bevel/>
+                                <a:headEnd/>
+                                <a:tailEnd/>
+                              </a:ln>
+                            </wps:spPr>
+                            <wps:txbx>
+                              <w:txbxContent>
+                                <w:p/>
+                              </w:txbxContent>
+                            </wps:txbx>
+                            <wps:bodyPr rot="0" vert="horz" wrap="square" lIns="91440" tIns="45720" rIns="91440" bIns="45720" anchor="t" anchorCtr="0">
+                              <a:noAutofit/>
+                            </wps:bodyPr>
+                          </wps:wsp>
+                        </a:graphicData>
+                      </a:graphic>
+                      <wp14:sizeRelH relativeFrom="margin">
+                        <wp14:pctWidth>0</wp14:pctWidth>
+                      </wp14:sizeRelH>
+                      <wp14:sizeRelV relativeFrom="margin">
+                        <wp14:pctHeight>0</wp14:pctHeight>
+                      </wp14:sizeRelV>
+                    </wp:anchor>
+                  </w:drawing>
+                </mc:Choice>
+                <mc:Fallback>
+                  <w:pict>
+                    <v:shape w14:anchorId="2AE5EA08" id="_x0000_s1031" type="#_x0000_t202" style="position:absolute;left:0;text-align:left;margin-left:-8.95pt;margin-top:8.95pt;width:59.95pt;height:27.2pt;z-index:251676672;visibility:visible;mso-wrap-style:square;mso-width-percent:0;mso-height-percent:0;mso-wrap-distance-left:9pt;mso-wrap-distance-top:0;mso-wrap-distance-right:9pt;mso-wrap-distance-bottom:0;mso-position-horizontal:absolute;mso-position-horizontal-relative:text;mso-position-vertical:absolute;mso-position-vertical-relative:text;mso-width-percent:0;mso-height-percent:0;mso-width-relative:margin;mso-height-relative:margin;v-text-anchor:top" o:gfxdata="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" filled="f" strokeweight="3.75pt">
+                      <v:stroke joinstyle="bevel" endcap="square"/>
+                      <v:textbox>
+                        <w:txbxContent>
+                          <w:p/>
+                        </w:txbxContent>
+                      </v:textbox>
+                    </v:shape>
+                  </w:pict>
+                </mc:Fallback>
+              </mc:AlternateContent>
+            </w:r>
+          </w:p>
+          <w:p>
+            <w:pPr>
+              <w:spacing w:line="240" w:lineRule="auto"/>
+              <w:contextualSpacing/>
+              <w:jc w:val="center"/>
+              <w:rPr>
+                <w:sz w:val="20"/>
+                <w:szCs w:val="20"/>
+              </w:rPr>
+            </w:pPr>
+            <w:r>
+              <w:rPr>
+                <w:sz w:val="20"/>
+                <w:szCs w:val="20"/>
+              </w:rPr>
+              <w:t xml:space="preserve">$7.00</w:t>
+            </w:r>
+          </w:p>
+          <w:p>
+            <w:pPr>
+              <w:spacing w:line="240" w:lineRule="auto"/>
+              <w:contextualSpacing/>
+              <w:rPr>
+                <w:sz w:val="20"/>
+                <w:szCs w:val="20"/>
+              </w:rPr>
+            </w:pPr>
+            <w:r>
+              <w:rPr>
+                <w:noProof/>
+              </w:rPr>
+              <mc:AlternateContent>
+                <mc:Choice Requires="wps">
+                  <w:drawing>
+                    <wp:anchor distT="0" distB="0" distL="114300" distR="114300" simplePos="0" relativeHeight="251674624" behindDoc="0" locked="0" layoutInCell="1" allowOverlap="1" wp14:anchorId="3FECB0B6" wp14:editId="1875D3CC">
+                      <wp:simplePos x="0" y="0"/>
+                      <wp:positionH relativeFrom="column">
+                        <wp:posOffset>-109220</wp:posOffset>
+                      </wp:positionH>
+                      <wp:positionV relativeFrom="paragraph">
+                        <wp:posOffset>147320</wp:posOffset>
+                      </wp:positionV>
+                      <wp:extent cx="761365" cy="345440"/>
+                      <wp:effectExtent l="25400" t="25400" r="26035" b="35560"/>
+                      <wp:wrapNone/>
+                      <wp:docPr id="13" name="Zone de texte 2"/>
+                      <wp:cNvGraphicFramePr>
+                        <a:graphicFrameLocks xmlns:a="http://schemas.openxmlformats.org/drawingml/2006/main"/>
+                      </wp:cNvGraphicFramePr>
+                      <a:graphic xmlns:a="http://schemas.openxmlformats.org/drawingml/2006/main">
+                        <a:graphicData uri="http://schemas.microsoft.com/office/word/2010/wordprocessingShape">
+                          <wps:wsp>
+                            <wps:cNvSpPr txBox="1">
+                              <a:spLocks noChangeArrowheads="1"/>
+                            </wps:cNvSpPr>
+                            <wps:spPr bwMode="auto">
+                              <a:xfrm>
+                                <a:off x="0" y="0"/>
+                                <a:ext cx="761365" cy="345440"/>
+                              </a:xfrm>
+                              <a:prstGeom prst="rect">
+                                <a:avLst/>
+                              </a:prstGeom>
+                              <a:noFill/>
+                              <a:ln w="47625" cap="sq">
+                                <a:gradFill flip="none" rotWithShape="1">
+                                  <a:gsLst>
+                                    <a:gs pos="0">
+                                      <a:schemeClr val="bg1">
+                                        <a:lumMod val="85000"/>
+                                      </a:schemeClr>
+                                    </a:gs>
+                                    <a:gs pos="100000">
+                                      <a:schemeClr val="bg1">
+                                        <a:lumMod val="50000"/>
+                                      </a:schemeClr>
+                                    </a:gs>
+                                  </a:gsLst>
+                                  <a:lin ang="13500000" scaled="1"/>
+                                  <a:tileRect/>
+                                </a:gradFill>
+                                <a:bevel/>
+                                <a:headEnd/>
+                                <a:tailEnd/>
+                              </a:ln>
+                            </wps:spPr>
+                            <wps:txbx>
+                              <w:txbxContent>
+                                <w:p>
+                                  <w:pPr>
+                                    <w:jc w:val="center"/>
+                                    <w:rPr>
+                                      <w:sz w:val="20"/>
+                                      <w:szCs w:val="20"/>
+                                    </w:rPr>
+                                  </w:pPr>
+                                </w:p>
+                              </w:txbxContent>
+                            </wps:txbx>
+                            <wps:bodyPr rot="0" vert="horz" wrap="square" lIns="91440" tIns="45720" rIns="91440" bIns="45720" anchor="t" anchorCtr="0">
+                              <a:noAutofit/>
+                            </wps:bodyPr>
+                          </wps:wsp>
+                        </a:graphicData>
+                      </a:graphic>
+                      <wp14:sizeRelH relativeFrom="margin">
+                        <wp14:pctWidth>0</wp14:pctWidth>
+                      </wp14:sizeRelH>
+                      <wp14:sizeRelV relativeFrom="margin">
+                        <wp14:pctHeight>0</wp14:pctHeight>
+                      </wp14:sizeRelV>
+                    </wp:anchor>
+                  </w:drawing>
+                </mc:Choice>
+                <mc:Fallback>
+                  <w:pict>
+                    <v:shape w14:anchorId="3FECB0B6" id="_x0000_s1032" type="#_x0000_t202" style="position:absolute;margin-left:-8.6pt;margin-top:11.6pt;width:59.95pt;height:27.2pt;z-index:251674624;visibility:visible;mso-wrap-style:square;mso-width-percent:0;mso-height-percent:0;mso-wrap-distance-left:9pt;mso-wrap-distance-top:0;mso-wrap-distance-right:9pt;mso-wrap-distance-bottom:0;mso-position-horizontal:absolute;mso-position-horizontal-relative:text;mso-position-vertical:absolute;mso-position-vertical-relative:text;mso-width-percent:0;mso-height-percent:0;mso-width-relative:margin;mso-height-relative:margin;v-text-anchor:top" o:gfxdata="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" filled="f" strokeweight="3.75pt">
+                      <v:stroke joinstyle="bevel" endcap="square"/>
+                      <v:textbox>
+                        <w:txbxContent>
+                          <w:p>
+                            <w:pPr>
+                              <w:jc w:val="center"/>
+                              <w:rPr>
+                                <w:sz w:val="20"/>
+                                <w:szCs w:val="20"/>
+                              </w:rPr>
+                            </w:pPr>
+                          </w:p>
+                        </w:txbxContent>
+                      </v:textbox>
+                    </v:shape>
+                  </w:pict>
+                </mc:Fallback>
+              </mc:AlternateContent>
+            </w:r>
+          </w:p>
+          <w:p>
+            <w:pPr>
+              <w:spacing w:line="240" w:lineRule="auto"/>
+              <w:contextualSpacing/>
+            </w:pPr>
+          </w:p>
+        </w:tc>
+      </w:tr>
+      <w:tr>
+        <w:trPr>
+          <w:trHeight w:val="2309"/>
+        </w:trPr>
+        <w:tc>
+          <w:tcPr>
+            <w:tcW w:w="1298" w:type="dxa"/>
+          </w:tcPr>
+          <w:p>
+            <w:pPr>
+              <w:spacing w:line="240" w:lineRule="auto"/>
+              <w:rPr>
+                <w:sz w:val="20"/>
+              </w:rPr>
+            </w:pPr>
+            <w:r>
+              <w:rPr>
+                <w:noProof/>
+              </w:rPr>
+              <mc:AlternateContent>
+                <mc:Choice Requires="wps">
+                  <w:drawing>
+                    <wp:anchor distT="0" distB="0" distL="114300" distR="114300" simplePos="0" relativeHeight="251672576" behindDoc="0" locked="0" layoutInCell="1" allowOverlap="1" wp14:anchorId="72C03AB6" wp14:editId="319910E6">
+                      <wp:simplePos x="0" y="0"/>
+                      <wp:positionH relativeFrom="column">
+                        <wp:posOffset>-73025</wp:posOffset>
+                      </wp:positionH>
+                      <wp:positionV relativeFrom="paragraph">
+                        <wp:posOffset>111125</wp:posOffset>
+                      </wp:positionV>
+                      <wp:extent cx="610235" cy="345440"/>
+                      <wp:effectExtent l="25400" t="25400" r="24765" b="35560"/>
+                      <wp:wrapNone/>
+                      <wp:docPr id="10" name="Zone de texte 2"/>
+                      <wp:cNvGraphicFramePr>
+                        <a:graphicFrameLocks xmlns:a="http://schemas.openxmlformats.org/drawingml/2006/main"/>
+                      </wp:cNvGraphicFramePr>
+                      <a:graphic xmlns:a="http://schemas.openxmlformats.org/drawingml/2006/main">
+                        <a:graphicData uri="http://schemas.microsoft.com/office/word/2010/wordprocessingShape">
+                          <wps:wsp>
+                            <wps:cNvSpPr txBox="1">
+                              <a:spLocks noChangeArrowheads="1"/>
+                            </wps:cNvSpPr>
+                            <wps:spPr bwMode="auto">
+                              <a:xfrm>
+                                <a:off x="0" y="0"/>
+                                <a:ext cx="610235" cy="345440"/>
+                              </a:xfrm>
+                              <a:prstGeom prst="rect">
+                                <a:avLst/>
+                              </a:prstGeom>
+                              <a:noFill/>
+                              <a:ln w="47625" cap="sq">
+                                <a:gradFill flip="none" rotWithShape="1">
+                                  <a:gsLst>
+                                    <a:gs pos="0">
+                                      <a:schemeClr val="bg1">
+                                        <a:lumMod val="85000"/>
+                                      </a:schemeClr>
+                                    </a:gs>
+                                    <a:gs pos="100000">
+                                      <a:schemeClr val="bg1">
+                                        <a:lumMod val="50000"/>
+                                      </a:schemeClr>
+                                    </a:gs>
+                                  </a:gsLst>
+                                  <a:lin ang="13500000" scaled="1"/>
+                                  <a:tileRect/>
+                                </a:gradFill>
+                                <a:bevel/>
+                                <a:headEnd/>
+                                <a:tailEnd/>
+                              </a:ln>
+                            </wps:spPr>
+                            <wps:txbx>
+                              <w:txbxContent>
+                                <w:p/>
+                              </w:txbxContent>
+                            </wps:txbx>
+                            <wps:bodyPr rot="0" vert="horz" wrap="square" lIns="91440" tIns="45720" rIns="91440" bIns="45720" anchor="t" anchorCtr="0">
+                              <a:noAutofit/>
+                            </wps:bodyPr>
+                          </wps:wsp>
+                        </a:graphicData>
+                      </a:graphic>
+                      <wp14:sizeRelH relativeFrom="margin">
+                        <wp14:pctWidth>0</wp14:pctWidth>
+                      </wp14:sizeRelH>
+                      <wp14:sizeRelV relativeFrom="margin">
+                        <wp14:pctHeight>0</wp14:pctHeight>
+                      </wp14:sizeRelV>
+                    </wp:anchor>
+                  </w:drawing>
+                </mc:Choice>
+                <mc:Fallback>
+                  <w:pict>
+                    <v:shapetype w14:anchorId="72C03AB6" id="_x0000_t202" coordsize="21600,21600" o:spt="202" path="m0,0l0,21600,21600,21600,21600,0xe">
+                      <v:stroke joinstyle="miter"/>
+                      <v:path gradientshapeok="t" o:connecttype="rect"/>
+                    </v:shapetype>
+                    <v:shape id="Zone de texte 2" o:spid="_x0000_s1026" type="#_x0000_t202" style="position:absolute;margin-left:-5.75pt;margin-top:8.75pt;width:48.05pt;height:27.2pt;z-index:251672576;visibility:visible;mso-wrap-style:square;mso-width-percent:0;mso-height-percent:0;mso-wrap-distance-left:9pt;mso-wrap-distance-top:0;mso-wrap-distance-right:9pt;mso-wrap-distance-bottom:0;mso-position-horizontal:absolute;mso-position-horizontal-relative:text;mso-position-vertical:absolute;mso-position-vertical-relative:text;mso-width-percent:0;mso-height-percent:0;mso-width-relative:margin;mso-height-relative:margin;v-text-anchor:top" o:gfxdata="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" filled="f" strokeweight="3.75pt">
+                      <v:stroke joinstyle="bevel" endcap="square"/>
+                      <v:textbox>
+                        <w:txbxContent>
+                          <w:p/>
+                        </w:txbxContent>
+                      </v:textbox>
+                    </v:shape>
+                  </w:pict>
+                </mc:Fallback>
+              </mc:AlternateContent>
+            </w:r>
+          </w:p>
+          <w:p>
+            <w:pPr>
+              <w:spacing w:line="240" w:lineRule="auto"/>
+              <w:jc w:val="center"/>
+            </w:pPr>
+            <w:r>
+              <w:rPr>
+                <w:noProof/>
+              </w:rPr>
+              <mc:AlternateContent>
+                <mc:Choice Requires="wps">
+                  <w:drawing>
+                    <wp:anchor distT="0" distB="0" distL="114300" distR="114300" simplePos="0" relativeHeight="251678720" behindDoc="0" locked="0" layoutInCell="1" allowOverlap="1" wp14:anchorId="77F484A7" wp14:editId="5F9329BD">
+                      <wp:simplePos x="0" y="0"/>
+                      <wp:positionH relativeFrom="column">
+                        <wp:posOffset>-72390</wp:posOffset>
+                      </wp:positionH>
+                      <wp:positionV relativeFrom="paragraph">
+                        <wp:posOffset>226060</wp:posOffset>
+                      </wp:positionV>
+                      <wp:extent cx="610235" cy="345440"/>
+                      <wp:effectExtent l="25400" t="25400" r="24765" b="35560"/>
+                      <wp:wrapNone/>
+                      <wp:docPr id="1" name="Zone de texte 2"/>
+                      <wp:cNvGraphicFramePr>
+                        <a:graphicFrameLocks xmlns:a="http://schemas.openxmlformats.org/drawingml/2006/main"/>
+                      </wp:cNvGraphicFramePr>
+                      <a:graphic xmlns:a="http://schemas.openxmlformats.org/drawingml/2006/main">
+                        <a:graphicData uri="http://schemas.microsoft.com/office/word/2010/wordprocessingShape">
+                          <wps:wsp>
+                            <wps:cNvSpPr txBox="1">
+                              <a:spLocks noChangeArrowheads="1"/>
+                            </wps:cNvSpPr>
+                            <wps:spPr bwMode="auto">
+                              <a:xfrm>
+                                <a:off x="0" y="0"/>
+                                <a:ext cx="610235" cy="345440"/>
+                              </a:xfrm>
+                              <a:prstGeom prst="rect">
+                                <a:avLst/>
+                              </a:prstGeom>
+                              <a:noFill/>
+                              <a:ln w="47625" cap="sq">
+                                <a:gradFill flip="none" rotWithShape="1">
+                                  <a:gsLst>
+                                    <a:gs pos="0">
+                                      <a:schemeClr val="bg1">
+                                        <a:lumMod val="85000"/>
+                                      </a:schemeClr>
+                                    </a:gs>
+                                    <a:gs pos="100000">
+                                      <a:schemeClr val="bg1">
+                                        <a:lumMod val="50000"/>
+                                      </a:schemeClr>
+                                    </a:gs>
+                                  </a:gsLst>
+                                  <a:lin ang="13500000" scaled="1"/>
+                                  <a:tileRect/>
+                                </a:gradFill>
+                                <a:bevel/>
+                                <a:headEnd/>
+                                <a:tailEnd/>
+                              </a:ln>
+                            </wps:spPr>
+                            <wps:txbx>
+                              <w:txbxContent>
+                                <w:p/>
+                              </w:txbxContent>
+                            </wps:txbx>
+                            <wps:bodyPr rot="0" vert="horz" wrap="square" lIns="91440" tIns="45720" rIns="91440" bIns="45720" anchor="t" anchorCtr="0">
+                              <a:noAutofit/>
+                            </wps:bodyPr>
+                          </wps:wsp>
+                        </a:graphicData>
+                      </a:graphic>
+                      <wp14:sizeRelH relativeFrom="margin">
+                        <wp14:pctWidth>0</wp14:pctWidth>
+                      </wp14:sizeRelH>
+                      <wp14:sizeRelV relativeFrom="margin">
+                        <wp14:pctHeight>0</wp14:pctHeight>
+                      </wp14:sizeRelV>
+                    </wp:anchor>
+                  </w:drawing>
+                </mc:Choice>
+                <mc:Fallback>
+                  <w:pict>
+                    <v:shape w14:anchorId="77F484A7" id="_x0000_s1027" type="#_x0000_t202" style="position:absolute;left:0;text-align:left;margin-left:-5.7pt;margin-top:17.8pt;width:48.05pt;height:27.2pt;z-index:251678720;visibility:visible;mso-wrap-style:square;mso-width-percent:0;mso-height-percent:0;mso-wrap-distance-left:9pt;mso-wrap-distance-top:0;mso-wrap-distance-right:9pt;mso-wrap-distance-bottom:0;mso-position-horizontal:absolute;mso-position-horizontal-relative:text;mso-position-vertical:absolute;mso-position-vertical-relative:text;mso-width-percent:0;mso-height-percent:0;mso-width-relative:margin;mso-height-relative:margin;v-text-anchor:top" o:gfxdata="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" filled="f" strokeweight="3.75pt">
+                      <v:stroke joinstyle="bevel" endcap="square"/>
+                      <v:textbox>
+                        <w:txbxContent>
+                          <w:p/>
+                        </w:txbxContent>
+                      </v:textbox>
+                    </v:shape>
+                  </w:pict>
+                </mc:Fallback>
+              </mc:AlternateContent>
+            </w:r>
+            <w:r>
+              <w:rPr>
+                <w:sz w:val="20"/>
+              </w:rPr>
+              <w:t/>
+            </w:r>
+            <w:r>
+              <w:rPr>
+                <w:sz w:val="20"/>
+              </w:rPr>
+              <w:t xml:space="preserve">...</w:t>
+            </w:r>
+            <w:r>
+              <w:rPr>
+                <w:sz w:val="20"/>
+              </w:rPr>
+              <w:t/>
+            </w:r>
+          </w:p>
+          <w:p>
+            <w:pPr>
+              <w:spacing w:line="240" w:lineRule="auto"/>
+              <w:contextualSpacing/>
+              <w:jc w:val="center"/>
+            </w:pPr>
+            <w:r>
+              <w:rPr>
+                <w:sz w:val="20"/>
+              </w:rPr>
+              <w:t xml:space="preserve"> </w:t>
+            </w:r>
+          </w:p>
+          <w:p>
+            <w:pPr>
+              <w:spacing w:line="240" w:lineRule="auto"/>
+              <w:contextualSpacing/>
+              <w:jc w:val="center"/>
+            </w:pPr>
+          </w:p>
+          <w:p>
+            <w:pPr>
+              <w:spacing w:line="240" w:lineRule="auto"/>
+              <w:contextualSpacing/>
+              <w:jc w:val="center"/>
+            </w:pPr>
+          </w:p>
+          <w:p>
+            <w:pPr>
+              <w:spacing w:line="240" w:lineRule="auto"/>
+              <w:contextualSpacing/>
+              <w:jc w:val="center"/>
+            </w:pPr>
+          </w:p>
+        </w:tc>
+        <w:tc>
+          <w:tcPr>
+            <w:tcW w:w="6549" w:type="dxa"/>
+          </w:tcPr>
+          <w:p>
+            <w:pPr>
+              <w:spacing w:line="240" w:lineRule="auto"/>
+              <w:contextualSpacing/>
+              <w:jc w:val="center"/>
+              <w:rPr>
+                <w:sz w:val="20"/>
+              </w:rPr>
+            </w:pPr>
+            <w:r>
+              <w:rPr>
+                <w:noProof/>
+              </w:rPr>
+              <mc:AlternateContent>
+                <mc:Choice Requires="wps">
+                  <w:drawing>
+                    <wp:anchor distT="0" distB="0" distL="114300" distR="114300" simplePos="0" relativeHeight="251671552" behindDoc="0" locked="0" layoutInCell="1" allowOverlap="1" wp14:anchorId="4B6E0F6C" wp14:editId="5CB4AE6E">
+                      <wp:simplePos x="0" y="0"/>
+                      <wp:positionH relativeFrom="column">
+                        <wp:posOffset>-135255</wp:posOffset>
+                      </wp:positionH>
+                      <wp:positionV relativeFrom="paragraph">
+                        <wp:posOffset>111760</wp:posOffset>
+                      </wp:positionV>
+                      <wp:extent cx="4126230" cy="1259840"/>
+                      <wp:effectExtent l="25400" t="25400" r="13970" b="35560"/>
+                      <wp:wrapNone/>
+                      <wp:docPr id="4" name="Zone de texte 2"/>
+                      <wp:cNvGraphicFramePr>
+                        <a:graphicFrameLocks xmlns:a="http://schemas.openxmlformats.org/drawingml/2006/main"/>
+                      </wp:cNvGraphicFramePr>
+                      <a:graphic xmlns:a="http://schemas.openxmlformats.org/drawingml/2006/main">
+                        <a:graphicData uri="http://schemas.microsoft.com/office/word/2010/wordprocessingShape">
+                          <wps:wsp>
+                            <wps:cNvSpPr txBox="1">
+                              <a:spLocks noChangeArrowheads="1"/>
+                            </wps:cNvSpPr>
+                            <wps:spPr bwMode="auto">
+                              <a:xfrm>
+                                <a:off x="0" y="0"/>
+                                <a:ext cx="4126230" cy="1259840"/>
+                              </a:xfrm>
+                              <a:prstGeom prst="rect">
+                                <a:avLst/>
+                              </a:prstGeom>
+                              <a:noFill/>
+                              <a:ln w="47625" cap="sq">
+                                <a:gradFill flip="none" rotWithShape="1">
+                                  <a:gsLst>
+                                    <a:gs pos="0">
+                                      <a:schemeClr val="bg1">
+                                        <a:lumMod val="85000"/>
+                                      </a:schemeClr>
+                                    </a:gs>
+                                    <a:gs pos="100000">
+                                      <a:schemeClr val="bg1">
+                                        <a:lumMod val="50000"/>
+                                      </a:schemeClr>
+                                    </a:gs>
+                                  </a:gsLst>
+                                  <a:lin ang="13500000" scaled="1"/>
+                                  <a:tileRect/>
+                                </a:gradFill>
+                                <a:bevel/>
+                                <a:headEnd/>
+                                <a:tailEnd/>
+                              </a:ln>
+                            </wps:spPr>
+                            <wps:txbx>
+                              <w:txbxContent>
+                                <w:p/>
+                              </w:txbxContent>
+                            </wps:txbx>
+                            <wps:bodyPr rot="0" vert="horz" wrap="square" lIns="91440" tIns="45720" rIns="91440" bIns="45720" anchor="t" anchorCtr="0">
+                              <a:noAutofit/>
+                            </wps:bodyPr>
+                          </wps:wsp>
+                        </a:graphicData>
+                      </a:graphic>
+                      <wp14:sizeRelH relativeFrom="margin">
+                        <wp14:pctWidth>0</wp14:pctWidth>
+                      </wp14:sizeRelH>
+                      <wp14:sizeRelV relativeFrom="margin">
+                        <wp14:pctHeight>0</wp14:pctHeight>
+                      </wp14:sizeRelV>
+                    </wp:anchor>
+                  </w:drawing>
+                </mc:Choice>
+                <mc:Fallback>
+                  <w:pict>
+                    <v:shape w14:anchorId="4B6E0F6C" id="_x0000_s1028" type="#_x0000_t202" style="position:absolute;left:0;text-align:left;margin-left:-10.65pt;margin-top:8.8pt;width:324.9pt;height:99.2pt;z-index:251671552;visibility:visible;mso-wrap-style:square;mso-width-percent:0;mso-height-percent:0;mso-wrap-distance-left:9pt;mso-wrap-distance-top:0;mso-wrap-distance-right:9pt;mso-wrap-distance-bottom:0;mso-position-horizontal:absolute;mso-position-horizontal-relative:text;mso-position-vertical:absolute;mso-position-vertical-relative:text;mso-width-percent:0;mso-height-percent:0;mso-width-relative:margin;mso-height-relative:margin;v-text-anchor:top" o:gfxdata="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" filled="f" strokeweight="3.75pt">
+                      <v:stroke joinstyle="bevel" endcap="square"/>
+                      <v:textbox>
+                        <w:txbxContent>
+                          <w:p/>
+                        </w:txbxContent>
+                      </v:textbox>
+                    </v:shape>
+                  </w:pict>
+                </mc:Fallback>
+              </mc:AlternateContent>
+            </w:r>
+          </w:p>
+          <w:p>
+            <w:pPr>
+              <w:spacing w:line="240" w:lineRule="auto"/>
+              <w:contextualSpacing/>
+              <w:jc w:val="center"/>
+              <w:rPr>
+                <w:sz w:val="20"/>
+              </w:rPr>
+            </w:pPr>
+            <w:r>
+              <w:rPr>
+                <w:sz w:val="20"/>
+              </w:rPr>
+              <w:t xml:space="preserve">Supply Labor And Material To Frame A approx 12"  Shadow Box In Wall, Float Ceramic Tile Floated In A Bed Of Mortar, Includes Standard Ceramic Tile .</w:t>
+            </w:r>
+          </w:p>
+          <w:p>
+            <w:pPr>
+              <w:spacing w:line="240" w:lineRule="auto"/>
+              <w:contextualSpacing/>
+              <w:jc w:val="center"/>
+              <w:rPr>
+                <w:sz w:val="20"/>
+              </w:rPr>
+            </w:pPr>
+            <w:r>
+              <w:rPr>
+                <w:sz w:val="20"/>
+              </w:rPr>
+              <w:t xml:space="preserve">Custom ordered</w:t>
+            </w:r>
+            <w:bookmarkStart w:id="0" w:name="_GoBack"/>
+            <w:bookmarkEnd w:id="0"/>
+            <w:r>
+              <w:rPr>
+                <w:sz w:val="20"/>
+              </w:rPr>
+              <w:t/>
+            </w:r>
+          </w:p>
+          <w:p>
+            <w:pPr>
+              <w:spacing w:line="240" w:lineRule="auto"/>
+              <w:contextualSpacing/>
+              <w:jc w:val="center"/>
+            </w:pPr>
+          </w:p>
+        </w:tc>
+        <w:tc>
+          <w:tcPr>
+            <w:tcW w:w="992" w:type="dxa"/>
+          </w:tcPr>
+          <w:p>
+            <w:pPr>
+              <w:spacing w:line="240" w:lineRule="auto"/>
+              <w:rPr>
+                <w:sz w:val="20"/>
+                <w:szCs w:val="20"/>
+              </w:rPr>
+            </w:pPr>
+            <w:r>
+              <w:rPr>
+                <w:noProof/>
+              </w:rPr>
+              <mc:AlternateContent>
+                <mc:Choice Requires="wps">
+                  <w:drawing>
+                    <wp:anchor distT="0" distB="0" distL="114300" distR="114300" simplePos="0" relativeHeight="251675648" behindDoc="0" locked="0" layoutInCell="1" allowOverlap="1" wp14:anchorId="06D40CC1" wp14:editId="112F4F52">
+                      <wp:simplePos x="0" y="0"/>
+                      <wp:positionH relativeFrom="column">
+                        <wp:posOffset>-89535</wp:posOffset>
+                      </wp:positionH>
+                      <wp:positionV relativeFrom="paragraph">
+                        <wp:posOffset>115570</wp:posOffset>
+                      </wp:positionV>
+                      <wp:extent cx="608965" cy="345440"/>
+                      <wp:effectExtent l="25400" t="25400" r="26035" b="35560"/>
+                      <wp:wrapNone/>
+                      <wp:docPr id="14" name="Zone de texte 2"/>
+                      <wp:cNvGraphicFramePr>
+                        <a:graphicFrameLocks xmlns:a="http://schemas.openxmlformats.org/drawingml/2006/main"/>
+                      </wp:cNvGraphicFramePr>
+                      <a:graphic xmlns:a="http://schemas.openxmlformats.org/drawingml/2006/main">
+                        <a:graphicData uri="http://schemas.microsoft.com/office/word/2010/wordprocessingShape">
+                          <wps:wsp>
+                            <wps:cNvSpPr txBox="1">
+                              <a:spLocks noChangeArrowheads="1"/>
+                            </wps:cNvSpPr>
+                            <wps:spPr bwMode="auto">
+                              <a:xfrm>
+                                <a:off x="0" y="0"/>
+                                <a:ext cx="608965" cy="345440"/>
+                              </a:xfrm>
+                              <a:prstGeom prst="rect">
+                                <a:avLst/>
+                              </a:prstGeom>
+                              <a:noFill/>
+                              <a:ln w="47625" cap="sq">
+                                <a:gradFill flip="none" rotWithShape="1">
+                                  <a:gsLst>
+                                    <a:gs pos="0">
+                                      <a:schemeClr val="bg1">
+                                        <a:lumMod val="85000"/>
+                                      </a:schemeClr>
+                                    </a:gs>
+                                    <a:gs pos="100000">
+                                      <a:schemeClr val="bg1">
+                                        <a:lumMod val="50000"/>
+                                      </a:schemeClr>
+                                    </a:gs>
+                                  </a:gsLst>
+                                  <a:lin ang="13500000" scaled="1"/>
+                                  <a:tileRect/>
+                                </a:gradFill>
+                                <a:bevel/>
+                                <a:headEnd/>
+                                <a:tailEnd/>
+                              </a:ln>
+                            </wps:spPr>
+                            <wps:txbx>
+                              <w:txbxContent>
+                                <w:p/>
+                              </w:txbxContent>
+                            </wps:txbx>
+                            <wps:bodyPr rot="0" vert="horz" wrap="square" lIns="91440" tIns="45720" rIns="91440" bIns="45720" anchor="t" anchorCtr="0">
+                              <a:noAutofit/>
+                            </wps:bodyPr>
+                          </wps:wsp>
+                        </a:graphicData>
+                      </a:graphic>
+                      <wp14:sizeRelH relativeFrom="margin">
+                        <wp14:pctWidth>0</wp14:pctWidth>
+                      </wp14:sizeRelH>
+                      <wp14:sizeRelV relativeFrom="margin">
+                        <wp14:pctHeight>0</wp14:pctHeight>
+                      </wp14:sizeRelV>
+                    </wp:anchor>
+                  </w:drawing>
+                </mc:Choice>
+                <mc:Fallback>
+                  <w:pict>
+                    <v:shape w14:anchorId="06D40CC1" id="_x0000_s1029" type="#_x0000_t202" style="position:absolute;margin-left:-7.05pt;margin-top:9.1pt;width:47.95pt;height:27.2pt;z-index:251675648;visibility:visible;mso-wrap-style:square;mso-width-percent:0;mso-height-percent:0;mso-wrap-distance-left:9pt;mso-wrap-distance-top:0;mso-wrap-distance-right:9pt;mso-wrap-distance-bottom:0;mso-position-horizontal:absolute;mso-position-horizontal-relative:text;mso-position-vertical:absolute;mso-position-vertical-relative:text;mso-width-percent:0;mso-height-percent:0;mso-width-relative:margin;mso-height-relative:margin;v-text-anchor:top" o:gfxdata="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" filled="f" strokeweight="3.75pt">
+                      <v:stroke joinstyle="bevel" endcap="square"/>
+                      <v:textbox>
+                        <w:txbxContent>
+                          <w:p/>
+                        </w:txbxContent>
+                      </v:textbox>
+                    </v:shape>
+                  </w:pict>
+                </mc:Fallback>
+              </mc:AlternateContent>
+            </w:r>
+            <w:r>
+              <w:rPr>
+                <w:sz w:val="20"/>
+                <w:szCs w:val="20"/>
+              </w:rPr>
+              <w:t xml:space="preserve"> </w:t>
+            </w:r>
+          </w:p>
+          <w:p>
+            <w:pPr>
+              <w:spacing w:line="240" w:lineRule="auto"/>
+              <w:jc w:val="center"/>
+              <w:rPr>
+                <w:sz w:val="20"/>
+                <w:szCs w:val="20"/>
+              </w:rPr>
+            </w:pPr>
+            <w:r>
+              <w:rPr>
+                <w:noProof/>
+              </w:rPr>
+              <mc:AlternateContent>
+                <mc:Choice Requires="wps">
+                  <w:drawing>
+                    <wp:anchor distT="0" distB="0" distL="114300" distR="114300" simplePos="0" relativeHeight="251673600" behindDoc="0" locked="0" layoutInCell="1" allowOverlap="1" wp14:anchorId="0291F46A" wp14:editId="4F0E5E7F">
+                      <wp:simplePos x="0" y="0"/>
+                      <wp:positionH relativeFrom="column">
+                        <wp:posOffset>-95885</wp:posOffset>
+                      </wp:positionH>
+                      <wp:positionV relativeFrom="paragraph">
+                        <wp:posOffset>227330</wp:posOffset>
+                      </wp:positionV>
+                      <wp:extent cx="608965" cy="345440"/>
+                      <wp:effectExtent l="25400" t="25400" r="26035" b="35560"/>
+                      <wp:wrapNone/>
+                      <wp:docPr id="12" name="Zone de texte 2"/>
+                      <wp:cNvGraphicFramePr>
+                        <a:graphicFrameLocks xmlns:a="http://schemas.openxmlformats.org/drawingml/2006/main"/>
+                      </wp:cNvGraphicFramePr>
+                      <a:graphic xmlns:a="http://schemas.openxmlformats.org/drawingml/2006/main">
+                        <a:graphicData uri="http://schemas.microsoft.com/office/word/2010/wordprocessingShape">
+                          <wps:wsp>
+                            <wps:cNvSpPr txBox="1">
+                              <a:spLocks noChangeArrowheads="1"/>
+                            </wps:cNvSpPr>
+                            <wps:spPr bwMode="auto">
+                              <a:xfrm>
+                                <a:off x="0" y="0"/>
+                                <a:ext cx="608965" cy="345440"/>
+                              </a:xfrm>
+                              <a:prstGeom prst="rect">
+                                <a:avLst/>
+                              </a:prstGeom>
+                              <a:noFill/>
+                              <a:ln w="47625" cap="sq">
+                                <a:gradFill flip="none" rotWithShape="1">
+                                  <a:gsLst>
+                                    <a:gs pos="0">
+                                      <a:schemeClr val="bg1">
+                                        <a:lumMod val="85000"/>
+                                      </a:schemeClr>
+                                    </a:gs>
+                                    <a:gs pos="100000">
+                                      <a:schemeClr val="bg1">
+                                        <a:lumMod val="50000"/>
+                                      </a:schemeClr>
+                                    </a:gs>
+                                  </a:gsLst>
+                                  <a:lin ang="13500000" scaled="1"/>
+                                  <a:tileRect/>
+                                </a:gradFill>
+                                <a:bevel/>
+                                <a:headEnd/>
+                                <a:tailEnd/>
+                              </a:ln>
+                            </wps:spPr>
+                            <wps:txbx>
+                              <w:txbxContent>
+                                <w:p>
+                                  <w:pPr>
+                                    <w:jc w:val="center"/>
+                                    <w:rPr>
+                                      <w:sz w:val="20"/>
+                                      <w:szCs w:val="20"/>
+                                    </w:rPr>
+                                  </w:pPr>
+                                </w:p>
+                              </w:txbxContent>
+                            </wps:txbx>
+                            <wps:bodyPr rot="0" vert="horz" wrap="square" lIns="91440" tIns="45720" rIns="91440" bIns="45720" anchor="t" anchorCtr="0">
+                              <a:noAutofit/>
+                            </wps:bodyPr>
+                          </wps:wsp>
+                        </a:graphicData>
+                      </a:graphic>
+                      <wp14:sizeRelH relativeFrom="margin">
+                        <wp14:pctWidth>0</wp14:pctWidth>
+                      </wp14:sizeRelH>
+                      <wp14:sizeRelV relativeFrom="margin">
+                        <wp14:pctHeight>0</wp14:pctHeight>
+                      </wp14:sizeRelV>
+                    </wp:anchor>
+                  </w:drawing>
+                </mc:Choice>
+                <mc:Fallback>
+                  <w:pict>
+                    <v:shape w14:anchorId="0291F46A" id="_x0000_s1030" type="#_x0000_t202" style="position:absolute;left:0;text-align:left;margin-left:-7.55pt;margin-top:17.9pt;width:47.95pt;height:27.2pt;z-index:251673600;visibility:visible;mso-wrap-style:square;mso-width-percent:0;mso-height-percent:0;mso-wrap-distance-left:9pt;mso-wrap-distance-top:0;mso-wrap-distance-right:9pt;mso-wrap-distance-bottom:0;mso-position-horizontal:absolute;mso-position-horizontal-relative:text;mso-position-vertical:absolute;mso-position-vertical-relative:text;mso-width-percent:0;mso-height-percent:0;mso-width-relative:margin;mso-height-relative:margin;v-text-anchor:top" o:gfxdata="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" filled="f" strokeweight="3.75pt">
+                      <v:stroke joinstyle="bevel" endcap="square"/>
+                      <v:textbox>
+                        <w:txbxContent>
+                          <w:p>
+                            <w:pPr>
+                              <w:jc w:val="center"/>
+                              <w:rPr>
+                                <w:sz w:val="20"/>
+                                <w:szCs w:val="20"/>
+                              </w:rPr>
+                            </w:pPr>
+                          </w:p>
+                        </w:txbxContent>
+                      </v:textbox>
+                    </v:shape>
+                  </w:pict>
+                </mc:Fallback>
+              </mc:AlternateContent>
+            </w:r>
+            <w:r>
+              <w:rPr>
+                <w:sz w:val="20"/>
+                <w:szCs w:val="20"/>
+              </w:rPr>
+              <w:t xml:space="preserve">Box</w:t>
+            </w:r>
+          </w:p>
+          <w:p>
+            <w:pPr>
+              <w:spacing w:line="240" w:lineRule="auto"/>
+              <w:rPr>
+                <w:sz w:val="20"/>
+                <w:szCs w:val="20"/>
+              </w:rPr>
+            </w:pPr>
+          </w:p>
+          <w:p>
+            <w:pPr>
+              <w:spacing w:line="240" w:lineRule="auto"/>
+              <w:jc w:val="center"/>
+              <w:rPr>
+                <w:sz w:val="20"/>
+                <w:szCs w:val="20"/>
+              </w:rPr>
+            </w:pPr>
+          </w:p>
+        </w:tc>
+        <w:tc>
+          <w:tcPr>
+            <w:tcW w:w="1255" w:type="dxa"/>
+          </w:tcPr>
+          <w:p>
+            <w:pPr>
+              <w:spacing w:line="240" w:lineRule="auto"/>
+              <w:contextualSpacing/>
+              <w:jc w:val="center"/>
+              <w:rPr>
+                <w:sz w:val="20"/>
+                <w:szCs w:val="20"/>
+              </w:rPr>
+            </w:pPr>
+            <w:r>
+              <w:rPr>
+                <w:noProof/>
+              </w:rPr>
+              <mc:AlternateContent>
+                <mc:Choice Requires="wps">
+                  <w:drawing>
+                    <wp:anchor distT="0" distB="0" distL="114300" distR="114300" simplePos="0" relativeHeight="251676672" behindDoc="0" locked="0" layoutInCell="1" allowOverlap="1" wp14:anchorId="2AE5EA08" wp14:editId="492D5428">
+                      <wp:simplePos x="0" y="0"/>
+                      <wp:positionH relativeFrom="column">
+                        <wp:posOffset>-113665</wp:posOffset>
+                      </wp:positionH>
+                      <wp:positionV relativeFrom="paragraph">
+                        <wp:posOffset>113665</wp:posOffset>
+                      </wp:positionV>
+                      <wp:extent cx="761365" cy="345440"/>
+                      <wp:effectExtent l="25400" t="25400" r="26035" b="35560"/>
+                      <wp:wrapNone/>
+                      <wp:docPr id="15" name="Zone de texte 2"/>
+                      <wp:cNvGraphicFramePr>
+                        <a:graphicFrameLocks xmlns:a="http://schemas.openxmlformats.org/drawingml/2006/main"/>
+                      </wp:cNvGraphicFramePr>
+                      <a:graphic xmlns:a="http://schemas.openxmlformats.org/drawingml/2006/main">
+                        <a:graphicData uri="http://schemas.microsoft.com/office/word/2010/wordprocessingShape">
+                          <wps:wsp>
+                            <wps:cNvSpPr txBox="1">
+                              <a:spLocks noChangeArrowheads="1"/>
+                            </wps:cNvSpPr>
+                            <wps:spPr bwMode="auto">
+                              <a:xfrm>
+                                <a:off x="0" y="0"/>
+                                <a:ext cx="761365" cy="345440"/>
+                              </a:xfrm>
+                              <a:prstGeom prst="rect">
+                                <a:avLst/>
+                              </a:prstGeom>
+                              <a:noFill/>
+                              <a:ln w="47625" cap="sq">
+                                <a:gradFill flip="none" rotWithShape="1">
+                                  <a:gsLst>
+                                    <a:gs pos="0">
+                                      <a:schemeClr val="bg1">
+                                        <a:lumMod val="85000"/>
+                                      </a:schemeClr>
+                                    </a:gs>
+                                    <a:gs pos="100000">
+                                      <a:schemeClr val="bg1">
+                                        <a:lumMod val="50000"/>
+                                      </a:schemeClr>
+                                    </a:gs>
+                                  </a:gsLst>
+                                  <a:lin ang="13500000" scaled="1"/>
+                                  <a:tileRect/>
+                                </a:gradFill>
+                                <a:bevel/>
+                                <a:headEnd/>
+                                <a:tailEnd/>
+                              </a:ln>
+                            </wps:spPr>
+                            <wps:txbx>
+                              <w:txbxContent>
+                                <w:p/>
+                              </w:txbxContent>
+                            </wps:txbx>
+                            <wps:bodyPr rot="0" vert="horz" wrap="square" lIns="91440" tIns="45720" rIns="91440" bIns="45720" anchor="t" anchorCtr="0">
+                              <a:noAutofit/>
+                            </wps:bodyPr>
+                          </wps:wsp>
+                        </a:graphicData>
+                      </a:graphic>
+                      <wp14:sizeRelH relativeFrom="margin">
+                        <wp14:pctWidth>0</wp14:pctWidth>
+                      </wp14:sizeRelH>
+                      <wp14:sizeRelV relativeFrom="margin">
+                        <wp14:pctHeight>0</wp14:pctHeight>
+                      </wp14:sizeRelV>
+                    </wp:anchor>
+                  </w:drawing>
+                </mc:Choice>
+                <mc:Fallback>
+                  <w:pict>
+                    <v:shape w14:anchorId="2AE5EA08" id="_x0000_s1031" type="#_x0000_t202" style="position:absolute;left:0;text-align:left;margin-left:-8.95pt;margin-top:8.95pt;width:59.95pt;height:27.2pt;z-index:251676672;visibility:visible;mso-wrap-style:square;mso-width-percent:0;mso-height-percent:0;mso-wrap-distance-left:9pt;mso-wrap-distance-top:0;mso-wrap-distance-right:9pt;mso-wrap-distance-bottom:0;mso-position-horizontal:absolute;mso-position-horizontal-relative:text;mso-position-vertical:absolute;mso-position-vertical-relative:text;mso-width-percent:0;mso-height-percent:0;mso-width-relative:margin;mso-height-relative:margin;v-text-anchor:top" o:gfxdata="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" filled="f" strokeweight="3.75pt">
+                      <v:stroke joinstyle="bevel" endcap="square"/>
+                      <v:textbox>
+                        <w:txbxContent>
+                          <w:p/>
+                        </w:txbxContent>
+                      </v:textbox>
+                    </v:shape>
+                  </w:pict>
+                </mc:Fallback>
+              </mc:AlternateContent>
+            </w:r>
+          </w:p>
+          <w:p>
+            <w:pPr>
+              <w:spacing w:line="240" w:lineRule="auto"/>
+              <w:contextualSpacing/>
+              <w:jc w:val="center"/>
+              <w:rPr>
+                <w:sz w:val="20"/>
+                <w:szCs w:val="20"/>
+              </w:rPr>
+            </w:pPr>
+            <w:r>
+              <w:rPr>
+                <w:sz w:val="20"/>
+                <w:szCs w:val="20"/>
+              </w:rPr>
+              <w:t xml:space="preserve">$100.00</w:t>
+            </w:r>
+          </w:p>
+          <w:p>
+            <w:pPr>
+              <w:spacing w:line="240" w:lineRule="auto"/>
+              <w:contextualSpacing/>
+              <w:rPr>
+                <w:sz w:val="20"/>
+                <w:szCs w:val="20"/>
+              </w:rPr>
+            </w:pPr>
+            <w:r>
+              <w:rPr>
+                <w:noProof/>
+              </w:rPr>
+              <mc:AlternateContent>
+                <mc:Choice Requires="wps">
+                  <w:drawing>
+                    <wp:anchor distT="0" distB="0" distL="114300" distR="114300" simplePos="0" relativeHeight="251674624" behindDoc="0" locked="0" layoutInCell="1" allowOverlap="1" wp14:anchorId="3FECB0B6" wp14:editId="1875D3CC">
+                      <wp:simplePos x="0" y="0"/>
+                      <wp:positionH relativeFrom="column">
+                        <wp:posOffset>-109220</wp:posOffset>
+                      </wp:positionH>
+                      <wp:positionV relativeFrom="paragraph">
+                        <wp:posOffset>147320</wp:posOffset>
+                      </wp:positionV>
+                      <wp:extent cx="761365" cy="345440"/>
+                      <wp:effectExtent l="25400" t="25400" r="26035" b="35560"/>
+                      <wp:wrapNone/>
+                      <wp:docPr id="13" name="Zone de texte 2"/>
+                      <wp:cNvGraphicFramePr>
+                        <a:graphicFrameLocks xmlns:a="http://schemas.openxmlformats.org/drawingml/2006/main"/>
+                      </wp:cNvGraphicFramePr>
+                      <a:graphic xmlns:a="http://schemas.openxmlformats.org/drawingml/2006/main">
+                        <a:graphicData uri="http://schemas.microsoft.com/office/word/2010/wordprocessingShape">
+                          <wps:wsp>
+                            <wps:cNvSpPr txBox="1">
+                              <a:spLocks noChangeArrowheads="1"/>
+                            </wps:cNvSpPr>
+                            <wps:spPr bwMode="auto">
+                              <a:xfrm>
+                                <a:off x="0" y="0"/>
+                                <a:ext cx="761365" cy="345440"/>
+                              </a:xfrm>
+                              <a:prstGeom prst="rect">
+                                <a:avLst/>
+                              </a:prstGeom>
+                              <a:noFill/>
+                              <a:ln w="47625" cap="sq">
+                                <a:gradFill flip="none" rotWithShape="1">
+                                  <a:gsLst>
+                                    <a:gs pos="0">
+                                      <a:schemeClr val="bg1">
+                                        <a:lumMod val="85000"/>
+                                      </a:schemeClr>
+                                    </a:gs>
+                                    <a:gs pos="100000">
+                                      <a:schemeClr val="bg1">
+                                        <a:lumMod val="50000"/>
+                                      </a:schemeClr>
+                                    </a:gs>
+                                  </a:gsLst>
+                                  <a:lin ang="13500000" scaled="1"/>
+                                  <a:tileRect/>
+                                </a:gradFill>
+                                <a:bevel/>
+                                <a:headEnd/>
+                                <a:tailEnd/>
+                              </a:ln>
+                            </wps:spPr>
+                            <wps:txbx>
+                              <w:txbxContent>
+                                <w:p>
+                                  <w:pPr>
+                                    <w:jc w:val="center"/>
+                                    <w:rPr>
+                                      <w:sz w:val="20"/>
+                                      <w:szCs w:val="20"/>
+                                    </w:rPr>
+                                  </w:pPr>
+                                </w:p>
+                              </w:txbxContent>
+                            </wps:txbx>
+                            <wps:bodyPr rot="0" vert="horz" wrap="square" lIns="91440" tIns="45720" rIns="91440" bIns="45720" anchor="t" anchorCtr="0">
+                              <a:noAutofit/>
+                            </wps:bodyPr>
+                          </wps:wsp>
+                        </a:graphicData>
+                      </a:graphic>
+                      <wp14:sizeRelH relativeFrom="margin">
+                        <wp14:pctWidth>0</wp14:pctWidth>
+                      </wp14:sizeRelH>
+                      <wp14:sizeRelV relativeFrom="margin">
+                        <wp14:pctHeight>0</wp14:pctHeight>
+                      </wp14:sizeRelV>
+                    </wp:anchor>
+                  </w:drawing>
+                </mc:Choice>
+                <mc:Fallback>
+                  <w:pict>
+                    <v:shape w14:anchorId="3FECB0B6" id="_x0000_s1032" type="#_x0000_t202" style="position:absolute;margin-left:-8.6pt;margin-top:11.6pt;width:59.95pt;height:27.2pt;z-index:251674624;visibility:visible;mso-wrap-style:square;mso-width-percent:0;mso-height-percent:0;mso-wrap-distance-left:9pt;mso-wrap-distance-top:0;mso-wrap-distance-right:9pt;mso-wrap-distance-bottom:0;mso-position-horizontal:absolute;mso-position-horizontal-relative:text;mso-position-vertical:absolute;mso-position-vertical-relative:text;mso-width-percent:0;mso-height-percent:0;mso-width-relative:margin;mso-height-relative:margin;v-text-anchor:top" o:gfxdata="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" filled="f" strokeweight="3.75pt">
+                      <v:stroke joinstyle="bevel" endcap="square"/>
+                      <v:textbox>
+                        <w:txbxContent>
+                          <w:p>
+                            <w:pPr>
+                              <w:jc w:val="center"/>
+                              <w:rPr>
+                                <w:sz w:val="20"/>
+                                <w:szCs w:val="20"/>
+                              </w:rPr>
+                            </w:pPr>
+                          </w:p>
+                        </w:txbxContent>
+                      </v:textbox>
+                    </v:shape>
+                  </w:pict>
+                </mc:Fallback>
+              </mc:AlternateContent>
+            </w:r>
+          </w:p>
+          <w:p>
+            <w:pPr>
+              <w:spacing w:line="240" w:lineRule="auto"/>
+              <w:contextualSpacing/>
+            </w:pPr>
+          </w:p>
+        </w:tc>
+      </w:tr>
+      <w:tr>
+        <w:trPr>
+          <w:trHeight w:val="2309"/>
+        </w:trPr>
+        <w:tc>
+          <w:tcPr>
+            <w:tcW w:w="1298" w:type="dxa"/>
+          </w:tcPr>
+          <w:p>
+            <w:pPr>
+              <w:spacing w:line="240" w:lineRule="auto"/>
+              <w:rPr>
+                <w:sz w:val="20"/>
+              </w:rPr>
+            </w:pPr>
+            <w:r>
+              <w:rPr>
+                <w:noProof/>
+              </w:rPr>
+              <mc:AlternateContent>
+                <mc:Choice Requires="wps">
+                  <w:drawing>
+                    <wp:anchor distT="0" distB="0" distL="114300" distR="114300" simplePos="0" relativeHeight="251672576" behindDoc="0" locked="0" layoutInCell="1" allowOverlap="1" wp14:anchorId="72C03AB6" wp14:editId="319910E6">
+                      <wp:simplePos x="0" y="0"/>
+                      <wp:positionH relativeFrom="column">
+                        <wp:posOffset>-73025</wp:posOffset>
+                      </wp:positionH>
+                      <wp:positionV relativeFrom="paragraph">
+                        <wp:posOffset>111125</wp:posOffset>
+                      </wp:positionV>
+                      <wp:extent cx="610235" cy="345440"/>
+                      <wp:effectExtent l="25400" t="25400" r="24765" b="35560"/>
+                      <wp:wrapNone/>
+                      <wp:docPr id="10" name="Zone de texte 2"/>
+                      <wp:cNvGraphicFramePr>
+                        <a:graphicFrameLocks xmlns:a="http://schemas.openxmlformats.org/drawingml/2006/main"/>
+                      </wp:cNvGraphicFramePr>
+                      <a:graphic xmlns:a="http://schemas.openxmlformats.org/drawingml/2006/main">
+                        <a:graphicData uri="http://schemas.microsoft.com/office/word/2010/wordprocessingShape">
+                          <wps:wsp>
+                            <wps:cNvSpPr txBox="1">
+                              <a:spLocks noChangeArrowheads="1"/>
+                            </wps:cNvSpPr>
+                            <wps:spPr bwMode="auto">
+                              <a:xfrm>
+                                <a:off x="0" y="0"/>
+                                <a:ext cx="610235" cy="345440"/>
+                              </a:xfrm>
+                              <a:prstGeom prst="rect">
+                                <a:avLst/>
+                              </a:prstGeom>
+                              <a:noFill/>
+                              <a:ln w="47625" cap="sq">
+                                <a:gradFill flip="none" rotWithShape="1">
+                                  <a:gsLst>
+                                    <a:gs pos="0">
+                                      <a:schemeClr val="bg1">
+                                        <a:lumMod val="85000"/>
+                                      </a:schemeClr>
+                                    </a:gs>
+                                    <a:gs pos="100000">
+                                      <a:schemeClr val="bg1">
+                                        <a:lumMod val="50000"/>
+                                      </a:schemeClr>
+                                    </a:gs>
+                                  </a:gsLst>
+                                  <a:lin ang="13500000" scaled="1"/>
+                                  <a:tileRect/>
+                                </a:gradFill>
+                                <a:bevel/>
+                                <a:headEnd/>
+                                <a:tailEnd/>
+                              </a:ln>
+                            </wps:spPr>
+                            <wps:txbx>
+                              <w:txbxContent>
+                                <w:p/>
+                              </w:txbxContent>
+                            </wps:txbx>
+                            <wps:bodyPr rot="0" vert="horz" wrap="square" lIns="91440" tIns="45720" rIns="91440" bIns="45720" anchor="t" anchorCtr="0">
+                              <a:noAutofit/>
+                            </wps:bodyPr>
+                          </wps:wsp>
+                        </a:graphicData>
+                      </a:graphic>
+                      <wp14:sizeRelH relativeFrom="margin">
+                        <wp14:pctWidth>0</wp14:pctWidth>
+                      </wp14:sizeRelH>
+                      <wp14:sizeRelV relativeFrom="margin">
+                        <wp14:pctHeight>0</wp14:pctHeight>
+                      </wp14:sizeRelV>
+                    </wp:anchor>
+                  </w:drawing>
+                </mc:Choice>
+                <mc:Fallback>
+                  <w:pict>
+                    <v:shapetype w14:anchorId="72C03AB6" id="_x0000_t202" coordsize="21600,21600" o:spt="202" path="m0,0l0,21600,21600,21600,21600,0xe">
+                      <v:stroke joinstyle="miter"/>
+                      <v:path gradientshapeok="t" o:connecttype="rect"/>
+                    </v:shapetype>
+                    <v:shape id="Zone de texte 2" o:spid="_x0000_s1026" type="#_x0000_t202" style="position:absolute;margin-left:-5.75pt;margin-top:8.75pt;width:48.05pt;height:27.2pt;z-index:251672576;visibility:visible;mso-wrap-style:square;mso-width-percent:0;mso-height-percent:0;mso-wrap-distance-left:9pt;mso-wrap-distance-top:0;mso-wrap-distance-right:9pt;mso-wrap-distance-bottom:0;mso-position-horizontal:absolute;mso-position-horizontal-relative:text;mso-position-vertical:absolute;mso-position-vertical-relative:text;mso-width-percent:0;mso-height-percent:0;mso-width-relative:margin;mso-height-relative:margin;v-text-anchor:top" o:gfxdata="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" filled="f" strokeweight="3.75pt">
+                      <v:stroke joinstyle="bevel" endcap="square"/>
+                      <v:textbox>
+                        <w:txbxContent>
+                          <w:p/>
+                        </w:txbxContent>
+                      </v:textbox>
+                    </v:shape>
+                  </w:pict>
+                </mc:Fallback>
+              </mc:AlternateContent>
+            </w:r>
+          </w:p>
+          <w:p>
+            <w:pPr>
+              <w:spacing w:line="240" w:lineRule="auto"/>
+              <w:jc w:val="center"/>
+            </w:pPr>
+            <w:r>
+              <w:rPr>
+                <w:noProof/>
+              </w:rPr>
+              <mc:AlternateContent>
+                <mc:Choice Requires="wps">
+                  <w:drawing>
+                    <wp:anchor distT="0" distB="0" distL="114300" distR="114300" simplePos="0" relativeHeight="251678720" behindDoc="0" locked="0" layoutInCell="1" allowOverlap="1" wp14:anchorId="77F484A7" wp14:editId="5F9329BD">
+                      <wp:simplePos x="0" y="0"/>
+                      <wp:positionH relativeFrom="column">
+                        <wp:posOffset>-72390</wp:posOffset>
+                      </wp:positionH>
+                      <wp:positionV relativeFrom="paragraph">
+                        <wp:posOffset>226060</wp:posOffset>
+                      </wp:positionV>
+                      <wp:extent cx="610235" cy="345440"/>
+                      <wp:effectExtent l="25400" t="25400" r="24765" b="35560"/>
+                      <wp:wrapNone/>
+                      <wp:docPr id="1" name="Zone de texte 2"/>
+                      <wp:cNvGraphicFramePr>
+                        <a:graphicFrameLocks xmlns:a="http://schemas.openxmlformats.org/drawingml/2006/main"/>
+                      </wp:cNvGraphicFramePr>
+                      <a:graphic xmlns:a="http://schemas.openxmlformats.org/drawingml/2006/main">
+                        <a:graphicData uri="http://schemas.microsoft.com/office/word/2010/wordprocessingShape">
+                          <wps:wsp>
+                            <wps:cNvSpPr txBox="1">
+                              <a:spLocks noChangeArrowheads="1"/>
+                            </wps:cNvSpPr>
+                            <wps:spPr bwMode="auto">
+                              <a:xfrm>
+                                <a:off x="0" y="0"/>
+                                <a:ext cx="610235" cy="345440"/>
+                              </a:xfrm>
+                              <a:prstGeom prst="rect">
+                                <a:avLst/>
+                              </a:prstGeom>
+                              <a:noFill/>
+                              <a:ln w="47625" cap="sq">
+                                <a:gradFill flip="none" rotWithShape="1">
+                                  <a:gsLst>
+                                    <a:gs pos="0">
+                                      <a:schemeClr val="bg1">
+                                        <a:lumMod val="85000"/>
+                                      </a:schemeClr>
+                                    </a:gs>
+                                    <a:gs pos="100000">
+                                      <a:schemeClr val="bg1">
+                                        <a:lumMod val="50000"/>
+                                      </a:schemeClr>
+                                    </a:gs>
+                                  </a:gsLst>
+                                  <a:lin ang="13500000" scaled="1"/>
+                                  <a:tileRect/>
+                                </a:gradFill>
+                                <a:bevel/>
+                                <a:headEnd/>
+                                <a:tailEnd/>
+                              </a:ln>
+                            </wps:spPr>
+                            <wps:txbx>
+                              <w:txbxContent>
+                                <w:p/>
+                              </w:txbxContent>
+                            </wps:txbx>
+                            <wps:bodyPr rot="0" vert="horz" wrap="square" lIns="91440" tIns="45720" rIns="91440" bIns="45720" anchor="t" anchorCtr="0">
+                              <a:noAutofit/>
+                            </wps:bodyPr>
+                          </wps:wsp>
+                        </a:graphicData>
+                      </a:graphic>
+                      <wp14:sizeRelH relativeFrom="margin">
+                        <wp14:pctWidth>0</wp14:pctWidth>
+                      </wp14:sizeRelH>
+                      <wp14:sizeRelV relativeFrom="margin">
+                        <wp14:pctHeight>0</wp14:pctHeight>
+                      </wp14:sizeRelV>
+                    </wp:anchor>
+                  </w:drawing>
+                </mc:Choice>
+                <mc:Fallback>
+                  <w:pict>
+                    <v:shape w14:anchorId="77F484A7" id="_x0000_s1027" type="#_x0000_t202" style="position:absolute;left:0;text-align:left;margin-left:-5.7pt;margin-top:17.8pt;width:48.05pt;height:27.2pt;z-index:251678720;visibility:visible;mso-wrap-style:square;mso-width-percent:0;mso-height-percent:0;mso-wrap-distance-left:9pt;mso-wrap-distance-top:0;mso-wrap-distance-right:9pt;mso-wrap-distance-bottom:0;mso-position-horizontal:absolute;mso-position-horizontal-relative:text;mso-position-vertical:absolute;mso-position-vertical-relative:text;mso-width-percent:0;mso-height-percent:0;mso-width-relative:margin;mso-height-relative:margin;v-text-anchor:top" o:gfxdata="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" filled="f" strokeweight="3.75pt">
+                      <v:stroke joinstyle="bevel" endcap="square"/>
+                      <v:textbox>
+                        <w:txbxContent>
+                          <w:p/>
+                        </w:txbxContent>
+                      </v:textbox>
+                    </v:shape>
+                  </w:pict>
+                </mc:Fallback>
+              </mc:AlternateContent>
+            </w:r>
+            <w:r>
+              <w:rPr>
+                <w:sz w:val="20"/>
+              </w:rPr>
+              <w:t/>
+            </w:r>
+            <w:r>
+              <w:rPr>
+                <w:sz w:val="20"/>
+              </w:rPr>
+              <w:t xml:space="preserve">stock</w:t>
+            </w:r>
+            <w:r>
+              <w:rPr>
+                <w:sz w:val="20"/>
+              </w:rPr>
+              <w:t/>
+            </w:r>
+          </w:p>
+          <w:p>
+            <w:pPr>
+              <w:spacing w:line="240" w:lineRule="auto"/>
+              <w:contextualSpacing/>
+              <w:jc w:val="center"/>
+            </w:pPr>
+            <w:r>
+              <w:rPr>
+                <w:sz w:val="20"/>
+              </w:rPr>
+              <w:t xml:space="preserve"> </w:t>
+            </w:r>
+          </w:p>
+          <w:p>
+            <w:pPr>
+              <w:spacing w:line="240" w:lineRule="auto"/>
+              <w:contextualSpacing/>
+              <w:jc w:val="center"/>
+            </w:pPr>
+          </w:p>
+          <w:p>
+            <w:pPr>
+              <w:spacing w:line="240" w:lineRule="auto"/>
+              <w:contextualSpacing/>
+              <w:jc w:val="center"/>
+            </w:pPr>
+          </w:p>
+          <w:p>
+            <w:pPr>
+              <w:spacing w:line="240" w:lineRule="auto"/>
+              <w:contextualSpacing/>
+              <w:jc w:val="center"/>
+            </w:pPr>
+          </w:p>
+        </w:tc>
+        <w:tc>
+          <w:tcPr>
+            <w:tcW w:w="6549" w:type="dxa"/>
+          </w:tcPr>
+          <w:p>
+            <w:pPr>
+              <w:spacing w:line="240" w:lineRule="auto"/>
+              <w:contextualSpacing/>
+              <w:jc w:val="center"/>
+              <w:rPr>
+                <w:sz w:val="20"/>
+              </w:rPr>
+            </w:pPr>
+            <w:r>
+              <w:rPr>
+                <w:noProof/>
+              </w:rPr>
+              <mc:AlternateContent>
+                <mc:Choice Requires="wps">
+                  <w:drawing>
+                    <wp:anchor distT="0" distB="0" distL="114300" distR="114300" simplePos="0" relativeHeight="251671552" behindDoc="0" locked="0" layoutInCell="1" allowOverlap="1" wp14:anchorId="4B6E0F6C" wp14:editId="5CB4AE6E">
+                      <wp:simplePos x="0" y="0"/>
+                      <wp:positionH relativeFrom="column">
+                        <wp:posOffset>-135255</wp:posOffset>
+                      </wp:positionH>
+                      <wp:positionV relativeFrom="paragraph">
+                        <wp:posOffset>111760</wp:posOffset>
+                      </wp:positionV>
+                      <wp:extent cx="4126230" cy="1259840"/>
+                      <wp:effectExtent l="25400" t="25400" r="13970" b="35560"/>
+                      <wp:wrapNone/>
+                      <wp:docPr id="4" name="Zone de texte 2"/>
+                      <wp:cNvGraphicFramePr>
+                        <a:graphicFrameLocks xmlns:a="http://schemas.openxmlformats.org/drawingml/2006/main"/>
+                      </wp:cNvGraphicFramePr>
+                      <a:graphic xmlns:a="http://schemas.openxmlformats.org/drawingml/2006/main">
+                        <a:graphicData uri="http://schemas.microsoft.com/office/word/2010/wordprocessingShape">
+                          <wps:wsp>
+                            <wps:cNvSpPr txBox="1">
+                              <a:spLocks noChangeArrowheads="1"/>
+                            </wps:cNvSpPr>
+                            <wps:spPr bwMode="auto">
+                              <a:xfrm>
+                                <a:off x="0" y="0"/>
+                                <a:ext cx="4126230" cy="1259840"/>
+                              </a:xfrm>
+                              <a:prstGeom prst="rect">
+                                <a:avLst/>
+                              </a:prstGeom>
+                              <a:noFill/>
+                              <a:ln w="47625" cap="sq">
+                                <a:gradFill flip="none" rotWithShape="1">
+                                  <a:gsLst>
+                                    <a:gs pos="0">
+                                      <a:schemeClr val="bg1">
+                                        <a:lumMod val="85000"/>
+                                      </a:schemeClr>
+                                    </a:gs>
+                                    <a:gs pos="100000">
+                                      <a:schemeClr val="bg1">
+                                        <a:lumMod val="50000"/>
+                                      </a:schemeClr>
+                                    </a:gs>
+                                  </a:gsLst>
+                                  <a:lin ang="13500000" scaled="1"/>
+                                  <a:tileRect/>
+                                </a:gradFill>
+                                <a:bevel/>
+                                <a:headEnd/>
+                                <a:tailEnd/>
+                              </a:ln>
+                            </wps:spPr>
+                            <wps:txbx>
+                              <w:txbxContent>
+                                <w:p/>
+                              </w:txbxContent>
+                            </wps:txbx>
+                            <wps:bodyPr rot="0" vert="horz" wrap="square" lIns="91440" tIns="45720" rIns="91440" bIns="45720" anchor="t" anchorCtr="0">
+                              <a:noAutofit/>
+                            </wps:bodyPr>
+                          </wps:wsp>
+                        </a:graphicData>
+                      </a:graphic>
+                      <wp14:sizeRelH relativeFrom="margin">
+                        <wp14:pctWidth>0</wp14:pctWidth>
+                      </wp14:sizeRelH>
+                      <wp14:sizeRelV relativeFrom="margin">
+                        <wp14:pctHeight>0</wp14:pctHeight>
+                      </wp14:sizeRelV>
+                    </wp:anchor>
+                  </w:drawing>
+                </mc:Choice>
+                <mc:Fallback>
+                  <w:pict>
+                    <v:shape w14:anchorId="4B6E0F6C" id="_x0000_s1028" type="#_x0000_t202" style="position:absolute;left:0;text-align:left;margin-left:-10.65pt;margin-top:8.8pt;width:324.9pt;height:99.2pt;z-index:251671552;visibility:visible;mso-wrap-style:square;mso-width-percent:0;mso-height-percent:0;mso-wrap-distance-left:9pt;mso-wrap-distance-top:0;mso-wrap-distance-right:9pt;mso-wrap-distance-bottom:0;mso-position-horizontal:absolute;mso-position-horizontal-relative:text;mso-position-vertical:absolute;mso-position-vertical-relative:text;mso-width-percent:0;mso-height-percent:0;mso-width-relative:margin;mso-height-relative:margin;v-text-anchor:top" o:gfxdata="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" filled="f" strokeweight="3.75pt">
+                      <v:stroke joinstyle="bevel" endcap="square"/>
+                      <v:textbox>
+                        <w:txbxContent>
+                          <w:p/>
+                        </w:txbxContent>
+                      </v:textbox>
+                    </v:shape>
+                  </w:pict>
+                </mc:Fallback>
+              </mc:AlternateContent>
+            </w:r>
+          </w:p>
+          <w:p>
+            <w:pPr>
+              <w:spacing w:line="240" w:lineRule="auto"/>
+              <w:contextualSpacing/>
+              <w:jc w:val="center"/>
+              <w:rPr>
+                <w:sz w:val="20"/>
+              </w:rPr>
+            </w:pPr>
+            <w:r>
+              <w:rPr>
+                <w:sz w:val="20"/>
+              </w:rPr>
+              <w:t xml:space="preserve">Demolition Of Ceramic Tile Flooring Over Concrete And Dumping Of Debris Sqyd. *Bath</w:t>
+            </w:r>
+          </w:p>
+          <w:p>
+            <w:pPr>
+              <w:spacing w:line="240" w:lineRule="auto"/>
+              <w:contextualSpacing/>
+              <w:jc w:val="center"/>
+              <w:rPr>
+                <w:sz w:val="20"/>
+              </w:rPr>
+            </w:pPr>
+            <w:r>
+              <w:rPr>
+                <w:sz w:val="20"/>
+              </w:rPr>
+              <w:t xml:space="preserve">Home Depot</w:t>
+            </w:r>
+            <w:bookmarkStart w:id="0" w:name="_GoBack"/>
+            <w:bookmarkEnd w:id="0"/>
+            <w:r>
+              <w:rPr>
+                <w:sz w:val="20"/>
+              </w:rPr>
+              <w:t/>
+            </w:r>
+          </w:p>
+          <w:p>
+            <w:pPr>
+              <w:spacing w:line="240" w:lineRule="auto"/>
+              <w:contextualSpacing/>
+              <w:jc w:val="center"/>
+            </w:pPr>
+          </w:p>
+        </w:tc>
+        <w:tc>
+          <w:tcPr>
+            <w:tcW w:w="992" w:type="dxa"/>
+          </w:tcPr>
+          <w:p>
+            <w:pPr>
+              <w:spacing w:line="240" w:lineRule="auto"/>
+              <w:rPr>
+                <w:sz w:val="20"/>
+                <w:szCs w:val="20"/>
+              </w:rPr>
+            </w:pPr>
+            <w:r>
+              <w:rPr>
+                <w:noProof/>
+              </w:rPr>
+              <mc:AlternateContent>
+                <mc:Choice Requires="wps">
+                  <w:drawing>
+                    <wp:anchor distT="0" distB="0" distL="114300" distR="114300" simplePos="0" relativeHeight="251675648" behindDoc="0" locked="0" layoutInCell="1" allowOverlap="1" wp14:anchorId="06D40CC1" wp14:editId="112F4F52">
+                      <wp:simplePos x="0" y="0"/>
+                      <wp:positionH relativeFrom="column">
+                        <wp:posOffset>-89535</wp:posOffset>
+                      </wp:positionH>
+                      <wp:positionV relativeFrom="paragraph">
+                        <wp:posOffset>115570</wp:posOffset>
+                      </wp:positionV>
+                      <wp:extent cx="608965" cy="345440"/>
+                      <wp:effectExtent l="25400" t="25400" r="26035" b="35560"/>
+                      <wp:wrapNone/>
+                      <wp:docPr id="14" name="Zone de texte 2"/>
+                      <wp:cNvGraphicFramePr>
+                        <a:graphicFrameLocks xmlns:a="http://schemas.openxmlformats.org/drawingml/2006/main"/>
+                      </wp:cNvGraphicFramePr>
+                      <a:graphic xmlns:a="http://schemas.openxmlformats.org/drawingml/2006/main">
+                        <a:graphicData uri="http://schemas.microsoft.com/office/word/2010/wordprocessingShape">
+                          <wps:wsp>
+                            <wps:cNvSpPr txBox="1">
+                              <a:spLocks noChangeArrowheads="1"/>
+                            </wps:cNvSpPr>
+                            <wps:spPr bwMode="auto">
+                              <a:xfrm>
+                                <a:off x="0" y="0"/>
+                                <a:ext cx="608965" cy="345440"/>
+                              </a:xfrm>
+                              <a:prstGeom prst="rect">
+                                <a:avLst/>
+                              </a:prstGeom>
+                              <a:noFill/>
+                              <a:ln w="47625" cap="sq">
+                                <a:gradFill flip="none" rotWithShape="1">
+                                  <a:gsLst>
+                                    <a:gs pos="0">
+                                      <a:schemeClr val="bg1">
+                                        <a:lumMod val="85000"/>
+                                      </a:schemeClr>
+                                    </a:gs>
+                                    <a:gs pos="100000">
+                                      <a:schemeClr val="bg1">
+                                        <a:lumMod val="50000"/>
+                                      </a:schemeClr>
+                                    </a:gs>
+                                  </a:gsLst>
+                                  <a:lin ang="13500000" scaled="1"/>
+                                  <a:tileRect/>
+                                </a:gradFill>
+                                <a:bevel/>
+                                <a:headEnd/>
+                                <a:tailEnd/>
+                              </a:ln>
+                            </wps:spPr>
+                            <wps:txbx>
+                              <w:txbxContent>
+                                <w:p/>
+                              </w:txbxContent>
+                            </wps:txbx>
+                            <wps:bodyPr rot="0" vert="horz" wrap="square" lIns="91440" tIns="45720" rIns="91440" bIns="45720" anchor="t" anchorCtr="0">
+                              <a:noAutofit/>
+                            </wps:bodyPr>
+                          </wps:wsp>
+                        </a:graphicData>
+                      </a:graphic>
+                      <wp14:sizeRelH relativeFrom="margin">
+                        <wp14:pctWidth>0</wp14:pctWidth>
+                      </wp14:sizeRelH>
+                      <wp14:sizeRelV relativeFrom="margin">
+                        <wp14:pctHeight>0</wp14:pctHeight>
+                      </wp14:sizeRelV>
+                    </wp:anchor>
+                  </w:drawing>
+                </mc:Choice>
+                <mc:Fallback>
+                  <w:pict>
+                    <v:shape w14:anchorId="06D40CC1" id="_x0000_s1029" type="#_x0000_t202" style="position:absolute;margin-left:-7.05pt;margin-top:9.1pt;width:47.95pt;height:27.2pt;z-index:251675648;visibility:visible;mso-wrap-style:square;mso-width-percent:0;mso-height-percent:0;mso-wrap-distance-left:9pt;mso-wrap-distance-top:0;mso-wrap-distance-right:9pt;mso-wrap-distance-bottom:0;mso-position-horizontal:absolute;mso-position-horizontal-relative:text;mso-position-vertical:absolute;mso-position-vertical-relative:text;mso-width-percent:0;mso-height-percent:0;mso-width-relative:margin;mso-height-relative:margin;v-text-anchor:top" o:gfxdata="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" filled="f" strokeweight="3.75pt">
+                      <v:stroke joinstyle="bevel" endcap="square"/>
+                      <v:textbox>
+                        <w:txbxContent>
+                          <w:p/>
+                        </w:txbxContent>
+                      </v:textbox>
+                    </v:shape>
+                  </w:pict>
+                </mc:Fallback>
+              </mc:AlternateContent>
+            </w:r>
+            <w:r>
+              <w:rPr>
+                <w:sz w:val="20"/>
+                <w:szCs w:val="20"/>
+              </w:rPr>
+              <w:t xml:space="preserve"> </w:t>
+            </w:r>
+          </w:p>
+          <w:p>
+            <w:pPr>
+              <w:spacing w:line="240" w:lineRule="auto"/>
+              <w:jc w:val="center"/>
+              <w:rPr>
+                <w:sz w:val="20"/>
+                <w:szCs w:val="20"/>
+              </w:rPr>
+            </w:pPr>
+            <w:r>
+              <w:rPr>
+                <w:noProof/>
+              </w:rPr>
+              <mc:AlternateContent>
+                <mc:Choice Requires="wps">
+                  <w:drawing>
+                    <wp:anchor distT="0" distB="0" distL="114300" distR="114300" simplePos="0" relativeHeight="251673600" behindDoc="0" locked="0" layoutInCell="1" allowOverlap="1" wp14:anchorId="0291F46A" wp14:editId="4F0E5E7F">
+                      <wp:simplePos x="0" y="0"/>
+                      <wp:positionH relativeFrom="column">
+                        <wp:posOffset>-95885</wp:posOffset>
+                      </wp:positionH>
+                      <wp:positionV relativeFrom="paragraph">
+                        <wp:posOffset>227330</wp:posOffset>
+                      </wp:positionV>
+                      <wp:extent cx="608965" cy="345440"/>
+                      <wp:effectExtent l="25400" t="25400" r="26035" b="35560"/>
+                      <wp:wrapNone/>
+                      <wp:docPr id="12" name="Zone de texte 2"/>
+                      <wp:cNvGraphicFramePr>
+                        <a:graphicFrameLocks xmlns:a="http://schemas.openxmlformats.org/drawingml/2006/main"/>
+                      </wp:cNvGraphicFramePr>
+                      <a:graphic xmlns:a="http://schemas.openxmlformats.org/drawingml/2006/main">
+                        <a:graphicData uri="http://schemas.microsoft.com/office/word/2010/wordprocessingShape">
+                          <wps:wsp>
+                            <wps:cNvSpPr txBox="1">
+                              <a:spLocks noChangeArrowheads="1"/>
+                            </wps:cNvSpPr>
+                            <wps:spPr bwMode="auto">
+                              <a:xfrm>
+                                <a:off x="0" y="0"/>
+                                <a:ext cx="608965" cy="345440"/>
+                              </a:xfrm>
+                              <a:prstGeom prst="rect">
+                                <a:avLst/>
+                              </a:prstGeom>
+                              <a:noFill/>
+                              <a:ln w="47625" cap="sq">
+                                <a:gradFill flip="none" rotWithShape="1">
+                                  <a:gsLst>
+                                    <a:gs pos="0">
+                                      <a:schemeClr val="bg1">
+                                        <a:lumMod val="85000"/>
+                                      </a:schemeClr>
+                                    </a:gs>
+                                    <a:gs pos="100000">
+                                      <a:schemeClr val="bg1">
+                                        <a:lumMod val="50000"/>
+                                      </a:schemeClr>
+                                    </a:gs>
+                                  </a:gsLst>
+                                  <a:lin ang="13500000" scaled="1"/>
+                                  <a:tileRect/>
+                                </a:gradFill>
+                                <a:bevel/>
+                                <a:headEnd/>
+                                <a:tailEnd/>
+                              </a:ln>
+                            </wps:spPr>
+                            <wps:txbx>
+                              <w:txbxContent>
+                                <w:p>
+                                  <w:pPr>
+                                    <w:jc w:val="center"/>
+                                    <w:rPr>
+                                      <w:sz w:val="20"/>
+                                      <w:szCs w:val="20"/>
+                                    </w:rPr>
+                                  </w:pPr>
+                                </w:p>
+                              </w:txbxContent>
+                            </wps:txbx>
+                            <wps:bodyPr rot="0" vert="horz" wrap="square" lIns="91440" tIns="45720" rIns="91440" bIns="45720" anchor="t" anchorCtr="0">
+                              <a:noAutofit/>
+                            </wps:bodyPr>
+                          </wps:wsp>
+                        </a:graphicData>
+                      </a:graphic>
+                      <wp14:sizeRelH relativeFrom="margin">
+                        <wp14:pctWidth>0</wp14:pctWidth>
+                      </wp14:sizeRelH>
+                      <wp14:sizeRelV relativeFrom="margin">
+                        <wp14:pctHeight>0</wp14:pctHeight>
+                      </wp14:sizeRelV>
+                    </wp:anchor>
+                  </w:drawing>
+                </mc:Choice>
+                <mc:Fallback>
+                  <w:pict>
+                    <v:shape w14:anchorId="0291F46A" id="_x0000_s1030" type="#_x0000_t202" style="position:absolute;left:0;text-align:left;margin-left:-7.55pt;margin-top:17.9pt;width:47.95pt;height:27.2pt;z-index:251673600;visibility:visible;mso-wrap-style:square;mso-width-percent:0;mso-height-percent:0;mso-wrap-distance-left:9pt;mso-wrap-distance-top:0;mso-wrap-distance-right:9pt;mso-wrap-distance-bottom:0;mso-position-horizontal:absolute;mso-position-horizontal-relative:text;mso-position-vertical:absolute;mso-position-vertical-relative:text;mso-width-percent:0;mso-height-percent:0;mso-width-relative:margin;mso-height-relative:margin;v-text-anchor:top" o:gfxdata="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" filled="f" strokeweight="3.75pt">
+                      <v:stroke joinstyle="bevel" endcap="square"/>
+                      <v:textbox>
+                        <w:txbxContent>
+                          <w:p>
+                            <w:pPr>
+                              <w:jc w:val="center"/>
+                              <w:rPr>
+                                <w:sz w:val="20"/>
+                                <w:szCs w:val="20"/>
+                              </w:rPr>
+                            </w:pPr>
+                          </w:p>
+                        </w:txbxContent>
+                      </v:textbox>
+                    </v:shape>
+                  </w:pict>
+                </mc:Fallback>
+              </mc:AlternateContent>
+            </w:r>
+            <w:r>
+              <w:rPr>
+                <w:sz w:val="20"/>
+                <w:szCs w:val="20"/>
+              </w:rPr>
+              <w:t xml:space="preserve">sf</w:t>
+            </w:r>
+          </w:p>
+          <w:p>
+            <w:pPr>
+              <w:spacing w:line="240" w:lineRule="auto"/>
+              <w:rPr>
+                <w:sz w:val="20"/>
+                <w:szCs w:val="20"/>
+              </w:rPr>
+            </w:pPr>
+          </w:p>
+          <w:p>
+            <w:pPr>
+              <w:spacing w:line="240" w:lineRule="auto"/>
+              <w:jc w:val="center"/>
+              <w:rPr>
+                <w:sz w:val="20"/>
+                <w:szCs w:val="20"/>
+              </w:rPr>
+            </w:pPr>
+          </w:p>
+        </w:tc>
+        <w:tc>
+          <w:tcPr>
+            <w:tcW w:w="1255" w:type="dxa"/>
+          </w:tcPr>
+          <w:p>
+            <w:pPr>
+              <w:spacing w:line="240" w:lineRule="auto"/>
+              <w:contextualSpacing/>
+              <w:jc w:val="center"/>
+              <w:rPr>
+                <w:sz w:val="20"/>
+                <w:szCs w:val="20"/>
+              </w:rPr>
+            </w:pPr>
+            <w:r>
+              <w:rPr>
+                <w:noProof/>
+              </w:rPr>
+              <mc:AlternateContent>
+                <mc:Choice Requires="wps">
+                  <w:drawing>
+                    <wp:anchor distT="0" distB="0" distL="114300" distR="114300" simplePos="0" relativeHeight="251676672" behindDoc="0" locked="0" layoutInCell="1" allowOverlap="1" wp14:anchorId="2AE5EA08" wp14:editId="492D5428">
+                      <wp:simplePos x="0" y="0"/>
+                      <wp:positionH relativeFrom="column">
+                        <wp:posOffset>-113665</wp:posOffset>
+                      </wp:positionH>
+                      <wp:positionV relativeFrom="paragraph">
+                        <wp:posOffset>113665</wp:posOffset>
+                      </wp:positionV>
+                      <wp:extent cx="761365" cy="345440"/>
+                      <wp:effectExtent l="25400" t="25400" r="26035" b="35560"/>
+                      <wp:wrapNone/>
+                      <wp:docPr id="15" name="Zone de texte 2"/>
+                      <wp:cNvGraphicFramePr>
+                        <a:graphicFrameLocks xmlns:a="http://schemas.openxmlformats.org/drawingml/2006/main"/>
+                      </wp:cNvGraphicFramePr>
+                      <a:graphic xmlns:a="http://schemas.openxmlformats.org/drawingml/2006/main">
+                        <a:graphicData uri="http://schemas.microsoft.com/office/word/2010/wordprocessingShape">
+                          <wps:wsp>
+                            <wps:cNvSpPr txBox="1">
+                              <a:spLocks noChangeArrowheads="1"/>
+                            </wps:cNvSpPr>
+                            <wps:spPr bwMode="auto">
+                              <a:xfrm>
+                                <a:off x="0" y="0"/>
+                                <a:ext cx="761365" cy="345440"/>
+                              </a:xfrm>
+                              <a:prstGeom prst="rect">
+                                <a:avLst/>
+                              </a:prstGeom>
+                              <a:noFill/>
+                              <a:ln w="47625" cap="sq">
+                                <a:gradFill flip="none" rotWithShape="1">
+                                  <a:gsLst>
+                                    <a:gs pos="0">
+                                      <a:schemeClr val="bg1">
+                                        <a:lumMod val="85000"/>
+                                      </a:schemeClr>
+                                    </a:gs>
+                                    <a:gs pos="100000">
+                                      <a:schemeClr val="bg1">
+                                        <a:lumMod val="50000"/>
+                                      </a:schemeClr>
+                                    </a:gs>
+                                  </a:gsLst>
+                                  <a:lin ang="13500000" scaled="1"/>
+                                  <a:tileRect/>
+                                </a:gradFill>
+                                <a:bevel/>
+                                <a:headEnd/>
+                                <a:tailEnd/>
+                              </a:ln>
+                            </wps:spPr>
+                            <wps:txbx>
+                              <w:txbxContent>
+                                <w:p/>
+                              </w:txbxContent>
+                            </wps:txbx>
+                            <wps:bodyPr rot="0" vert="horz" wrap="square" lIns="91440" tIns="45720" rIns="91440" bIns="45720" anchor="t" anchorCtr="0">
+                              <a:noAutofit/>
+                            </wps:bodyPr>
+                          </wps:wsp>
+                        </a:graphicData>
+                      </a:graphic>
+                      <wp14:sizeRelH relativeFrom="margin">
+                        <wp14:pctWidth>0</wp14:pctWidth>
+                      </wp14:sizeRelH>
+                      <wp14:sizeRelV relativeFrom="margin">
+                        <wp14:pctHeight>0</wp14:pctHeight>
+                      </wp14:sizeRelV>
+                    </wp:anchor>
+                  </w:drawing>
+                </mc:Choice>
+                <mc:Fallback>
+                  <w:pict>
+                    <v:shape w14:anchorId="2AE5EA08" id="_x0000_s1031" type="#_x0000_t202" style="position:absolute;left:0;text-align:left;margin-left:-8.95pt;margin-top:8.95pt;width:59.95pt;height:27.2pt;z-index:251676672;visibility:visible;mso-wrap-style:square;mso-width-percent:0;mso-height-percent:0;mso-wrap-distance-left:9pt;mso-wrap-distance-top:0;mso-wrap-distance-right:9pt;mso-wrap-distance-bottom:0;mso-position-horizontal:absolute;mso-position-horizontal-relative:text;mso-position-vertical:absolute;mso-position-vertical-relative:text;mso-width-percent:0;mso-height-percent:0;mso-width-relative:margin;mso-height-relative:margin;v-text-anchor:top" o:gfxdata="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" filled="f" strokeweight="3.75pt">
+                      <v:stroke joinstyle="bevel" endcap="square"/>
+                      <v:textbox>
+                        <w:txbxContent>
+                          <w:p/>
+                        </w:txbxContent>
+                      </v:textbox>
+                    </v:shape>
+                  </w:pict>
+                </mc:Fallback>
+              </mc:AlternateContent>
+            </w:r>
+          </w:p>
+          <w:p>
+            <w:pPr>
+              <w:spacing w:line="240" w:lineRule="auto"/>
+              <w:contextualSpacing/>
+              <w:jc w:val="center"/>
+              <w:rPr>
+                <w:sz w:val="20"/>
+                <w:szCs w:val="20"/>
+              </w:rPr>
+            </w:pPr>
+            <w:r>
+              <w:rPr>
+                <w:sz w:val="20"/>
+                <w:szCs w:val="20"/>
+              </w:rPr>
+              <w:t xml:space="preserve">$0.00</w:t>
+            </w:r>
+          </w:p>
+          <w:p>
+            <w:pPr>
+              <w:spacing w:line="240" w:lineRule="auto"/>
+              <w:contextualSpacing/>
+              <w:rPr>
+                <w:sz w:val="20"/>
+                <w:szCs w:val="20"/>
+              </w:rPr>
+            </w:pPr>
+            <w:r>
+              <w:rPr>
+                <w:noProof/>
+              </w:rPr>
+              <mc:AlternateContent>
+                <mc:Choice Requires="wps">
+                  <w:drawing>
+                    <wp:anchor distT="0" distB="0" distL="114300" distR="114300" simplePos="0" relativeHeight="251674624" behindDoc="0" locked="0" layoutInCell="1" allowOverlap="1" wp14:anchorId="3FECB0B6" wp14:editId="1875D3CC">
+                      <wp:simplePos x="0" y="0"/>
+                      <wp:positionH relativeFrom="column">
+                        <wp:posOffset>-109220</wp:posOffset>
+                      </wp:positionH>
+                      <wp:positionV relativeFrom="paragraph">
+                        <wp:posOffset>147320</wp:posOffset>
+                      </wp:positionV>
+                      <wp:extent cx="761365" cy="345440"/>
+                      <wp:effectExtent l="25400" t="25400" r="26035" b="35560"/>
+                      <wp:wrapNone/>
+                      <wp:docPr id="13" name="Zone de texte 2"/>
+                      <wp:cNvGraphicFramePr>
+                        <a:graphicFrameLocks xmlns:a="http://schemas.openxmlformats.org/drawingml/2006/main"/>
+                      </wp:cNvGraphicFramePr>
+                      <a:graphic xmlns:a="http://schemas.openxmlformats.org/drawingml/2006/main">
+                        <a:graphicData uri="http://schemas.microsoft.com/office/word/2010/wordprocessingShape">
+                          <wps:wsp>
+                            <wps:cNvSpPr txBox="1">
+                              <a:spLocks noChangeArrowheads="1"/>
+                            </wps:cNvSpPr>
+                            <wps:spPr bwMode="auto">
+                              <a:xfrm>
+                                <a:off x="0" y="0"/>
+                                <a:ext cx="761365" cy="345440"/>
+                              </a:xfrm>
+                              <a:prstGeom prst="rect">
+                                <a:avLst/>
+                              </a:prstGeom>
+                              <a:noFill/>
+                              <a:ln w="47625" cap="sq">
+                                <a:gradFill flip="none" rotWithShape="1">
+                                  <a:gsLst>
+                                    <a:gs pos="0">
+                                      <a:schemeClr val="bg1">
+                                        <a:lumMod val="85000"/>
+                                      </a:schemeClr>
+                                    </a:gs>
+                                    <a:gs pos="100000">
+                                      <a:schemeClr val="bg1">
+                                        <a:lumMod val="50000"/>
+                                      </a:schemeClr>
+                                    </a:gs>
+                                  </a:gsLst>
+                                  <a:lin ang="13500000" scaled="1"/>
+                                  <a:tileRect/>
+                                </a:gradFill>
+                                <a:bevel/>
+                                <a:headEnd/>
+                                <a:tailEnd/>
+                              </a:ln>
+                            </wps:spPr>
+                            <wps:txbx>
+                              <w:txbxContent>
+                                <w:p>
+                                  <w:pPr>
+                                    <w:jc w:val="center"/>
+                                    <w:rPr>
+                                      <w:sz w:val="20"/>
+                                      <w:szCs w:val="20"/>
+                                    </w:rPr>
+                                  </w:pPr>
+                                </w:p>
+                              </w:txbxContent>
+                            </wps:txbx>
+                            <wps:bodyPr rot="0" vert="horz" wrap="square" lIns="91440" tIns="45720" rIns="91440" bIns="45720" anchor="t" anchorCtr="0">
+                              <a:noAutofit/>
+                            </wps:bodyPr>
+                          </wps:wsp>
+                        </a:graphicData>
+                      </a:graphic>
+                      <wp14:sizeRelH relativeFrom="margin">
+                        <wp14:pctWidth>0</wp14:pctWidth>
+                      </wp14:sizeRelH>
+                      <wp14:sizeRelV relativeFrom="margin">
+                        <wp14:pctHeight>0</wp14:pctHeight>
+                      </wp14:sizeRelV>
+                    </wp:anchor>
+                  </w:drawing>
+                </mc:Choice>
+                <mc:Fallback>
+                  <w:pict>
+                    <v:shape w14:anchorId="3FECB0B6" id="_x0000_s1032" type="#_x0000_t202" style="position:absolute;margin-left:-8.6pt;margin-top:11.6pt;width:59.95pt;height:27.2pt;z-index:251674624;visibility:visible;mso-wrap-style:square;mso-width-percent:0;mso-height-percent:0;mso-wrap-distance-left:9pt;mso-wrap-distance-top:0;mso-wrap-distance-right:9pt;mso-wrap-distance-bottom:0;mso-position-horizontal:absolute;mso-position-horizontal-relative:text;mso-position-vertical:absolute;mso-position-vertical-relative:text;mso-width-percent:0;mso-height-percent:0;mso-width-relative:margin;mso-height-relative:margin;v-text-anchor:top" o:gfxdata="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" filled="f" strokeweight="3.75pt">
+                      <v:stroke joinstyle="bevel" endcap="square"/>
+                      <v:textbox>
+                        <w:txbxContent>
+                          <w:p>
+                            <w:pPr>
+                              <w:jc w:val="center"/>
+                              <w:rPr>
+                                <w:sz w:val="20"/>
+                                <w:szCs w:val="20"/>
+                              </w:rPr>
+                            </w:pPr>
+                          </w:p>
+                        </w:txbxContent>
+                      </v:textbox>
+                    </v:shape>
+                  </w:pict>
+                </mc:Fallback>
+              </mc:AlternateContent>
+            </w:r>
+          </w:p>
+          <w:p>
+            <w:pPr>
+              <w:spacing w:line="240" w:lineRule="auto"/>
+              <w:contextualSpacing/>
+            </w:pPr>
+          </w:p>
+        </w:tc>
+      </w:tr>
+      <w:tr>
+        <w:trPr>
+          <w:trHeight w:val="2309"/>
+        </w:trPr>
+        <w:tc>
+          <w:tcPr>
+            <w:tcW w:w="1298" w:type="dxa"/>
+          </w:tcPr>
+          <w:p>
+            <w:pPr>
+              <w:spacing w:line="240" w:lineRule="auto"/>
+              <w:rPr>
+                <w:sz w:val="20"/>
+              </w:rPr>
+            </w:pPr>
+            <w:r>
+              <w:rPr>
+                <w:noProof/>
+              </w:rPr>
+              <mc:AlternateContent>
+                <mc:Choice Requires="wps">
+                  <w:drawing>
+                    <wp:anchor distT="0" distB="0" distL="114300" distR="114300" simplePos="0" relativeHeight="251672576" behindDoc="0" locked="0" layoutInCell="1" allowOverlap="1" wp14:anchorId="72C03AB6" wp14:editId="319910E6">
+                      <wp:simplePos x="0" y="0"/>
+                      <wp:positionH relativeFrom="column">
+                        <wp:posOffset>-73025</wp:posOffset>
+                      </wp:positionH>
+                      <wp:positionV relativeFrom="paragraph">
+                        <wp:posOffset>111125</wp:posOffset>
+                      </wp:positionV>
+                      <wp:extent cx="610235" cy="345440"/>
+                      <wp:effectExtent l="25400" t="25400" r="24765" b="35560"/>
+                      <wp:wrapNone/>
+                      <wp:docPr id="10" name="Zone de texte 2"/>
+                      <wp:cNvGraphicFramePr>
+                        <a:graphicFrameLocks xmlns:a="http://schemas.openxmlformats.org/drawingml/2006/main"/>
+                      </wp:cNvGraphicFramePr>
+                      <a:graphic xmlns:a="http://schemas.openxmlformats.org/drawingml/2006/main">
+                        <a:graphicData uri="http://schemas.microsoft.com/office/word/2010/wordprocessingShape">
+                          <wps:wsp>
+                            <wps:cNvSpPr txBox="1">
+                              <a:spLocks noChangeArrowheads="1"/>
+                            </wps:cNvSpPr>
+                            <wps:spPr bwMode="auto">
+                              <a:xfrm>
+                                <a:off x="0" y="0"/>
+                                <a:ext cx="610235" cy="345440"/>
+                              </a:xfrm>
+                              <a:prstGeom prst="rect">
+                                <a:avLst/>
+                              </a:prstGeom>
+                              <a:noFill/>
+                              <a:ln w="47625" cap="sq">
+                                <a:gradFill flip="none" rotWithShape="1">
+                                  <a:gsLst>
+                                    <a:gs pos="0">
+                                      <a:schemeClr val="bg1">
+                                        <a:lumMod val="85000"/>
+                                      </a:schemeClr>
+                                    </a:gs>
+                                    <a:gs pos="100000">
+                                      <a:schemeClr val="bg1">
+                                        <a:lumMod val="50000"/>
+                                      </a:schemeClr>
+                                    </a:gs>
+                                  </a:gsLst>
+                                  <a:lin ang="13500000" scaled="1"/>
+                                  <a:tileRect/>
+                                </a:gradFill>
+                                <a:bevel/>
+                                <a:headEnd/>
+                                <a:tailEnd/>
+                              </a:ln>
+                            </wps:spPr>
+                            <wps:txbx>
+                              <w:txbxContent>
+                                <w:p/>
+                              </w:txbxContent>
+                            </wps:txbx>
+                            <wps:bodyPr rot="0" vert="horz" wrap="square" lIns="91440" tIns="45720" rIns="91440" bIns="45720" anchor="t" anchorCtr="0">
+                              <a:noAutofit/>
+                            </wps:bodyPr>
+                          </wps:wsp>
+                        </a:graphicData>
+                      </a:graphic>
+                      <wp14:sizeRelH relativeFrom="margin">
+                        <wp14:pctWidth>0</wp14:pctWidth>
+                      </wp14:sizeRelH>
+                      <wp14:sizeRelV relativeFrom="margin">
+                        <wp14:pctHeight>0</wp14:pctHeight>
+                      </wp14:sizeRelV>
+                    </wp:anchor>
+                  </w:drawing>
+                </mc:Choice>
+                <mc:Fallback>
+                  <w:pict>
+                    <v:shapetype w14:anchorId="72C03AB6" id="_x0000_t202" coordsize="21600,21600" o:spt="202" path="m0,0l0,21600,21600,21600,21600,0xe">
+                      <v:stroke joinstyle="miter"/>
+                      <v:path gradientshapeok="t" o:connecttype="rect"/>
+                    </v:shapetype>
+                    <v:shape id="Zone de texte 2" o:spid="_x0000_s1026" type="#_x0000_t202" style="position:absolute;margin-left:-5.75pt;margin-top:8.75pt;width:48.05pt;height:27.2pt;z-index:251672576;visibility:visible;mso-wrap-style:square;mso-width-percent:0;mso-height-percent:0;mso-wrap-distance-left:9pt;mso-wrap-distance-top:0;mso-wrap-distance-right:9pt;mso-wrap-distance-bottom:0;mso-position-horizontal:absolute;mso-position-horizontal-relative:text;mso-position-vertical:absolute;mso-position-vertical-relative:text;mso-width-percent:0;mso-height-percent:0;mso-width-relative:margin;mso-height-relative:margin;v-text-anchor:top" o:gfxdata="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" filled="f" strokeweight="3.75pt">
+                      <v:stroke joinstyle="bevel" endcap="square"/>
+                      <v:textbox>
+                        <w:txbxContent>
+                          <w:p/>
+                        </w:txbxContent>
+                      </v:textbox>
+                    </v:shape>
+                  </w:pict>
+                </mc:Fallback>
+              </mc:AlternateContent>
+            </w:r>
+          </w:p>
+          <w:p>
+            <w:pPr>
+              <w:spacing w:line="240" w:lineRule="auto"/>
+              <w:jc w:val="center"/>
+            </w:pPr>
+            <w:r>
+              <w:rPr>
+                <w:noProof/>
+              </w:rPr>
+              <mc:AlternateContent>
+                <mc:Choice Requires="wps">
+                  <w:drawing>
+                    <wp:anchor distT="0" distB="0" distL="114300" distR="114300" simplePos="0" relativeHeight="251678720" behindDoc="0" locked="0" layoutInCell="1" allowOverlap="1" wp14:anchorId="77F484A7" wp14:editId="5F9329BD">
+                      <wp:simplePos x="0" y="0"/>
+                      <wp:positionH relativeFrom="column">
+                        <wp:posOffset>-72390</wp:posOffset>
+                      </wp:positionH>
+                      <wp:positionV relativeFrom="paragraph">
+                        <wp:posOffset>226060</wp:posOffset>
+                      </wp:positionV>
+                      <wp:extent cx="610235" cy="345440"/>
+                      <wp:effectExtent l="25400" t="25400" r="24765" b="35560"/>
+                      <wp:wrapNone/>
+                      <wp:docPr id="1" name="Zone de texte 2"/>
+                      <wp:cNvGraphicFramePr>
+                        <a:graphicFrameLocks xmlns:a="http://schemas.openxmlformats.org/drawingml/2006/main"/>
+                      </wp:cNvGraphicFramePr>
+                      <a:graphic xmlns:a="http://schemas.openxmlformats.org/drawingml/2006/main">
+                        <a:graphicData uri="http://schemas.microsoft.com/office/word/2010/wordprocessingShape">
+                          <wps:wsp>
+                            <wps:cNvSpPr txBox="1">
+                              <a:spLocks noChangeArrowheads="1"/>
+                            </wps:cNvSpPr>
+                            <wps:spPr bwMode="auto">
+                              <a:xfrm>
+                                <a:off x="0" y="0"/>
+                                <a:ext cx="610235" cy="345440"/>
+                              </a:xfrm>
+                              <a:prstGeom prst="rect">
+                                <a:avLst/>
+                              </a:prstGeom>
+                              <a:noFill/>
+                              <a:ln w="47625" cap="sq">
+                                <a:gradFill flip="none" rotWithShape="1">
+                                  <a:gsLst>
+                                    <a:gs pos="0">
+                                      <a:schemeClr val="bg1">
+                                        <a:lumMod val="85000"/>
+                                      </a:schemeClr>
+                                    </a:gs>
+                                    <a:gs pos="100000">
+                                      <a:schemeClr val="bg1">
+                                        <a:lumMod val="50000"/>
+                                      </a:schemeClr>
+                                    </a:gs>
+                                  </a:gsLst>
+                                  <a:lin ang="13500000" scaled="1"/>
+                                  <a:tileRect/>
+                                </a:gradFill>
+                                <a:bevel/>
+                                <a:headEnd/>
+                                <a:tailEnd/>
+                              </a:ln>
+                            </wps:spPr>
+                            <wps:txbx>
+                              <w:txbxContent>
+                                <w:p/>
+                              </w:txbxContent>
+                            </wps:txbx>
+                            <wps:bodyPr rot="0" vert="horz" wrap="square" lIns="91440" tIns="45720" rIns="91440" bIns="45720" anchor="t" anchorCtr="0">
+                              <a:noAutofit/>
+                            </wps:bodyPr>
+                          </wps:wsp>
+                        </a:graphicData>
+                      </a:graphic>
+                      <wp14:sizeRelH relativeFrom="margin">
+                        <wp14:pctWidth>0</wp14:pctWidth>
+                      </wp14:sizeRelH>
+                      <wp14:sizeRelV relativeFrom="margin">
+                        <wp14:pctHeight>0</wp14:pctHeight>
+                      </wp14:sizeRelV>
+                    </wp:anchor>
+                  </w:drawing>
+                </mc:Choice>
+                <mc:Fallback>
+                  <w:pict>
+                    <v:shape w14:anchorId="77F484A7" id="_x0000_s1027" type="#_x0000_t202" style="position:absolute;left:0;text-align:left;margin-left:-5.7pt;margin-top:17.8pt;width:48.05pt;height:27.2pt;z-index:251678720;visibility:visible;mso-wrap-style:square;mso-width-percent:0;mso-height-percent:0;mso-wrap-distance-left:9pt;mso-wrap-distance-top:0;mso-wrap-distance-right:9pt;mso-wrap-distance-bottom:0;mso-position-horizontal:absolute;mso-position-horizontal-relative:text;mso-position-vertical:absolute;mso-position-vertical-relative:text;mso-width-percent:0;mso-height-percent:0;mso-width-relative:margin;mso-height-relative:margin;v-text-anchor:top" o:gfxdata="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" filled="f" strokeweight="3.75pt">
+                      <v:stroke joinstyle="bevel" endcap="square"/>
+                      <v:textbox>
+                        <w:txbxContent>
+                          <w:p/>
+                        </w:txbxContent>
+                      </v:textbox>
+                    </v:shape>
+                  </w:pict>
+                </mc:Fallback>
+              </mc:AlternateContent>
+            </w:r>
+            <w:r>
+              <w:rPr>
+                <w:sz w:val="20"/>
+              </w:rPr>
+              <w:t/>
+            </w:r>
+            <w:r>
+              <w:rPr>
+                <w:sz w:val="20"/>
+              </w:rPr>
+              <w:t xml:space="preserve">...</w:t>
+            </w:r>
+            <w:r>
+              <w:rPr>
+                <w:sz w:val="20"/>
+              </w:rPr>
+              <w:t/>
+            </w:r>
+          </w:p>
+          <w:p>
+            <w:pPr>
+              <w:spacing w:line="240" w:lineRule="auto"/>
+              <w:contextualSpacing/>
+              <w:jc w:val="center"/>
+            </w:pPr>
+            <w:r>
+              <w:rPr>
+                <w:sz w:val="20"/>
+              </w:rPr>
+              <w:t xml:space="preserve"> </w:t>
+            </w:r>
+          </w:p>
+          <w:p>
+            <w:pPr>
+              <w:spacing w:line="240" w:lineRule="auto"/>
+              <w:contextualSpacing/>
+              <w:jc w:val="center"/>
+            </w:pPr>
+          </w:p>
+          <w:p>
+            <w:pPr>
+              <w:spacing w:line="240" w:lineRule="auto"/>
+              <w:contextualSpacing/>
+              <w:jc w:val="center"/>
+            </w:pPr>
+          </w:p>
+          <w:p>
+            <w:pPr>
+              <w:spacing w:line="240" w:lineRule="auto"/>
+              <w:contextualSpacing/>
+              <w:jc w:val="center"/>
+            </w:pPr>
+          </w:p>
+        </w:tc>
+        <w:tc>
+          <w:tcPr>
+            <w:tcW w:w="6549" w:type="dxa"/>
+          </w:tcPr>
+          <w:p>
+            <w:pPr>
+              <w:spacing w:line="240" w:lineRule="auto"/>
+              <w:contextualSpacing/>
+              <w:jc w:val="center"/>
+              <w:rPr>
+                <w:sz w:val="20"/>
+              </w:rPr>
+            </w:pPr>
+            <w:r>
+              <w:rPr>
+                <w:noProof/>
+              </w:rPr>
+              <mc:AlternateContent>
+                <mc:Choice Requires="wps">
+                  <w:drawing>
+                    <wp:anchor distT="0" distB="0" distL="114300" distR="114300" simplePos="0" relativeHeight="251671552" behindDoc="0" locked="0" layoutInCell="1" allowOverlap="1" wp14:anchorId="4B6E0F6C" wp14:editId="5CB4AE6E">
+                      <wp:simplePos x="0" y="0"/>
+                      <wp:positionH relativeFrom="column">
+                        <wp:posOffset>-135255</wp:posOffset>
+                      </wp:positionH>
+                      <wp:positionV relativeFrom="paragraph">
+                        <wp:posOffset>111760</wp:posOffset>
+                      </wp:positionV>
+                      <wp:extent cx="4126230" cy="1259840"/>
+                      <wp:effectExtent l="25400" t="25400" r="13970" b="35560"/>
+                      <wp:wrapNone/>
+                      <wp:docPr id="4" name="Zone de texte 2"/>
+                      <wp:cNvGraphicFramePr>
+                        <a:graphicFrameLocks xmlns:a="http://schemas.openxmlformats.org/drawingml/2006/main"/>
+                      </wp:cNvGraphicFramePr>
+                      <a:graphic xmlns:a="http://schemas.openxmlformats.org/drawingml/2006/main">
+                        <a:graphicData uri="http://schemas.microsoft.com/office/word/2010/wordprocessingShape">
+                          <wps:wsp>
+                            <wps:cNvSpPr txBox="1">
+                              <a:spLocks noChangeArrowheads="1"/>
+                            </wps:cNvSpPr>
+                            <wps:spPr bwMode="auto">
+                              <a:xfrm>
+                                <a:off x="0" y="0"/>
+                                <a:ext cx="4126230" cy="1259840"/>
+                              </a:xfrm>
+                              <a:prstGeom prst="rect">
+                                <a:avLst/>
+                              </a:prstGeom>
+                              <a:noFill/>
+                              <a:ln w="47625" cap="sq">
+                                <a:gradFill flip="none" rotWithShape="1">
+                                  <a:gsLst>
+                                    <a:gs pos="0">
+                                      <a:schemeClr val="bg1">
+                                        <a:lumMod val="85000"/>
+                                      </a:schemeClr>
+                                    </a:gs>
+                                    <a:gs pos="100000">
+                                      <a:schemeClr val="bg1">
+                                        <a:lumMod val="50000"/>
+                                      </a:schemeClr>
+                                    </a:gs>
+                                  </a:gsLst>
+                                  <a:lin ang="13500000" scaled="1"/>
+                                  <a:tileRect/>
+                                </a:gradFill>
+                                <a:bevel/>
+                                <a:headEnd/>
+                                <a:tailEnd/>
+                              </a:ln>
+                            </wps:spPr>
+                            <wps:txbx>
+                              <w:txbxContent>
+                                <w:p/>
+                              </w:txbxContent>
+                            </wps:txbx>
+                            <wps:bodyPr rot="0" vert="horz" wrap="square" lIns="91440" tIns="45720" rIns="91440" bIns="45720" anchor="t" anchorCtr="0">
+                              <a:noAutofit/>
+                            </wps:bodyPr>
+                          </wps:wsp>
+                        </a:graphicData>
+                      </a:graphic>
+                      <wp14:sizeRelH relativeFrom="margin">
+                        <wp14:pctWidth>0</wp14:pctWidth>
+                      </wp14:sizeRelH>
+                      <wp14:sizeRelV relativeFrom="margin">
+                        <wp14:pctHeight>0</wp14:pctHeight>
+                      </wp14:sizeRelV>
+                    </wp:anchor>
+                  </w:drawing>
+                </mc:Choice>
+                <mc:Fallback>
+                  <w:pict>
+                    <v:shape w14:anchorId="4B6E0F6C" id="_x0000_s1028" type="#_x0000_t202" style="position:absolute;left:0;text-align:left;margin-left:-10.65pt;margin-top:8.8pt;width:324.9pt;height:99.2pt;z-index:251671552;visibility:visible;mso-wrap-style:square;mso-width-percent:0;mso-height-percent:0;mso-wrap-distance-left:9pt;mso-wrap-distance-top:0;mso-wrap-distance-right:9pt;mso-wrap-distance-bottom:0;mso-position-horizontal:absolute;mso-position-horizontal-relative:text;mso-position-vertical:absolute;mso-position-vertical-relative:text;mso-width-percent:0;mso-height-percent:0;mso-width-relative:margin;mso-height-relative:margin;v-text-anchor:top" o:gfxdata="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" filled="f" strokeweight="3.75pt">
+                      <v:stroke joinstyle="bevel" endcap="square"/>
+                      <v:textbox>
+                        <w:txbxContent>
+                          <w:p/>
+                        </w:txbxContent>
+                      </v:textbox>
+                    </v:shape>
+                  </w:pict>
+                </mc:Fallback>
+              </mc:AlternateContent>
+            </w:r>
+          </w:p>
+          <w:p>
+            <w:pPr>
+              <w:spacing w:line="240" w:lineRule="auto"/>
+              <w:contextualSpacing/>
+              <w:jc w:val="center"/>
+              <w:rPr>
+                <w:sz w:val="20"/>
+              </w:rPr>
+            </w:pPr>
+            <w:r>
+              <w:rPr>
+                <w:sz w:val="20"/>
+              </w:rPr>
+              <w:t xml:space="preserve">Demolition Of Ceramic Tile Over Concrete Walls And Dumping Of Debris Sqft.</w:t>
+            </w:r>
+          </w:p>
+          <w:p>
+            <w:pPr>
+              <w:spacing w:line="240" w:lineRule="auto"/>
+              <w:contextualSpacing/>
+              <w:jc w:val="center"/>
+              <w:rPr>
+                <w:sz w:val="20"/>
+              </w:rPr>
+            </w:pPr>
+            <w:r>
+              <w:rPr>
+                <w:sz w:val="20"/>
+              </w:rPr>
+              <w:t xml:space="preserve">Home Depot</w:t>
+            </w:r>
+            <w:bookmarkStart w:id="0" w:name="_GoBack"/>
+            <w:bookmarkEnd w:id="0"/>
+            <w:r>
+              <w:rPr>
+                <w:sz w:val="20"/>
+              </w:rPr>
+              <w:t/>
+            </w:r>
+          </w:p>
+          <w:p>
+            <w:pPr>
+              <w:spacing w:line="240" w:lineRule="auto"/>
+              <w:contextualSpacing/>
+              <w:jc w:val="center"/>
+            </w:pPr>
+          </w:p>
+        </w:tc>
+        <w:tc>
+          <w:tcPr>
+            <w:tcW w:w="992" w:type="dxa"/>
+          </w:tcPr>
+          <w:p>
+            <w:pPr>
+              <w:spacing w:line="240" w:lineRule="auto"/>
+              <w:rPr>
+                <w:sz w:val="20"/>
+                <w:szCs w:val="20"/>
+              </w:rPr>
+            </w:pPr>
+            <w:r>
+              <w:rPr>
+                <w:noProof/>
+              </w:rPr>
+              <mc:AlternateContent>
+                <mc:Choice Requires="wps">
+                  <w:drawing>
+                    <wp:anchor distT="0" distB="0" distL="114300" distR="114300" simplePos="0" relativeHeight="251675648" behindDoc="0" locked="0" layoutInCell="1" allowOverlap="1" wp14:anchorId="06D40CC1" wp14:editId="112F4F52">
+                      <wp:simplePos x="0" y="0"/>
+                      <wp:positionH relativeFrom="column">
+                        <wp:posOffset>-89535</wp:posOffset>
+                      </wp:positionH>
+                      <wp:positionV relativeFrom="paragraph">
+                        <wp:posOffset>115570</wp:posOffset>
+                      </wp:positionV>
+                      <wp:extent cx="608965" cy="345440"/>
+                      <wp:effectExtent l="25400" t="25400" r="26035" b="35560"/>
+                      <wp:wrapNone/>
+                      <wp:docPr id="14" name="Zone de texte 2"/>
+                      <wp:cNvGraphicFramePr>
+                        <a:graphicFrameLocks xmlns:a="http://schemas.openxmlformats.org/drawingml/2006/main"/>
+                      </wp:cNvGraphicFramePr>
+                      <a:graphic xmlns:a="http://schemas.openxmlformats.org/drawingml/2006/main">
+                        <a:graphicData uri="http://schemas.microsoft.com/office/word/2010/wordprocessingShape">
+                          <wps:wsp>
+                            <wps:cNvSpPr txBox="1">
+                              <a:spLocks noChangeArrowheads="1"/>
+                            </wps:cNvSpPr>
+                            <wps:spPr bwMode="auto">
+                              <a:xfrm>
+                                <a:off x="0" y="0"/>
+                                <a:ext cx="608965" cy="345440"/>
+                              </a:xfrm>
+                              <a:prstGeom prst="rect">
+                                <a:avLst/>
+                              </a:prstGeom>
+                              <a:noFill/>
+                              <a:ln w="47625" cap="sq">
+                                <a:gradFill flip="none" rotWithShape="1">
+                                  <a:gsLst>
+                                    <a:gs pos="0">
+                                      <a:schemeClr val="bg1">
+                                        <a:lumMod val="85000"/>
+                                      </a:schemeClr>
+                                    </a:gs>
+                                    <a:gs pos="100000">
+                                      <a:schemeClr val="bg1">
+                                        <a:lumMod val="50000"/>
+                                      </a:schemeClr>
+                                    </a:gs>
+                                  </a:gsLst>
+                                  <a:lin ang="13500000" scaled="1"/>
+                                  <a:tileRect/>
+                                </a:gradFill>
+                                <a:bevel/>
+                                <a:headEnd/>
+                                <a:tailEnd/>
+                              </a:ln>
+                            </wps:spPr>
+                            <wps:txbx>
+                              <w:txbxContent>
+                                <w:p/>
+                              </w:txbxContent>
+                            </wps:txbx>
+                            <wps:bodyPr rot="0" vert="horz" wrap="square" lIns="91440" tIns="45720" rIns="91440" bIns="45720" anchor="t" anchorCtr="0">
+                              <a:noAutofit/>
+                            </wps:bodyPr>
+                          </wps:wsp>
+                        </a:graphicData>
+                      </a:graphic>
+                      <wp14:sizeRelH relativeFrom="margin">
+                        <wp14:pctWidth>0</wp14:pctWidth>
+                      </wp14:sizeRelH>
+                      <wp14:sizeRelV relativeFrom="margin">
+                        <wp14:pctHeight>0</wp14:pctHeight>
+                      </wp14:sizeRelV>
+                    </wp:anchor>
+                  </w:drawing>
+                </mc:Choice>
+                <mc:Fallback>
+                  <w:pict>
+                    <v:shape w14:anchorId="06D40CC1" id="_x0000_s1029" type="#_x0000_t202" style="position:absolute;margin-left:-7.05pt;margin-top:9.1pt;width:47.95pt;height:27.2pt;z-index:251675648;visibility:visible;mso-wrap-style:square;mso-width-percent:0;mso-height-percent:0;mso-wrap-distance-left:9pt;mso-wrap-distance-top:0;mso-wrap-distance-right:9pt;mso-wrap-distance-bottom:0;mso-position-horizontal:absolute;mso-position-horizontal-relative:text;mso-position-vertical:absolute;mso-position-vertical-relative:text;mso-width-percent:0;mso-height-percent:0;mso-width-relative:margin;mso-height-relative:margin;v-text-anchor:top" o:gfxdata="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" filled="f" strokeweight="3.75pt">
+                      <v:stroke joinstyle="bevel" endcap="square"/>
+                      <v:textbox>
+                        <w:txbxContent>
+                          <w:p/>
+                        </w:txbxContent>
+                      </v:textbox>
+                    </v:shape>
+                  </w:pict>
+                </mc:Fallback>
+              </mc:AlternateContent>
+            </w:r>
+            <w:r>
+              <w:rPr>
+                <w:sz w:val="20"/>
+                <w:szCs w:val="20"/>
+              </w:rPr>
+              <w:t xml:space="preserve"> </w:t>
+            </w:r>
+          </w:p>
+          <w:p>
+            <w:pPr>
+              <w:spacing w:line="240" w:lineRule="auto"/>
+              <w:jc w:val="center"/>
+              <w:rPr>
+                <w:sz w:val="20"/>
+                <w:szCs w:val="20"/>
+              </w:rPr>
+            </w:pPr>
+            <w:r>
+              <w:rPr>
+                <w:noProof/>
+              </w:rPr>
+              <mc:AlternateContent>
+                <mc:Choice Requires="wps">
+                  <w:drawing>
+                    <wp:anchor distT="0" distB="0" distL="114300" distR="114300" simplePos="0" relativeHeight="251673600" behindDoc="0" locked="0" layoutInCell="1" allowOverlap="1" wp14:anchorId="0291F46A" wp14:editId="4F0E5E7F">
+                      <wp:simplePos x="0" y="0"/>
+                      <wp:positionH relativeFrom="column">
+                        <wp:posOffset>-95885</wp:posOffset>
+                      </wp:positionH>
+                      <wp:positionV relativeFrom="paragraph">
+                        <wp:posOffset>227330</wp:posOffset>
+                      </wp:positionV>
+                      <wp:extent cx="608965" cy="345440"/>
+                      <wp:effectExtent l="25400" t="25400" r="26035" b="35560"/>
+                      <wp:wrapNone/>
+                      <wp:docPr id="12" name="Zone de texte 2"/>
+                      <wp:cNvGraphicFramePr>
+                        <a:graphicFrameLocks xmlns:a="http://schemas.openxmlformats.org/drawingml/2006/main"/>
+                      </wp:cNvGraphicFramePr>
+                      <a:graphic xmlns:a="http://schemas.openxmlformats.org/drawingml/2006/main">
+                        <a:graphicData uri="http://schemas.microsoft.com/office/word/2010/wordprocessingShape">
+                          <wps:wsp>
+                            <wps:cNvSpPr txBox="1">
+                              <a:spLocks noChangeArrowheads="1"/>
+                            </wps:cNvSpPr>
+                            <wps:spPr bwMode="auto">
+                              <a:xfrm>
+                                <a:off x="0" y="0"/>
+                                <a:ext cx="608965" cy="345440"/>
+                              </a:xfrm>
+                              <a:prstGeom prst="rect">
+                                <a:avLst/>
+                              </a:prstGeom>
+                              <a:noFill/>
+                              <a:ln w="47625" cap="sq">
+                                <a:gradFill flip="none" rotWithShape="1">
+                                  <a:gsLst>
+                                    <a:gs pos="0">
+                                      <a:schemeClr val="bg1">
+                                        <a:lumMod val="85000"/>
+                                      </a:schemeClr>
+                                    </a:gs>
+                                    <a:gs pos="100000">
+                                      <a:schemeClr val="bg1">
+                                        <a:lumMod val="50000"/>
+                                      </a:schemeClr>
+                                    </a:gs>
+                                  </a:gsLst>
+                                  <a:lin ang="13500000" scaled="1"/>
+                                  <a:tileRect/>
+                                </a:gradFill>
+                                <a:bevel/>
+                                <a:headEnd/>
+                                <a:tailEnd/>
+                              </a:ln>
+                            </wps:spPr>
+                            <wps:txbx>
+                              <w:txbxContent>
+                                <w:p>
+                                  <w:pPr>
+                                    <w:jc w:val="center"/>
+                                    <w:rPr>
+                                      <w:sz w:val="20"/>
+                                      <w:szCs w:val="20"/>
+                                    </w:rPr>
+                                  </w:pPr>
+                                </w:p>
+                              </w:txbxContent>
+                            </wps:txbx>
+                            <wps:bodyPr rot="0" vert="horz" wrap="square" lIns="91440" tIns="45720" rIns="91440" bIns="45720" anchor="t" anchorCtr="0">
+                              <a:noAutofit/>
+                            </wps:bodyPr>
+                          </wps:wsp>
+                        </a:graphicData>
+                      </a:graphic>
+                      <wp14:sizeRelH relativeFrom="margin">
+                        <wp14:pctWidth>0</wp14:pctWidth>
+                      </wp14:sizeRelH>
+                      <wp14:sizeRelV relativeFrom="margin">
+                        <wp14:pctHeight>0</wp14:pctHeight>
+                      </wp14:sizeRelV>
+                    </wp:anchor>
+                  </w:drawing>
+                </mc:Choice>
+                <mc:Fallback>
+                  <w:pict>
+                    <v:shape w14:anchorId="0291F46A" id="_x0000_s1030" type="#_x0000_t202" style="position:absolute;left:0;text-align:left;margin-left:-7.55pt;margin-top:17.9pt;width:47.95pt;height:27.2pt;z-index:251673600;visibility:visible;mso-wrap-style:square;mso-width-percent:0;mso-height-percent:0;mso-wrap-distance-left:9pt;mso-wrap-distance-top:0;mso-wrap-distance-right:9pt;mso-wrap-distance-bottom:0;mso-position-horizontal:absolute;mso-position-horizontal-relative:text;mso-position-vertical:absolute;mso-position-vertical-relative:text;mso-width-percent:0;mso-height-percent:0;mso-width-relative:margin;mso-height-relative:margin;v-text-anchor:top" o:gfxdata="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" filled="f" strokeweight="3.75pt">
+                      <v:stroke joinstyle="bevel" endcap="square"/>
+                      <v:textbox>
+                        <w:txbxContent>
+                          <w:p>
+                            <w:pPr>
+                              <w:jc w:val="center"/>
+                              <w:rPr>
+                                <w:sz w:val="20"/>
+                                <w:szCs w:val="20"/>
+                              </w:rPr>
+                            </w:pPr>
+                          </w:p>
+                        </w:txbxContent>
+                      </v:textbox>
+                    </v:shape>
+                  </w:pict>
+                </mc:Fallback>
+              </mc:AlternateContent>
+            </w:r>
+            <w:r>
+              <w:rPr>
+                <w:sz w:val="20"/>
+                <w:szCs w:val="20"/>
+              </w:rPr>
+              <w:t xml:space="preserve">sqft</w:t>
+            </w:r>
+          </w:p>
+          <w:p>
+            <w:pPr>
+              <w:spacing w:line="240" w:lineRule="auto"/>
+              <w:rPr>
+                <w:sz w:val="20"/>
+                <w:szCs w:val="20"/>
+              </w:rPr>
+            </w:pPr>
+          </w:p>
+          <w:p>
+            <w:pPr>
+              <w:spacing w:line="240" w:lineRule="auto"/>
+              <w:jc w:val="center"/>
+              <w:rPr>
+                <w:sz w:val="20"/>
+                <w:szCs w:val="20"/>
+              </w:rPr>
+            </w:pPr>
+          </w:p>
+        </w:tc>
+        <w:tc>
+          <w:tcPr>
+            <w:tcW w:w="1255" w:type="dxa"/>
+          </w:tcPr>
+          <w:p>
+            <w:pPr>
+              <w:spacing w:line="240" w:lineRule="auto"/>
+              <w:contextualSpacing/>
+              <w:jc w:val="center"/>
+              <w:rPr>
+                <w:sz w:val="20"/>
+                <w:szCs w:val="20"/>
+              </w:rPr>
+            </w:pPr>
+            <w:r>
+              <w:rPr>
+                <w:noProof/>
+              </w:rPr>
+              <mc:AlternateContent>
+                <mc:Choice Requires="wps">
+                  <w:drawing>
+                    <wp:anchor distT="0" distB="0" distL="114300" distR="114300" simplePos="0" relativeHeight="251676672" behindDoc="0" locked="0" layoutInCell="1" allowOverlap="1" wp14:anchorId="2AE5EA08" wp14:editId="492D5428">
+                      <wp:simplePos x="0" y="0"/>
+                      <wp:positionH relativeFrom="column">
+                        <wp:posOffset>-113665</wp:posOffset>
+                      </wp:positionH>
+                      <wp:positionV relativeFrom="paragraph">
+                        <wp:posOffset>113665</wp:posOffset>
+                      </wp:positionV>
+                      <wp:extent cx="761365" cy="345440"/>
+                      <wp:effectExtent l="25400" t="25400" r="26035" b="35560"/>
+                      <wp:wrapNone/>
+                      <wp:docPr id="15" name="Zone de texte 2"/>
+                      <wp:cNvGraphicFramePr>
+                        <a:graphicFrameLocks xmlns:a="http://schemas.openxmlformats.org/drawingml/2006/main"/>
+                      </wp:cNvGraphicFramePr>
+                      <a:graphic xmlns:a="http://schemas.openxmlformats.org/drawingml/2006/main">
+                        <a:graphicData uri="http://schemas.microsoft.com/office/word/2010/wordprocessingShape">
+                          <wps:wsp>
+                            <wps:cNvSpPr txBox="1">
+                              <a:spLocks noChangeArrowheads="1"/>
+                            </wps:cNvSpPr>
+                            <wps:spPr bwMode="auto">
+                              <a:xfrm>
+                                <a:off x="0" y="0"/>
+                                <a:ext cx="761365" cy="345440"/>
+                              </a:xfrm>
+                              <a:prstGeom prst="rect">
+                                <a:avLst/>
+                              </a:prstGeom>
+                              <a:noFill/>
+                              <a:ln w="47625" cap="sq">
+                                <a:gradFill flip="none" rotWithShape="1">
+                                  <a:gsLst>
+                                    <a:gs pos="0">
+                                      <a:schemeClr val="bg1">
+                                        <a:lumMod val="85000"/>
+                                      </a:schemeClr>
+                                    </a:gs>
+                                    <a:gs pos="100000">
+                                      <a:schemeClr val="bg1">
+                                        <a:lumMod val="50000"/>
+                                      </a:schemeClr>
+                                    </a:gs>
+                                  </a:gsLst>
+                                  <a:lin ang="13500000" scaled="1"/>
+                                  <a:tileRect/>
+                                </a:gradFill>
+                                <a:bevel/>
+                                <a:headEnd/>
+                                <a:tailEnd/>
+                              </a:ln>
+                            </wps:spPr>
+                            <wps:txbx>
+                              <w:txbxContent>
+                                <w:p/>
+                              </w:txbxContent>
+                            </wps:txbx>
+                            <wps:bodyPr rot="0" vert="horz" wrap="square" lIns="91440" tIns="45720" rIns="91440" bIns="45720" anchor="t" anchorCtr="0">
+                              <a:noAutofit/>
+                            </wps:bodyPr>
+                          </wps:wsp>
+                        </a:graphicData>
+                      </a:graphic>
+                      <wp14:sizeRelH relativeFrom="margin">
+                        <wp14:pctWidth>0</wp14:pctWidth>
+                      </wp14:sizeRelH>
+                      <wp14:sizeRelV relativeFrom="margin">
+                        <wp14:pctHeight>0</wp14:pctHeight>
+                      </wp14:sizeRelV>
+                    </wp:anchor>
+                  </w:drawing>
+                </mc:Choice>
+                <mc:Fallback>
+                  <w:pict>
+                    <v:shape w14:anchorId="2AE5EA08" id="_x0000_s1031" type="#_x0000_t202" style="position:absolute;left:0;text-align:left;margin-left:-8.95pt;margin-top:8.95pt;width:59.95pt;height:27.2pt;z-index:251676672;visibility:visible;mso-wrap-style:square;mso-width-percent:0;mso-height-percent:0;mso-wrap-distance-left:9pt;mso-wrap-distance-top:0;mso-wrap-distance-right:9pt;mso-wrap-distance-bottom:0;mso-position-horizontal:absolute;mso-position-horizontal-relative:text;mso-position-vertical:absolute;mso-position-vertical-relative:text;mso-width-percent:0;mso-height-percent:0;mso-width-relative:margin;mso-height-relative:margin;v-text-anchor:top" o:gfxdata="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" filled="f" strokeweight="3.75pt">
+                      <v:stroke joinstyle="bevel" endcap="square"/>
+                      <v:textbox>
+                        <w:txbxContent>
+                          <w:p/>
+                        </w:txbxContent>
+                      </v:textbox>
+                    </v:shape>
+                  </w:pict>
+                </mc:Fallback>
+              </mc:AlternateContent>
+            </w:r>
+          </w:p>
+          <w:p>
+            <w:pPr>
+              <w:spacing w:line="240" w:lineRule="auto"/>
+              <w:contextualSpacing/>
+              <w:jc w:val="center"/>
+              <w:rPr>
+                <w:sz w:val="20"/>
+                <w:szCs w:val="20"/>
+              </w:rPr>
+            </w:pPr>
+            <w:r>
+              <w:rPr>
+                <w:sz w:val="20"/>
+                <w:szCs w:val="20"/>
+              </w:rPr>
+              <w:t xml:space="preserve">$0.00</w:t>
             </w:r>
           </w:p>
           <w:p>
